--- a/Educational Studies/ABAP Open SQL Expressions/ABAP Open SQL Expression.docx
+++ b/Educational Studies/ABAP Open SQL Expressions/ABAP Open SQL Expression.docx
@@ -10,8 +10,9325 @@
           <w:szCs w:val="24"/>
         </w:rPr>
       </w:pPr>
-      <w:bookmarkStart w:id="0" w:name="_GoBack"/>
-      <w:bookmarkEnd w:id="0"/>
+      <w:proofErr w:type="spellStart"/>
+      <w:r>
+        <w:rPr>
+          <w:b/>
+          <w:color w:val="000000" w:themeColor="text1"/>
+          <w:sz w:val="24"/>
+          <w:szCs w:val="24"/>
+        </w:rPr>
+        <w:t>Single</w:t>
+      </w:r>
+      <w:proofErr w:type="spellEnd"/>
+      <w:r>
+        <w:rPr>
+          <w:b/>
+          <w:color w:val="000000" w:themeColor="text1"/>
+          <w:sz w:val="24"/>
+          <w:szCs w:val="24"/>
+        </w:rPr>
+        <w:t>:</w:t>
+      </w:r>
+      <w:r>
+        <w:rPr>
+          <w:color w:val="000000" w:themeColor="text1"/>
+          <w:sz w:val="24"/>
+          <w:szCs w:val="24"/>
+        </w:rPr>
+        <w:t xml:space="preserve"> Veri tabanından sadece bir kayıt çeker.</w:t>
+      </w:r>
+    </w:p>
+    <w:p>
+      <w:pPr>
+        <w:rPr>
+          <w:color w:val="000000" w:themeColor="text1"/>
+          <w:sz w:val="24"/>
+          <w:szCs w:val="24"/>
+        </w:rPr>
+      </w:pPr>
+      <w:proofErr w:type="spellStart"/>
+      <w:r>
+        <w:rPr>
+          <w:b/>
+          <w:color w:val="000000" w:themeColor="text1"/>
+          <w:sz w:val="24"/>
+          <w:szCs w:val="24"/>
+        </w:rPr>
+        <w:t>Up</w:t>
+      </w:r>
+      <w:proofErr w:type="spellEnd"/>
+      <w:r>
+        <w:rPr>
+          <w:b/>
+          <w:color w:val="000000" w:themeColor="text1"/>
+          <w:sz w:val="24"/>
+          <w:szCs w:val="24"/>
+        </w:rPr>
+        <w:t xml:space="preserve"> </w:t>
+      </w:r>
+      <w:proofErr w:type="spellStart"/>
+      <w:r>
+        <w:rPr>
+          <w:b/>
+          <w:color w:val="000000" w:themeColor="text1"/>
+          <w:sz w:val="24"/>
+          <w:szCs w:val="24"/>
+        </w:rPr>
+        <w:t>To</w:t>
+      </w:r>
+      <w:proofErr w:type="spellEnd"/>
+      <w:r>
+        <w:rPr>
+          <w:b/>
+          <w:color w:val="000000" w:themeColor="text1"/>
+          <w:sz w:val="24"/>
+          <w:szCs w:val="24"/>
+        </w:rPr>
+        <w:t xml:space="preserve"> </w:t>
+      </w:r>
+      <w:proofErr w:type="spellStart"/>
+      <w:r>
+        <w:rPr>
+          <w:b/>
+          <w:color w:val="000000" w:themeColor="text1"/>
+          <w:sz w:val="24"/>
+          <w:szCs w:val="24"/>
+        </w:rPr>
+        <w:t>Rows</w:t>
+      </w:r>
+      <w:proofErr w:type="spellEnd"/>
+      <w:r>
+        <w:rPr>
+          <w:b/>
+          <w:color w:val="000000" w:themeColor="text1"/>
+          <w:sz w:val="24"/>
+          <w:szCs w:val="24"/>
+        </w:rPr>
+        <w:t>:</w:t>
+      </w:r>
+      <w:r>
+        <w:rPr>
+          <w:color w:val="000000" w:themeColor="text1"/>
+          <w:sz w:val="24"/>
+          <w:szCs w:val="24"/>
+        </w:rPr>
+        <w:t xml:space="preserve"> Belirtilen sayıda kayıt çekilmesini sağlar.</w:t>
+      </w:r>
+    </w:p>
+    <w:p>
+      <w:pPr>
+        <w:rPr>
+          <w:color w:val="000000" w:themeColor="text1"/>
+          <w:sz w:val="24"/>
+          <w:szCs w:val="24"/>
+        </w:rPr>
+      </w:pPr>
+      <w:r>
+        <w:rPr>
+          <w:b/>
+          <w:color w:val="000000" w:themeColor="text1"/>
+          <w:sz w:val="24"/>
+          <w:szCs w:val="24"/>
+        </w:rPr>
+        <w:t xml:space="preserve">Select </w:t>
+      </w:r>
+      <w:proofErr w:type="spellStart"/>
+      <w:r>
+        <w:rPr>
+          <w:b/>
+          <w:color w:val="000000" w:themeColor="text1"/>
+          <w:sz w:val="24"/>
+          <w:szCs w:val="24"/>
+        </w:rPr>
+        <w:t>Where</w:t>
+      </w:r>
+      <w:proofErr w:type="spellEnd"/>
+      <w:r>
+        <w:rPr>
+          <w:b/>
+          <w:color w:val="000000" w:themeColor="text1"/>
+          <w:sz w:val="24"/>
+          <w:szCs w:val="24"/>
+        </w:rPr>
+        <w:t>:</w:t>
+      </w:r>
+      <w:r>
+        <w:rPr>
+          <w:color w:val="000000" w:themeColor="text1"/>
+          <w:sz w:val="24"/>
+          <w:szCs w:val="24"/>
+        </w:rPr>
+        <w:t xml:space="preserve"> Belirli koşullara uyan verileri almamızı sağlar.</w:t>
+      </w:r>
+    </w:p>
+    <w:p>
+      <w:pPr>
+        <w:rPr>
+          <w:color w:val="000000" w:themeColor="text1"/>
+          <w:sz w:val="24"/>
+          <w:szCs w:val="24"/>
+        </w:rPr>
+      </w:pPr>
+      <w:r>
+        <w:rPr>
+          <w:b/>
+          <w:color w:val="000000" w:themeColor="text1"/>
+          <w:sz w:val="24"/>
+          <w:szCs w:val="24"/>
+        </w:rPr>
+        <w:t xml:space="preserve">Select – </w:t>
+      </w:r>
+      <w:proofErr w:type="spellStart"/>
+      <w:r>
+        <w:rPr>
+          <w:b/>
+          <w:color w:val="000000" w:themeColor="text1"/>
+          <w:sz w:val="24"/>
+          <w:szCs w:val="24"/>
+        </w:rPr>
+        <w:t>Endselect</w:t>
+      </w:r>
+      <w:proofErr w:type="spellEnd"/>
+      <w:r>
+        <w:rPr>
+          <w:b/>
+          <w:color w:val="000000" w:themeColor="text1"/>
+          <w:sz w:val="24"/>
+          <w:szCs w:val="24"/>
+        </w:rPr>
+        <w:t>:</w:t>
+      </w:r>
+      <w:r>
+        <w:rPr>
+          <w:color w:val="000000" w:themeColor="text1"/>
+          <w:sz w:val="24"/>
+          <w:szCs w:val="24"/>
+        </w:rPr>
+        <w:t xml:space="preserve"> Her döngü geçişinde gerçekleşir.</w:t>
+      </w:r>
+    </w:p>
+    <w:p>
+      <w:pPr>
+        <w:rPr>
+          <w:color w:val="000000" w:themeColor="text1"/>
+          <w:sz w:val="24"/>
+          <w:szCs w:val="24"/>
+        </w:rPr>
+      </w:pPr>
+      <w:r>
+        <w:rPr>
+          <w:noProof/>
+          <w:color w:val="000000" w:themeColor="text1"/>
+          <w:sz w:val="24"/>
+          <w:szCs w:val="24"/>
+        </w:rPr>
+        <w:lastRenderedPageBreak/>
+        <mc:AlternateContent>
+          <mc:Choice Requires="wps">
+            <w:drawing>
+              <wp:anchor distT="45720" distB="45720" distL="114300" distR="114300" simplePos="0" relativeHeight="251659264" behindDoc="0" locked="0" layoutInCell="1" allowOverlap="1" wp14:anchorId="6E65C685" wp14:editId="517DD7A6">
+                <wp:simplePos x="0" y="0"/>
+                <wp:positionH relativeFrom="column">
+                  <wp:posOffset>-506730</wp:posOffset>
+                </wp:positionH>
+                <wp:positionV relativeFrom="paragraph">
+                  <wp:posOffset>346075</wp:posOffset>
+                </wp:positionV>
+                <wp:extent cx="6081395" cy="1404620"/>
+                <wp:effectExtent l="0" t="0" r="14605" b="21590"/>
+                <wp:wrapSquare wrapText="bothSides"/>
+                <wp:docPr id="217" name="Metin Kutusu 2"/>
+                <wp:cNvGraphicFramePr>
+                  <a:graphicFrameLocks xmlns:a="http://schemas.openxmlformats.org/drawingml/2006/main"/>
+                </wp:cNvGraphicFramePr>
+                <a:graphic xmlns:a="http://schemas.openxmlformats.org/drawingml/2006/main">
+                  <a:graphicData uri="http://schemas.microsoft.com/office/word/2010/wordprocessingShape">
+                    <wps:wsp>
+                      <wps:cNvSpPr txBox="1">
+                        <a:spLocks noChangeArrowheads="1"/>
+                      </wps:cNvSpPr>
+                      <wps:spPr bwMode="auto">
+                        <a:xfrm>
+                          <a:off x="0" y="0"/>
+                          <a:ext cx="6081395" cy="1404620"/>
+                        </a:xfrm>
+                        <a:prstGeom prst="rect">
+                          <a:avLst/>
+                        </a:prstGeom>
+                        <a:solidFill>
+                          <a:srgbClr val="FFFFFF"/>
+                        </a:solidFill>
+                        <a:ln w="9525">
+                          <a:solidFill>
+                            <a:srgbClr val="000000"/>
+                          </a:solidFill>
+                          <a:miter lim="800000"/>
+                          <a:headEnd/>
+                          <a:tailEnd/>
+                        </a:ln>
+                      </wps:spPr>
+                      <wps:txbx>
+                        <w:txbxContent>
+                          <w:p>
+                            <w:pPr>
+                              <w:rPr>
+                                <w:sz w:val="24"/>
+                              </w:rPr>
+                            </w:pPr>
+                            <w:r>
+                              <w:rPr>
+                                <w:sz w:val="24"/>
+                              </w:rPr>
+                              <w:t xml:space="preserve">TABLES: </w:t>
+                            </w:r>
+                            <w:proofErr w:type="spellStart"/>
+                            <w:r>
+                              <w:rPr>
+                                <w:sz w:val="24"/>
+                              </w:rPr>
+                              <w:t>sflight</w:t>
+                            </w:r>
+                            <w:proofErr w:type="spellEnd"/>
+                            <w:r>
+                              <w:rPr>
+                                <w:sz w:val="24"/>
+                              </w:rPr>
+                              <w:t>.</w:t>
+                            </w:r>
+                          </w:p>
+                          <w:p>
+                            <w:pPr>
+                              <w:rPr>
+                                <w:sz w:val="24"/>
+                              </w:rPr>
+                            </w:pPr>
+                            <w:r>
+                              <w:rPr>
+                                <w:sz w:val="24"/>
+                              </w:rPr>
+                              <w:t xml:space="preserve">DATA: </w:t>
+                            </w:r>
+                            <w:proofErr w:type="spellStart"/>
+                            <w:r>
+                              <w:rPr>
+                                <w:sz w:val="24"/>
+                              </w:rPr>
+                              <w:t>sflight_sc</w:t>
+                            </w:r>
+                            <w:proofErr w:type="spellEnd"/>
+                            <w:r>
+                              <w:rPr>
+                                <w:sz w:val="24"/>
+                              </w:rPr>
+                              <w:t xml:space="preserve"> TYPE </w:t>
+                            </w:r>
+                            <w:proofErr w:type="spellStart"/>
+                            <w:r>
+                              <w:rPr>
+                                <w:sz w:val="24"/>
+                              </w:rPr>
+                              <w:t>wdr_test_sflight</w:t>
+                            </w:r>
+                            <w:proofErr w:type="spellEnd"/>
+                            <w:r>
+                              <w:rPr>
+                                <w:sz w:val="24"/>
+                              </w:rPr>
+                              <w:t>. “</w:t>
+                            </w:r>
+                            <w:proofErr w:type="spellStart"/>
+                            <w:r>
+                              <w:rPr>
+                                <w:sz w:val="24"/>
+                              </w:rPr>
+                              <w:t>Structure</w:t>
+                            </w:r>
+                            <w:proofErr w:type="spellEnd"/>
+                            <w:r>
+                              <w:rPr>
+                                <w:sz w:val="24"/>
+                              </w:rPr>
+                              <w:t>”</w:t>
+                            </w:r>
+                          </w:p>
+                          <w:p>
+                            <w:pPr>
+                              <w:rPr>
+                                <w:sz w:val="24"/>
+                              </w:rPr>
+                            </w:pPr>
+                            <w:r>
+                              <w:rPr>
+                                <w:sz w:val="24"/>
+                              </w:rPr>
+                              <w:t xml:space="preserve">DATA: </w:t>
+                            </w:r>
+                            <w:proofErr w:type="spellStart"/>
+                            <w:r>
+                              <w:rPr>
+                                <w:sz w:val="24"/>
+                              </w:rPr>
+                              <w:t>sflight_tt</w:t>
+                            </w:r>
+                            <w:proofErr w:type="spellEnd"/>
+                            <w:r>
+                              <w:rPr>
+                                <w:sz w:val="24"/>
+                              </w:rPr>
+                              <w:t xml:space="preserve"> TYPE TABLE OF </w:t>
+                            </w:r>
+                            <w:proofErr w:type="spellStart"/>
+                            <w:r>
+                              <w:rPr>
+                                <w:sz w:val="24"/>
+                              </w:rPr>
+                              <w:t>sflight</w:t>
+                            </w:r>
+                            <w:proofErr w:type="spellEnd"/>
+                            <w:r>
+                              <w:rPr>
+                                <w:sz w:val="24"/>
+                              </w:rPr>
+                              <w:t>. “</w:t>
+                            </w:r>
+                            <w:proofErr w:type="spellStart"/>
+                            <w:r>
+                              <w:rPr>
+                                <w:sz w:val="24"/>
+                              </w:rPr>
+                              <w:t>Internal</w:t>
+                            </w:r>
+                            <w:proofErr w:type="spellEnd"/>
+                            <w:r>
+                              <w:rPr>
+                                <w:sz w:val="24"/>
+                              </w:rPr>
+                              <w:t xml:space="preserve"> TABLE”</w:t>
+                            </w:r>
+                          </w:p>
+                          <w:p>
+                            <w:pPr>
+                              <w:rPr>
+                                <w:sz w:val="24"/>
+                              </w:rPr>
+                            </w:pPr>
+                          </w:p>
+                          <w:p>
+                            <w:pPr>
+                              <w:rPr>
+                                <w:sz w:val="24"/>
+                              </w:rPr>
+                            </w:pPr>
+                            <w:r>
+                              <w:rPr>
+                                <w:sz w:val="24"/>
+                              </w:rPr>
+                              <w:t xml:space="preserve">SELECT </w:t>
+                            </w:r>
+                            <w:r>
+                              <w:rPr>
+                                <w:color w:val="FF0000"/>
+                                <w:sz w:val="24"/>
+                              </w:rPr>
+                              <w:t xml:space="preserve">SINGLE </w:t>
+                            </w:r>
+                            <w:r>
+                              <w:rPr>
+                                <w:sz w:val="24"/>
+                              </w:rPr>
+                              <w:t xml:space="preserve">* FROM </w:t>
+                            </w:r>
+                            <w:proofErr w:type="spellStart"/>
+                            <w:r>
+                              <w:rPr>
+                                <w:sz w:val="24"/>
+                              </w:rPr>
+                              <w:t>sflight</w:t>
+                            </w:r>
+                            <w:proofErr w:type="spellEnd"/>
+                            <w:r>
+                              <w:rPr>
+                                <w:sz w:val="24"/>
+                              </w:rPr>
+                              <w:t xml:space="preserve"> INTO CORRESPONDING FIELDS OF </w:t>
+                            </w:r>
+                            <w:proofErr w:type="spellStart"/>
+                            <w:r>
+                              <w:rPr>
+                                <w:sz w:val="24"/>
+                              </w:rPr>
+                              <w:t>sflight_sc</w:t>
+                            </w:r>
+                            <w:proofErr w:type="spellEnd"/>
+                            <w:r>
+                              <w:rPr>
+                                <w:sz w:val="24"/>
+                              </w:rPr>
+                              <w:t>.</w:t>
+                            </w:r>
+                          </w:p>
+                          <w:p>
+                            <w:pPr>
+                              <w:rPr>
+                                <w:sz w:val="24"/>
+                              </w:rPr>
+                            </w:pPr>
+                            <w:r>
+                              <w:rPr>
+                                <w:sz w:val="24"/>
+                              </w:rPr>
+                              <w:t xml:space="preserve">APPEND </w:t>
+                            </w:r>
+                            <w:proofErr w:type="spellStart"/>
+                            <w:r>
+                              <w:rPr>
+                                <w:sz w:val="24"/>
+                              </w:rPr>
+                              <w:t>sflight_sc</w:t>
+                            </w:r>
+                            <w:proofErr w:type="spellEnd"/>
+                            <w:r>
+                              <w:rPr>
+                                <w:sz w:val="24"/>
+                              </w:rPr>
+                              <w:t xml:space="preserve"> TO </w:t>
+                            </w:r>
+                            <w:proofErr w:type="spellStart"/>
+                            <w:r>
+                              <w:rPr>
+                                <w:sz w:val="24"/>
+                              </w:rPr>
+                              <w:t>sflight_tt</w:t>
+                            </w:r>
+                            <w:proofErr w:type="spellEnd"/>
+                            <w:r>
+                              <w:rPr>
+                                <w:sz w:val="24"/>
+                              </w:rPr>
+                              <w:t>.</w:t>
+                            </w:r>
+                          </w:p>
+                          <w:p>
+                            <w:pPr>
+                              <w:rPr>
+                                <w:sz w:val="24"/>
+                              </w:rPr>
+                            </w:pPr>
+                          </w:p>
+                          <w:p>
+                            <w:pPr>
+                              <w:rPr>
+                                <w:sz w:val="24"/>
+                              </w:rPr>
+                            </w:pPr>
+                          </w:p>
+                          <w:p>
+                            <w:pPr>
+                              <w:rPr>
+                                <w:sz w:val="24"/>
+                              </w:rPr>
+                            </w:pPr>
+                            <w:r>
+                              <w:rPr>
+                                <w:sz w:val="24"/>
+                              </w:rPr>
+                              <w:t xml:space="preserve">SELECT * </w:t>
+                            </w:r>
+                            <w:r>
+                              <w:rPr>
+                                <w:color w:val="FF0000"/>
+                                <w:sz w:val="24"/>
+                              </w:rPr>
+                              <w:t xml:space="preserve">UP TO 12 ROWS </w:t>
+                            </w:r>
+                            <w:r>
+                              <w:rPr>
+                                <w:sz w:val="24"/>
+                              </w:rPr>
+                              <w:t xml:space="preserve">FROM </w:t>
+                            </w:r>
+                            <w:proofErr w:type="spellStart"/>
+                            <w:r>
+                              <w:rPr>
+                                <w:sz w:val="24"/>
+                              </w:rPr>
+                              <w:t>sflight</w:t>
+                            </w:r>
+                            <w:proofErr w:type="spellEnd"/>
+                            <w:r>
+                              <w:rPr>
+                                <w:sz w:val="24"/>
+                              </w:rPr>
+                              <w:t xml:space="preserve"> INTO TABLE </w:t>
+                            </w:r>
+                            <w:proofErr w:type="spellStart"/>
+                            <w:r>
+                              <w:rPr>
+                                <w:sz w:val="24"/>
+                              </w:rPr>
+                              <w:t>sflight_tt</w:t>
+                            </w:r>
+                            <w:proofErr w:type="spellEnd"/>
+                            <w:r>
+                              <w:rPr>
+                                <w:sz w:val="24"/>
+                              </w:rPr>
+                              <w:t>. //12 satır kayıt çektik.</w:t>
+                            </w:r>
+                          </w:p>
+                          <w:p>
+                            <w:pPr>
+                              <w:rPr>
+                                <w:sz w:val="24"/>
+                              </w:rPr>
+                            </w:pPr>
+                          </w:p>
+                          <w:p>
+                            <w:pPr>
+                              <w:rPr>
+                                <w:sz w:val="24"/>
+                              </w:rPr>
+                            </w:pPr>
+                          </w:p>
+                          <w:p>
+                            <w:pPr>
+                              <w:rPr>
+                                <w:sz w:val="24"/>
+                              </w:rPr>
+                            </w:pPr>
+                            <w:r>
+                              <w:rPr>
+                                <w:sz w:val="24"/>
+                              </w:rPr>
+                              <w:t xml:space="preserve">SELECT * FROM </w:t>
+                            </w:r>
+                            <w:proofErr w:type="spellStart"/>
+                            <w:r>
+                              <w:rPr>
+                                <w:sz w:val="24"/>
+                              </w:rPr>
+                              <w:t>sflight</w:t>
+                            </w:r>
+                            <w:proofErr w:type="spellEnd"/>
+                            <w:r>
+                              <w:rPr>
+                                <w:sz w:val="24"/>
+                              </w:rPr>
+                              <w:t xml:space="preserve"> INTO TABLE </w:t>
+                            </w:r>
+                            <w:proofErr w:type="spellStart"/>
+                            <w:r>
+                              <w:rPr>
+                                <w:sz w:val="24"/>
+                              </w:rPr>
+                              <w:t>sflight_tt</w:t>
+                            </w:r>
+                            <w:proofErr w:type="spellEnd"/>
+                          </w:p>
+                          <w:p>
+                            <w:pPr>
+                              <w:rPr>
+                                <w:sz w:val="24"/>
+                              </w:rPr>
+                            </w:pPr>
+                            <w:r>
+                              <w:rPr>
+                                <w:sz w:val="24"/>
+                              </w:rPr>
+                              <w:t xml:space="preserve">WHERE </w:t>
+                            </w:r>
+                            <w:proofErr w:type="spellStart"/>
+                            <w:r>
+                              <w:rPr>
+                                <w:sz w:val="24"/>
+                              </w:rPr>
+                              <w:t>carrid</w:t>
+                            </w:r>
+                            <w:proofErr w:type="spellEnd"/>
+                            <w:r>
+                              <w:rPr>
+                                <w:sz w:val="24"/>
+                              </w:rPr>
+                              <w:t xml:space="preserve"> = ‘DL’ </w:t>
+                            </w:r>
+                            <w:proofErr w:type="spellStart"/>
+                            <w:r>
+                              <w:rPr>
+                                <w:sz w:val="24"/>
+                              </w:rPr>
+                              <w:t>and</w:t>
+                            </w:r>
+                            <w:proofErr w:type="spellEnd"/>
+                            <w:r>
+                              <w:rPr>
+                                <w:sz w:val="24"/>
+                              </w:rPr>
+                              <w:t xml:space="preserve"> </w:t>
+                            </w:r>
+                            <w:proofErr w:type="spellStart"/>
+                            <w:r>
+                              <w:rPr>
+                                <w:sz w:val="24"/>
+                              </w:rPr>
+                              <w:t>connid</w:t>
+                            </w:r>
+                            <w:proofErr w:type="spellEnd"/>
+                            <w:r>
+                              <w:rPr>
+                                <w:sz w:val="24"/>
+                              </w:rPr>
+                              <w:t xml:space="preserve"> = ‘1984’</w:t>
+                            </w:r>
+                            <w:r>
+                              <w:rPr>
+                                <w:sz w:val="24"/>
+                              </w:rPr>
+                              <w:t>.</w:t>
+                            </w:r>
+                          </w:p>
+                          <w:p>
+                            <w:pPr>
+                              <w:rPr>
+                                <w:sz w:val="24"/>
+                              </w:rPr>
+                            </w:pPr>
+                          </w:p>
+                          <w:p>
+                            <w:pPr>
+                              <w:rPr>
+                                <w:sz w:val="24"/>
+                              </w:rPr>
+                            </w:pPr>
+                          </w:p>
+                          <w:p>
+                            <w:pPr>
+                              <w:rPr>
+                                <w:sz w:val="24"/>
+                              </w:rPr>
+                            </w:pPr>
+                            <w:r>
+                              <w:rPr>
+                                <w:sz w:val="24"/>
+                              </w:rPr>
+                              <w:t xml:space="preserve">SELECT * FROM </w:t>
+                            </w:r>
+                            <w:proofErr w:type="spellStart"/>
+                            <w:r>
+                              <w:rPr>
+                                <w:sz w:val="24"/>
+                              </w:rPr>
+                              <w:t>sflight</w:t>
+                            </w:r>
+                            <w:proofErr w:type="spellEnd"/>
+                            <w:r>
+                              <w:rPr>
+                                <w:sz w:val="24"/>
+                              </w:rPr>
+                              <w:t xml:space="preserve"> INTO </w:t>
+                            </w:r>
+                            <w:proofErr w:type="spellStart"/>
+                            <w:r>
+                              <w:rPr>
+                                <w:sz w:val="24"/>
+                              </w:rPr>
+                              <w:t>sflight_sc</w:t>
+                            </w:r>
+                            <w:proofErr w:type="spellEnd"/>
+                            <w:r>
+                              <w:rPr>
+                                <w:sz w:val="24"/>
+                              </w:rPr>
+                              <w:t>.</w:t>
+                            </w:r>
+                          </w:p>
+                          <w:p>
+                            <w:pPr>
+                              <w:rPr>
+                                <w:sz w:val="24"/>
+                              </w:rPr>
+                            </w:pPr>
+                            <w:r>
+                              <w:rPr>
+                                <w:sz w:val="24"/>
+                              </w:rPr>
+                              <w:t xml:space="preserve">WHERE </w:t>
+                            </w:r>
+                            <w:proofErr w:type="spellStart"/>
+                            <w:r>
+                              <w:rPr>
+                                <w:sz w:val="24"/>
+                              </w:rPr>
+                              <w:t>connid</w:t>
+                            </w:r>
+                            <w:proofErr w:type="spellEnd"/>
+                            <w:r>
+                              <w:rPr>
+                                <w:sz w:val="24"/>
+                              </w:rPr>
+                              <w:t xml:space="preserve"> = 14</w:t>
+                            </w:r>
+                          </w:p>
+                          <w:p>
+                            <w:pPr>
+                              <w:rPr>
+                                <w:sz w:val="24"/>
+                              </w:rPr>
+                            </w:pPr>
+                            <w:r>
+                              <w:rPr>
+                                <w:sz w:val="24"/>
+                              </w:rPr>
+                              <w:t xml:space="preserve">APPEND </w:t>
+                            </w:r>
+                            <w:proofErr w:type="spellStart"/>
+                            <w:r>
+                              <w:rPr>
+                                <w:sz w:val="24"/>
+                              </w:rPr>
+                              <w:t>sflight_sc</w:t>
+                            </w:r>
+                            <w:proofErr w:type="spellEnd"/>
+                            <w:r>
+                              <w:rPr>
+                                <w:sz w:val="24"/>
+                              </w:rPr>
+                              <w:t xml:space="preserve"> TO </w:t>
+                            </w:r>
+                            <w:proofErr w:type="spellStart"/>
+                            <w:r>
+                              <w:rPr>
+                                <w:sz w:val="24"/>
+                              </w:rPr>
+                              <w:t>sflight_tt</w:t>
+                            </w:r>
+                            <w:proofErr w:type="spellEnd"/>
+                            <w:r>
+                              <w:rPr>
+                                <w:sz w:val="24"/>
+                              </w:rPr>
+                              <w:t>.</w:t>
+                            </w:r>
+                          </w:p>
+                          <w:p>
+                            <w:pPr>
+                              <w:rPr>
+                                <w:sz w:val="24"/>
+                              </w:rPr>
+                            </w:pPr>
+                            <w:r>
+                              <w:rPr>
+                                <w:sz w:val="24"/>
+                              </w:rPr>
+                              <w:t>ENDSELECT</w:t>
+                            </w:r>
+                          </w:p>
+                          <w:p>
+                            <w:pPr>
+                              <w:rPr>
+                                <w:sz w:val="24"/>
+                              </w:rPr>
+                            </w:pPr>
+                          </w:p>
+                          <w:p>
+                            <w:pPr>
+                              <w:rPr>
+                                <w:sz w:val="24"/>
+                              </w:rPr>
+                            </w:pPr>
+                          </w:p>
+                          <w:p>
+                            <w:pPr>
+                              <w:rPr>
+                                <w:sz w:val="24"/>
+                              </w:rPr>
+                            </w:pPr>
+                            <w:r>
+                              <w:rPr>
+                                <w:sz w:val="24"/>
+                              </w:rPr>
+                              <w:t>ALV DİSPLAY</w:t>
+                            </w:r>
+                          </w:p>
+                          <w:p>
+                            <w:pPr>
+                              <w:rPr>
+                                <w:sz w:val="24"/>
+                              </w:rPr>
+                            </w:pPr>
+                            <w:r>
+                              <w:rPr>
+                                <w:sz w:val="24"/>
+                              </w:rPr>
+                              <w:t>CALL FUNCTION ‘REUSE_ALV_GRID_DISPLAY’</w:t>
+                            </w:r>
+                          </w:p>
+                          <w:p>
+                            <w:pPr>
+                              <w:rPr>
+                                <w:sz w:val="24"/>
+                              </w:rPr>
+                            </w:pPr>
+                            <w:r>
+                              <w:rPr>
+                                <w:sz w:val="24"/>
+                              </w:rPr>
+                              <w:t>EXPORTING</w:t>
+                            </w:r>
+                          </w:p>
+                          <w:p>
+                            <w:pPr>
+                              <w:rPr>
+                                <w:sz w:val="24"/>
+                              </w:rPr>
+                            </w:pPr>
+                            <w:r>
+                              <w:rPr>
+                                <w:sz w:val="24"/>
+                              </w:rPr>
+                              <w:t>I_CALLBACK_PROGRAM</w:t>
+                            </w:r>
+                            <w:r>
+                              <w:rPr>
+                                <w:sz w:val="24"/>
+                              </w:rPr>
+                              <w:tab/>
+                            </w:r>
+                            <w:r>
+                              <w:rPr>
+                                <w:sz w:val="24"/>
+                              </w:rPr>
+                              <w:tab/>
+                              <w:t xml:space="preserve">= </w:t>
+                            </w:r>
+                            <w:proofErr w:type="spellStart"/>
+                            <w:r>
+                              <w:rPr>
+                                <w:sz w:val="24"/>
+                              </w:rPr>
+                              <w:t>sy-repid</w:t>
+                            </w:r>
+                            <w:proofErr w:type="spellEnd"/>
+                          </w:p>
+                          <w:p>
+                            <w:pPr>
+                              <w:rPr>
+                                <w:sz w:val="24"/>
+                              </w:rPr>
+                            </w:pPr>
+                            <w:r>
+                              <w:rPr>
+                                <w:sz w:val="24"/>
+                              </w:rPr>
+                              <w:t>I_STRUCTURE_NAME</w:t>
+                            </w:r>
+                            <w:r>
+                              <w:rPr>
+                                <w:sz w:val="24"/>
+                              </w:rPr>
+                              <w:tab/>
+                            </w:r>
+                            <w:r>
+                              <w:rPr>
+                                <w:sz w:val="24"/>
+                              </w:rPr>
+                              <w:tab/>
+                            </w:r>
+                            <w:r>
+                              <w:rPr>
+                                <w:sz w:val="24"/>
+                              </w:rPr>
+                              <w:tab/>
+                              <w:t>= ‘WDR_TEST_SFLIGHT’</w:t>
+                            </w:r>
+                          </w:p>
+                          <w:p>
+                            <w:pPr>
+                              <w:rPr>
+                                <w:sz w:val="24"/>
+                              </w:rPr>
+                            </w:pPr>
+                            <w:r>
+                              <w:rPr>
+                                <w:sz w:val="24"/>
+                              </w:rPr>
+                              <w:t xml:space="preserve">TABLES </w:t>
+                            </w:r>
+                            <w:r>
+                              <w:rPr>
+                                <w:sz w:val="24"/>
+                              </w:rPr>
+                              <w:tab/>
+                            </w:r>
+                            <w:r>
+                              <w:rPr>
+                                <w:sz w:val="24"/>
+                              </w:rPr>
+                              <w:tab/>
+                            </w:r>
+                            <w:r>
+                              <w:rPr>
+                                <w:sz w:val="24"/>
+                              </w:rPr>
+                              <w:tab/>
+                            </w:r>
+                            <w:r>
+                              <w:rPr>
+                                <w:sz w:val="24"/>
+                              </w:rPr>
+                              <w:tab/>
+                              <w:t xml:space="preserve">= </w:t>
+                            </w:r>
+                            <w:proofErr w:type="spellStart"/>
+                            <w:r>
+                              <w:rPr>
+                                <w:sz w:val="24"/>
+                              </w:rPr>
+                              <w:t>sflight_tt</w:t>
+                            </w:r>
+                            <w:proofErr w:type="spellEnd"/>
+                            <w:r>
+                              <w:rPr>
+                                <w:sz w:val="24"/>
+                              </w:rPr>
+                              <w:t>.</w:t>
+                            </w:r>
+                          </w:p>
+                          <w:p>
+                            <w:pPr>
+                              <w:rPr>
+                                <w:sz w:val="24"/>
+                              </w:rPr>
+                            </w:pPr>
+                            <w:proofErr w:type="spellStart"/>
+                            <w:r>
+                              <w:rPr>
+                                <w:sz w:val="24"/>
+                              </w:rPr>
+                              <w:t>T_outtab</w:t>
+                            </w:r>
+                            <w:proofErr w:type="spellEnd"/>
+                          </w:p>
+                        </w:txbxContent>
+                      </wps:txbx>
+                      <wps:bodyPr rot="0" vert="horz" wrap="square" lIns="91440" tIns="45720" rIns="91440" bIns="45720" anchor="t" anchorCtr="0">
+                        <a:spAutoFit/>
+                      </wps:bodyPr>
+                    </wps:wsp>
+                  </a:graphicData>
+                </a:graphic>
+                <wp14:sizeRelH relativeFrom="margin">
+                  <wp14:pctWidth>0</wp14:pctWidth>
+                </wp14:sizeRelH>
+                <wp14:sizeRelV relativeFrom="margin">
+                  <wp14:pctHeight>20000</wp14:pctHeight>
+                </wp14:sizeRelV>
+              </wp:anchor>
+            </w:drawing>
+          </mc:Choice>
+          <mc:Fallback>
+            <w:pict>
+              <v:shapetype w14:anchorId="6E65C685" id="_x0000_t202" coordsize="21600,21600" o:spt="202" path="m,l,21600r21600,l21600,xe">
+                <v:stroke joinstyle="miter"/>
+                <v:path gradientshapeok="t" o:connecttype="rect"/>
+              </v:shapetype>
+              <v:shape id="Metin Kutusu 2" o:spid="_x0000_s1026" type="#_x0000_t202" style="position:absolute;margin-left:-39.9pt;margin-top:27.25pt;width:478.85pt;height:110.6pt;z-index:251659264;visibility:visible;mso-wrap-style:square;mso-width-percent:0;mso-height-percent:200;mso-wrap-distance-left:9pt;mso-wrap-distance-top:3.6pt;mso-wrap-distance-right:9pt;mso-wrap-distance-bottom:3.6pt;mso-position-horizontal:absolute;mso-position-horizontal-relative:text;mso-position-vertical:absolute;mso-position-vertical-relative:text;mso-width-percent:0;mso-height-percent:200;mso-width-relative:margin;mso-height-relative:margin;v-text-anchor:top" o:gfxdata="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">
+                <v:textbox style="mso-fit-shape-to-text:t">
+                  <w:txbxContent>
+                    <w:p>
+                      <w:pPr>
+                        <w:rPr>
+                          <w:sz w:val="24"/>
+                        </w:rPr>
+                      </w:pPr>
+                      <w:r>
+                        <w:rPr>
+                          <w:sz w:val="24"/>
+                        </w:rPr>
+                        <w:t xml:space="preserve">TABLES: </w:t>
+                      </w:r>
+                      <w:proofErr w:type="spellStart"/>
+                      <w:r>
+                        <w:rPr>
+                          <w:sz w:val="24"/>
+                        </w:rPr>
+                        <w:t>sflight</w:t>
+                      </w:r>
+                      <w:proofErr w:type="spellEnd"/>
+                      <w:r>
+                        <w:rPr>
+                          <w:sz w:val="24"/>
+                        </w:rPr>
+                        <w:t>.</w:t>
+                      </w:r>
+                    </w:p>
+                    <w:p>
+                      <w:pPr>
+                        <w:rPr>
+                          <w:sz w:val="24"/>
+                        </w:rPr>
+                      </w:pPr>
+                      <w:r>
+                        <w:rPr>
+                          <w:sz w:val="24"/>
+                        </w:rPr>
+                        <w:t xml:space="preserve">DATA: </w:t>
+                      </w:r>
+                      <w:proofErr w:type="spellStart"/>
+                      <w:r>
+                        <w:rPr>
+                          <w:sz w:val="24"/>
+                        </w:rPr>
+                        <w:t>sflight_sc</w:t>
+                      </w:r>
+                      <w:proofErr w:type="spellEnd"/>
+                      <w:r>
+                        <w:rPr>
+                          <w:sz w:val="24"/>
+                        </w:rPr>
+                        <w:t xml:space="preserve"> TYPE </w:t>
+                      </w:r>
+                      <w:proofErr w:type="spellStart"/>
+                      <w:r>
+                        <w:rPr>
+                          <w:sz w:val="24"/>
+                        </w:rPr>
+                        <w:t>wdr_test_sflight</w:t>
+                      </w:r>
+                      <w:proofErr w:type="spellEnd"/>
+                      <w:r>
+                        <w:rPr>
+                          <w:sz w:val="24"/>
+                        </w:rPr>
+                        <w:t>. “</w:t>
+                      </w:r>
+                      <w:proofErr w:type="spellStart"/>
+                      <w:r>
+                        <w:rPr>
+                          <w:sz w:val="24"/>
+                        </w:rPr>
+                        <w:t>Structure</w:t>
+                      </w:r>
+                      <w:proofErr w:type="spellEnd"/>
+                      <w:r>
+                        <w:rPr>
+                          <w:sz w:val="24"/>
+                        </w:rPr>
+                        <w:t>”</w:t>
+                      </w:r>
+                    </w:p>
+                    <w:p>
+                      <w:pPr>
+                        <w:rPr>
+                          <w:sz w:val="24"/>
+                        </w:rPr>
+                      </w:pPr>
+                      <w:r>
+                        <w:rPr>
+                          <w:sz w:val="24"/>
+                        </w:rPr>
+                        <w:t xml:space="preserve">DATA: </w:t>
+                      </w:r>
+                      <w:proofErr w:type="spellStart"/>
+                      <w:r>
+                        <w:rPr>
+                          <w:sz w:val="24"/>
+                        </w:rPr>
+                        <w:t>sflight_tt</w:t>
+                      </w:r>
+                      <w:proofErr w:type="spellEnd"/>
+                      <w:r>
+                        <w:rPr>
+                          <w:sz w:val="24"/>
+                        </w:rPr>
+                        <w:t xml:space="preserve"> TYPE TABLE OF </w:t>
+                      </w:r>
+                      <w:proofErr w:type="spellStart"/>
+                      <w:r>
+                        <w:rPr>
+                          <w:sz w:val="24"/>
+                        </w:rPr>
+                        <w:t>sflight</w:t>
+                      </w:r>
+                      <w:proofErr w:type="spellEnd"/>
+                      <w:r>
+                        <w:rPr>
+                          <w:sz w:val="24"/>
+                        </w:rPr>
+                        <w:t>. “</w:t>
+                      </w:r>
+                      <w:proofErr w:type="spellStart"/>
+                      <w:r>
+                        <w:rPr>
+                          <w:sz w:val="24"/>
+                        </w:rPr>
+                        <w:t>Internal</w:t>
+                      </w:r>
+                      <w:proofErr w:type="spellEnd"/>
+                      <w:r>
+                        <w:rPr>
+                          <w:sz w:val="24"/>
+                        </w:rPr>
+                        <w:t xml:space="preserve"> TABLE”</w:t>
+                      </w:r>
+                    </w:p>
+                    <w:p>
+                      <w:pPr>
+                        <w:rPr>
+                          <w:sz w:val="24"/>
+                        </w:rPr>
+                      </w:pPr>
+                    </w:p>
+                    <w:p>
+                      <w:pPr>
+                        <w:rPr>
+                          <w:sz w:val="24"/>
+                        </w:rPr>
+                      </w:pPr>
+                      <w:r>
+                        <w:rPr>
+                          <w:sz w:val="24"/>
+                        </w:rPr>
+                        <w:t xml:space="preserve">SELECT </w:t>
+                      </w:r>
+                      <w:r>
+                        <w:rPr>
+                          <w:color w:val="FF0000"/>
+                          <w:sz w:val="24"/>
+                        </w:rPr>
+                        <w:t xml:space="preserve">SINGLE </w:t>
+                      </w:r>
+                      <w:r>
+                        <w:rPr>
+                          <w:sz w:val="24"/>
+                        </w:rPr>
+                        <w:t xml:space="preserve">* FROM </w:t>
+                      </w:r>
+                      <w:proofErr w:type="spellStart"/>
+                      <w:r>
+                        <w:rPr>
+                          <w:sz w:val="24"/>
+                        </w:rPr>
+                        <w:t>sflight</w:t>
+                      </w:r>
+                      <w:proofErr w:type="spellEnd"/>
+                      <w:r>
+                        <w:rPr>
+                          <w:sz w:val="24"/>
+                        </w:rPr>
+                        <w:t xml:space="preserve"> INTO CORRESPONDING FIELDS OF </w:t>
+                      </w:r>
+                      <w:proofErr w:type="spellStart"/>
+                      <w:r>
+                        <w:rPr>
+                          <w:sz w:val="24"/>
+                        </w:rPr>
+                        <w:t>sflight_sc</w:t>
+                      </w:r>
+                      <w:proofErr w:type="spellEnd"/>
+                      <w:r>
+                        <w:rPr>
+                          <w:sz w:val="24"/>
+                        </w:rPr>
+                        <w:t>.</w:t>
+                      </w:r>
+                    </w:p>
+                    <w:p>
+                      <w:pPr>
+                        <w:rPr>
+                          <w:sz w:val="24"/>
+                        </w:rPr>
+                      </w:pPr>
+                      <w:r>
+                        <w:rPr>
+                          <w:sz w:val="24"/>
+                        </w:rPr>
+                        <w:t xml:space="preserve">APPEND </w:t>
+                      </w:r>
+                      <w:proofErr w:type="spellStart"/>
+                      <w:r>
+                        <w:rPr>
+                          <w:sz w:val="24"/>
+                        </w:rPr>
+                        <w:t>sflight_sc</w:t>
+                      </w:r>
+                      <w:proofErr w:type="spellEnd"/>
+                      <w:r>
+                        <w:rPr>
+                          <w:sz w:val="24"/>
+                        </w:rPr>
+                        <w:t xml:space="preserve"> TO </w:t>
+                      </w:r>
+                      <w:proofErr w:type="spellStart"/>
+                      <w:r>
+                        <w:rPr>
+                          <w:sz w:val="24"/>
+                        </w:rPr>
+                        <w:t>sflight_tt</w:t>
+                      </w:r>
+                      <w:proofErr w:type="spellEnd"/>
+                      <w:r>
+                        <w:rPr>
+                          <w:sz w:val="24"/>
+                        </w:rPr>
+                        <w:t>.</w:t>
+                      </w:r>
+                    </w:p>
+                    <w:p>
+                      <w:pPr>
+                        <w:rPr>
+                          <w:sz w:val="24"/>
+                        </w:rPr>
+                      </w:pPr>
+                    </w:p>
+                    <w:p>
+                      <w:pPr>
+                        <w:rPr>
+                          <w:sz w:val="24"/>
+                        </w:rPr>
+                      </w:pPr>
+                    </w:p>
+                    <w:p>
+                      <w:pPr>
+                        <w:rPr>
+                          <w:sz w:val="24"/>
+                        </w:rPr>
+                      </w:pPr>
+                      <w:r>
+                        <w:rPr>
+                          <w:sz w:val="24"/>
+                        </w:rPr>
+                        <w:t xml:space="preserve">SELECT * </w:t>
+                      </w:r>
+                      <w:r>
+                        <w:rPr>
+                          <w:color w:val="FF0000"/>
+                          <w:sz w:val="24"/>
+                        </w:rPr>
+                        <w:t xml:space="preserve">UP TO 12 ROWS </w:t>
+                      </w:r>
+                      <w:r>
+                        <w:rPr>
+                          <w:sz w:val="24"/>
+                        </w:rPr>
+                        <w:t xml:space="preserve">FROM </w:t>
+                      </w:r>
+                      <w:proofErr w:type="spellStart"/>
+                      <w:r>
+                        <w:rPr>
+                          <w:sz w:val="24"/>
+                        </w:rPr>
+                        <w:t>sflight</w:t>
+                      </w:r>
+                      <w:proofErr w:type="spellEnd"/>
+                      <w:r>
+                        <w:rPr>
+                          <w:sz w:val="24"/>
+                        </w:rPr>
+                        <w:t xml:space="preserve"> INTO TABLE </w:t>
+                      </w:r>
+                      <w:proofErr w:type="spellStart"/>
+                      <w:r>
+                        <w:rPr>
+                          <w:sz w:val="24"/>
+                        </w:rPr>
+                        <w:t>sflight_tt</w:t>
+                      </w:r>
+                      <w:proofErr w:type="spellEnd"/>
+                      <w:r>
+                        <w:rPr>
+                          <w:sz w:val="24"/>
+                        </w:rPr>
+                        <w:t>. //12 satır kayıt çektik.</w:t>
+                      </w:r>
+                    </w:p>
+                    <w:p>
+                      <w:pPr>
+                        <w:rPr>
+                          <w:sz w:val="24"/>
+                        </w:rPr>
+                      </w:pPr>
+                    </w:p>
+                    <w:p>
+                      <w:pPr>
+                        <w:rPr>
+                          <w:sz w:val="24"/>
+                        </w:rPr>
+                      </w:pPr>
+                    </w:p>
+                    <w:p>
+                      <w:pPr>
+                        <w:rPr>
+                          <w:sz w:val="24"/>
+                        </w:rPr>
+                      </w:pPr>
+                      <w:r>
+                        <w:rPr>
+                          <w:sz w:val="24"/>
+                        </w:rPr>
+                        <w:t xml:space="preserve">SELECT * FROM </w:t>
+                      </w:r>
+                      <w:proofErr w:type="spellStart"/>
+                      <w:r>
+                        <w:rPr>
+                          <w:sz w:val="24"/>
+                        </w:rPr>
+                        <w:t>sflight</w:t>
+                      </w:r>
+                      <w:proofErr w:type="spellEnd"/>
+                      <w:r>
+                        <w:rPr>
+                          <w:sz w:val="24"/>
+                        </w:rPr>
+                        <w:t xml:space="preserve"> INTO TABLE </w:t>
+                      </w:r>
+                      <w:proofErr w:type="spellStart"/>
+                      <w:r>
+                        <w:rPr>
+                          <w:sz w:val="24"/>
+                        </w:rPr>
+                        <w:t>sflight_tt</w:t>
+                      </w:r>
+                      <w:proofErr w:type="spellEnd"/>
+                    </w:p>
+                    <w:p>
+                      <w:pPr>
+                        <w:rPr>
+                          <w:sz w:val="24"/>
+                        </w:rPr>
+                      </w:pPr>
+                      <w:r>
+                        <w:rPr>
+                          <w:sz w:val="24"/>
+                        </w:rPr>
+                        <w:t xml:space="preserve">WHERE </w:t>
+                      </w:r>
+                      <w:proofErr w:type="spellStart"/>
+                      <w:r>
+                        <w:rPr>
+                          <w:sz w:val="24"/>
+                        </w:rPr>
+                        <w:t>carrid</w:t>
+                      </w:r>
+                      <w:proofErr w:type="spellEnd"/>
+                      <w:r>
+                        <w:rPr>
+                          <w:sz w:val="24"/>
+                        </w:rPr>
+                        <w:t xml:space="preserve"> = ‘DL’ </w:t>
+                      </w:r>
+                      <w:proofErr w:type="spellStart"/>
+                      <w:r>
+                        <w:rPr>
+                          <w:sz w:val="24"/>
+                        </w:rPr>
+                        <w:t>and</w:t>
+                      </w:r>
+                      <w:proofErr w:type="spellEnd"/>
+                      <w:r>
+                        <w:rPr>
+                          <w:sz w:val="24"/>
+                        </w:rPr>
+                        <w:t xml:space="preserve"> </w:t>
+                      </w:r>
+                      <w:proofErr w:type="spellStart"/>
+                      <w:r>
+                        <w:rPr>
+                          <w:sz w:val="24"/>
+                        </w:rPr>
+                        <w:t>connid</w:t>
+                      </w:r>
+                      <w:proofErr w:type="spellEnd"/>
+                      <w:r>
+                        <w:rPr>
+                          <w:sz w:val="24"/>
+                        </w:rPr>
+                        <w:t xml:space="preserve"> = ‘1984’</w:t>
+                      </w:r>
+                      <w:r>
+                        <w:rPr>
+                          <w:sz w:val="24"/>
+                        </w:rPr>
+                        <w:t>.</w:t>
+                      </w:r>
+                    </w:p>
+                    <w:p>
+                      <w:pPr>
+                        <w:rPr>
+                          <w:sz w:val="24"/>
+                        </w:rPr>
+                      </w:pPr>
+                    </w:p>
+                    <w:p>
+                      <w:pPr>
+                        <w:rPr>
+                          <w:sz w:val="24"/>
+                        </w:rPr>
+                      </w:pPr>
+                    </w:p>
+                    <w:p>
+                      <w:pPr>
+                        <w:rPr>
+                          <w:sz w:val="24"/>
+                        </w:rPr>
+                      </w:pPr>
+                      <w:r>
+                        <w:rPr>
+                          <w:sz w:val="24"/>
+                        </w:rPr>
+                        <w:t xml:space="preserve">SELECT * FROM </w:t>
+                      </w:r>
+                      <w:proofErr w:type="spellStart"/>
+                      <w:r>
+                        <w:rPr>
+                          <w:sz w:val="24"/>
+                        </w:rPr>
+                        <w:t>sflight</w:t>
+                      </w:r>
+                      <w:proofErr w:type="spellEnd"/>
+                      <w:r>
+                        <w:rPr>
+                          <w:sz w:val="24"/>
+                        </w:rPr>
+                        <w:t xml:space="preserve"> INTO </w:t>
+                      </w:r>
+                      <w:proofErr w:type="spellStart"/>
+                      <w:r>
+                        <w:rPr>
+                          <w:sz w:val="24"/>
+                        </w:rPr>
+                        <w:t>sflight_sc</w:t>
+                      </w:r>
+                      <w:proofErr w:type="spellEnd"/>
+                      <w:r>
+                        <w:rPr>
+                          <w:sz w:val="24"/>
+                        </w:rPr>
+                        <w:t>.</w:t>
+                      </w:r>
+                    </w:p>
+                    <w:p>
+                      <w:pPr>
+                        <w:rPr>
+                          <w:sz w:val="24"/>
+                        </w:rPr>
+                      </w:pPr>
+                      <w:r>
+                        <w:rPr>
+                          <w:sz w:val="24"/>
+                        </w:rPr>
+                        <w:t xml:space="preserve">WHERE </w:t>
+                      </w:r>
+                      <w:proofErr w:type="spellStart"/>
+                      <w:r>
+                        <w:rPr>
+                          <w:sz w:val="24"/>
+                        </w:rPr>
+                        <w:t>connid</w:t>
+                      </w:r>
+                      <w:proofErr w:type="spellEnd"/>
+                      <w:r>
+                        <w:rPr>
+                          <w:sz w:val="24"/>
+                        </w:rPr>
+                        <w:t xml:space="preserve"> = 14</w:t>
+                      </w:r>
+                    </w:p>
+                    <w:p>
+                      <w:pPr>
+                        <w:rPr>
+                          <w:sz w:val="24"/>
+                        </w:rPr>
+                      </w:pPr>
+                      <w:r>
+                        <w:rPr>
+                          <w:sz w:val="24"/>
+                        </w:rPr>
+                        <w:t xml:space="preserve">APPEND </w:t>
+                      </w:r>
+                      <w:proofErr w:type="spellStart"/>
+                      <w:r>
+                        <w:rPr>
+                          <w:sz w:val="24"/>
+                        </w:rPr>
+                        <w:t>sflight_sc</w:t>
+                      </w:r>
+                      <w:proofErr w:type="spellEnd"/>
+                      <w:r>
+                        <w:rPr>
+                          <w:sz w:val="24"/>
+                        </w:rPr>
+                        <w:t xml:space="preserve"> TO </w:t>
+                      </w:r>
+                      <w:proofErr w:type="spellStart"/>
+                      <w:r>
+                        <w:rPr>
+                          <w:sz w:val="24"/>
+                        </w:rPr>
+                        <w:t>sflight_tt</w:t>
+                      </w:r>
+                      <w:proofErr w:type="spellEnd"/>
+                      <w:r>
+                        <w:rPr>
+                          <w:sz w:val="24"/>
+                        </w:rPr>
+                        <w:t>.</w:t>
+                      </w:r>
+                    </w:p>
+                    <w:p>
+                      <w:pPr>
+                        <w:rPr>
+                          <w:sz w:val="24"/>
+                        </w:rPr>
+                      </w:pPr>
+                      <w:r>
+                        <w:rPr>
+                          <w:sz w:val="24"/>
+                        </w:rPr>
+                        <w:t>ENDSELECT</w:t>
+                      </w:r>
+                    </w:p>
+                    <w:p>
+                      <w:pPr>
+                        <w:rPr>
+                          <w:sz w:val="24"/>
+                        </w:rPr>
+                      </w:pPr>
+                    </w:p>
+                    <w:p>
+                      <w:pPr>
+                        <w:rPr>
+                          <w:sz w:val="24"/>
+                        </w:rPr>
+                      </w:pPr>
+                    </w:p>
+                    <w:p>
+                      <w:pPr>
+                        <w:rPr>
+                          <w:sz w:val="24"/>
+                        </w:rPr>
+                      </w:pPr>
+                      <w:r>
+                        <w:rPr>
+                          <w:sz w:val="24"/>
+                        </w:rPr>
+                        <w:t>ALV DİSPLAY</w:t>
+                      </w:r>
+                    </w:p>
+                    <w:p>
+                      <w:pPr>
+                        <w:rPr>
+                          <w:sz w:val="24"/>
+                        </w:rPr>
+                      </w:pPr>
+                      <w:r>
+                        <w:rPr>
+                          <w:sz w:val="24"/>
+                        </w:rPr>
+                        <w:t>CALL FUNCTION ‘REUSE_ALV_GRID_DISPLAY’</w:t>
+                      </w:r>
+                    </w:p>
+                    <w:p>
+                      <w:pPr>
+                        <w:rPr>
+                          <w:sz w:val="24"/>
+                        </w:rPr>
+                      </w:pPr>
+                      <w:r>
+                        <w:rPr>
+                          <w:sz w:val="24"/>
+                        </w:rPr>
+                        <w:t>EXPORTING</w:t>
+                      </w:r>
+                    </w:p>
+                    <w:p>
+                      <w:pPr>
+                        <w:rPr>
+                          <w:sz w:val="24"/>
+                        </w:rPr>
+                      </w:pPr>
+                      <w:r>
+                        <w:rPr>
+                          <w:sz w:val="24"/>
+                        </w:rPr>
+                        <w:t>I_CALLBACK_PROGRAM</w:t>
+                      </w:r>
+                      <w:r>
+                        <w:rPr>
+                          <w:sz w:val="24"/>
+                        </w:rPr>
+                        <w:tab/>
+                      </w:r>
+                      <w:r>
+                        <w:rPr>
+                          <w:sz w:val="24"/>
+                        </w:rPr>
+                        <w:tab/>
+                        <w:t xml:space="preserve">= </w:t>
+                      </w:r>
+                      <w:proofErr w:type="spellStart"/>
+                      <w:r>
+                        <w:rPr>
+                          <w:sz w:val="24"/>
+                        </w:rPr>
+                        <w:t>sy-repid</w:t>
+                      </w:r>
+                      <w:proofErr w:type="spellEnd"/>
+                    </w:p>
+                    <w:p>
+                      <w:pPr>
+                        <w:rPr>
+                          <w:sz w:val="24"/>
+                        </w:rPr>
+                      </w:pPr>
+                      <w:r>
+                        <w:rPr>
+                          <w:sz w:val="24"/>
+                        </w:rPr>
+                        <w:t>I_STRUCTURE_NAME</w:t>
+                      </w:r>
+                      <w:r>
+                        <w:rPr>
+                          <w:sz w:val="24"/>
+                        </w:rPr>
+                        <w:tab/>
+                      </w:r>
+                      <w:r>
+                        <w:rPr>
+                          <w:sz w:val="24"/>
+                        </w:rPr>
+                        <w:tab/>
+                      </w:r>
+                      <w:r>
+                        <w:rPr>
+                          <w:sz w:val="24"/>
+                        </w:rPr>
+                        <w:tab/>
+                        <w:t>= ‘WDR_TEST_SFLIGHT’</w:t>
+                      </w:r>
+                    </w:p>
+                    <w:p>
+                      <w:pPr>
+                        <w:rPr>
+                          <w:sz w:val="24"/>
+                        </w:rPr>
+                      </w:pPr>
+                      <w:r>
+                        <w:rPr>
+                          <w:sz w:val="24"/>
+                        </w:rPr>
+                        <w:t xml:space="preserve">TABLES </w:t>
+                      </w:r>
+                      <w:r>
+                        <w:rPr>
+                          <w:sz w:val="24"/>
+                        </w:rPr>
+                        <w:tab/>
+                      </w:r>
+                      <w:r>
+                        <w:rPr>
+                          <w:sz w:val="24"/>
+                        </w:rPr>
+                        <w:tab/>
+                      </w:r>
+                      <w:r>
+                        <w:rPr>
+                          <w:sz w:val="24"/>
+                        </w:rPr>
+                        <w:tab/>
+                      </w:r>
+                      <w:r>
+                        <w:rPr>
+                          <w:sz w:val="24"/>
+                        </w:rPr>
+                        <w:tab/>
+                        <w:t xml:space="preserve">= </w:t>
+                      </w:r>
+                      <w:proofErr w:type="spellStart"/>
+                      <w:r>
+                        <w:rPr>
+                          <w:sz w:val="24"/>
+                        </w:rPr>
+                        <w:t>sflight_tt</w:t>
+                      </w:r>
+                      <w:proofErr w:type="spellEnd"/>
+                      <w:r>
+                        <w:rPr>
+                          <w:sz w:val="24"/>
+                        </w:rPr>
+                        <w:t>.</w:t>
+                      </w:r>
+                    </w:p>
+                    <w:p>
+                      <w:pPr>
+                        <w:rPr>
+                          <w:sz w:val="24"/>
+                        </w:rPr>
+                      </w:pPr>
+                      <w:proofErr w:type="spellStart"/>
+                      <w:r>
+                        <w:rPr>
+                          <w:sz w:val="24"/>
+                        </w:rPr>
+                        <w:t>T_outtab</w:t>
+                      </w:r>
+                      <w:proofErr w:type="spellEnd"/>
+                    </w:p>
+                  </w:txbxContent>
+                </v:textbox>
+                <w10:wrap type="square"/>
+              </v:shape>
+            </w:pict>
+          </mc:Fallback>
+        </mc:AlternateContent>
+      </w:r>
+    </w:p>
+    <w:p>
+      <w:pPr>
+        <w:rPr>
+          <w:color w:val="000000" w:themeColor="text1"/>
+          <w:sz w:val="24"/>
+          <w:szCs w:val="24"/>
+        </w:rPr>
+      </w:pPr>
+      <w:r>
+        <w:rPr>
+          <w:noProof/>
+          <w:color w:val="000000" w:themeColor="text1"/>
+          <w:sz w:val="24"/>
+          <w:szCs w:val="24"/>
+        </w:rPr>
+        <w:lastRenderedPageBreak/>
+        <mc:AlternateContent>
+          <mc:Choice Requires="wps">
+            <w:drawing>
+              <wp:anchor distT="45720" distB="45720" distL="114300" distR="114300" simplePos="0" relativeHeight="251661312" behindDoc="0" locked="0" layoutInCell="1" allowOverlap="1" wp14:anchorId="4810DAD8" wp14:editId="49A8680F">
+                <wp:simplePos x="0" y="0"/>
+                <wp:positionH relativeFrom="margin">
+                  <wp:posOffset>-431962</wp:posOffset>
+                </wp:positionH>
+                <wp:positionV relativeFrom="paragraph">
+                  <wp:posOffset>412277</wp:posOffset>
+                </wp:positionV>
+                <wp:extent cx="6602730" cy="8463517"/>
+                <wp:effectExtent l="0" t="0" r="26670" b="13970"/>
+                <wp:wrapSquare wrapText="bothSides"/>
+                <wp:docPr id="1" name="Metin Kutusu 2"/>
+                <wp:cNvGraphicFramePr>
+                  <a:graphicFrameLocks xmlns:a="http://schemas.openxmlformats.org/drawingml/2006/main"/>
+                </wp:cNvGraphicFramePr>
+                <a:graphic xmlns:a="http://schemas.openxmlformats.org/drawingml/2006/main">
+                  <a:graphicData uri="http://schemas.microsoft.com/office/word/2010/wordprocessingShape">
+                    <wps:wsp>
+                      <wps:cNvSpPr txBox="1">
+                        <a:spLocks noChangeArrowheads="1"/>
+                      </wps:cNvSpPr>
+                      <wps:spPr bwMode="auto">
+                        <a:xfrm>
+                          <a:off x="0" y="0"/>
+                          <a:ext cx="6602730" cy="8463517"/>
+                        </a:xfrm>
+                        <a:prstGeom prst="rect">
+                          <a:avLst/>
+                        </a:prstGeom>
+                        <a:solidFill>
+                          <a:srgbClr val="FFFFFF"/>
+                        </a:solidFill>
+                        <a:ln w="9525">
+                          <a:solidFill>
+                            <a:srgbClr val="000000"/>
+                          </a:solidFill>
+                          <a:miter lim="800000"/>
+                          <a:headEnd/>
+                          <a:tailEnd/>
+                        </a:ln>
+                      </wps:spPr>
+                      <wps:txbx>
+                        <w:txbxContent>
+                          <w:p>
+                            <w:pPr>
+                              <w:rPr>
+                                <w:sz w:val="24"/>
+                                <w:szCs w:val="24"/>
+                              </w:rPr>
+                            </w:pPr>
+                            <w:r>
+                              <w:rPr>
+                                <w:sz w:val="24"/>
+                                <w:szCs w:val="24"/>
+                              </w:rPr>
+                              <w:t xml:space="preserve">DATA: </w:t>
+                            </w:r>
+                            <w:proofErr w:type="spellStart"/>
+                            <w:r>
+                              <w:rPr>
+                                <w:sz w:val="24"/>
+                                <w:szCs w:val="24"/>
+                              </w:rPr>
+                              <w:t>scar_sc</w:t>
+                            </w:r>
+                            <w:proofErr w:type="spellEnd"/>
+                            <w:r>
+                              <w:rPr>
+                                <w:sz w:val="24"/>
+                                <w:szCs w:val="24"/>
+                              </w:rPr>
+                              <w:t xml:space="preserve"> </w:t>
+                            </w:r>
+                            <w:proofErr w:type="spellStart"/>
+                            <w:r>
+                              <w:rPr>
+                                <w:sz w:val="24"/>
+                                <w:szCs w:val="24"/>
+                              </w:rPr>
+                              <w:t>like</w:t>
+                            </w:r>
+                            <w:proofErr w:type="spellEnd"/>
+                            <w:r>
+                              <w:rPr>
+                                <w:sz w:val="24"/>
+                                <w:szCs w:val="24"/>
+                              </w:rPr>
+                              <w:t xml:space="preserve"> </w:t>
+                            </w:r>
+                            <w:proofErr w:type="spellStart"/>
+                            <w:r>
+                              <w:rPr>
+                                <w:sz w:val="24"/>
+                                <w:szCs w:val="24"/>
+                              </w:rPr>
+                              <w:t>scarr</w:t>
+                            </w:r>
+                            <w:proofErr w:type="spellEnd"/>
+                            <w:r>
+                              <w:rPr>
+                                <w:sz w:val="24"/>
+                                <w:szCs w:val="24"/>
+                              </w:rPr>
+                              <w:t>.</w:t>
+                            </w:r>
+                          </w:p>
+                          <w:p>
+                            <w:pPr>
+                              <w:rPr>
+                                <w:sz w:val="24"/>
+                                <w:szCs w:val="24"/>
+                              </w:rPr>
+                            </w:pPr>
+                            <w:r>
+                              <w:rPr>
+                                <w:sz w:val="24"/>
+                                <w:szCs w:val="24"/>
+                              </w:rPr>
+                              <w:t xml:space="preserve">DATA: </w:t>
+                            </w:r>
+                            <w:proofErr w:type="spellStart"/>
+                            <w:r>
+                              <w:rPr>
+                                <w:sz w:val="24"/>
+                                <w:szCs w:val="24"/>
+                              </w:rPr>
+                              <w:t>scarr_tt</w:t>
+                            </w:r>
+                            <w:proofErr w:type="spellEnd"/>
+                            <w:r>
+                              <w:rPr>
+                                <w:sz w:val="24"/>
+                                <w:szCs w:val="24"/>
+                              </w:rPr>
+                              <w:t xml:space="preserve"> TYPE TABLE OF </w:t>
+                            </w:r>
+                            <w:proofErr w:type="spellStart"/>
+                            <w:r>
+                              <w:rPr>
+                                <w:sz w:val="24"/>
+                                <w:szCs w:val="24"/>
+                              </w:rPr>
+                              <w:t>scarr</w:t>
+                            </w:r>
+                            <w:proofErr w:type="spellEnd"/>
+                            <w:r>
+                              <w:rPr>
+                                <w:sz w:val="24"/>
+                                <w:szCs w:val="24"/>
+                              </w:rPr>
+                              <w:t>.</w:t>
+                            </w:r>
+                          </w:p>
+                          <w:p>
+                            <w:pPr>
+                              <w:rPr>
+                                <w:sz w:val="24"/>
+                                <w:szCs w:val="24"/>
+                              </w:rPr>
+                            </w:pPr>
+                            <w:proofErr w:type="spellStart"/>
+                            <w:r>
+                              <w:rPr>
+                                <w:sz w:val="24"/>
+                                <w:szCs w:val="24"/>
+                              </w:rPr>
+                              <w:t>Clear</w:t>
+                            </w:r>
+                            <w:proofErr w:type="spellEnd"/>
+                            <w:r>
+                              <w:rPr>
+                                <w:sz w:val="24"/>
+                                <w:szCs w:val="24"/>
+                              </w:rPr>
+                              <w:t xml:space="preserve"> </w:t>
+                            </w:r>
+                            <w:proofErr w:type="spellStart"/>
+                            <w:r>
+                              <w:rPr>
+                                <w:sz w:val="24"/>
+                                <w:szCs w:val="24"/>
+                              </w:rPr>
+                              <w:t>scarr_sc</w:t>
+                            </w:r>
+                            <w:proofErr w:type="spellEnd"/>
+                            <w:r>
+                              <w:rPr>
+                                <w:sz w:val="24"/>
+                                <w:szCs w:val="24"/>
+                              </w:rPr>
+                              <w:t>.</w:t>
+                            </w:r>
+                          </w:p>
+                          <w:p>
+                            <w:pPr>
+                              <w:rPr>
+                                <w:sz w:val="24"/>
+                                <w:szCs w:val="24"/>
+                              </w:rPr>
+                            </w:pPr>
+                            <w:proofErr w:type="spellStart"/>
+                            <w:r>
+                              <w:rPr>
+                                <w:sz w:val="24"/>
+                                <w:szCs w:val="24"/>
+                              </w:rPr>
+                              <w:t>Scarr_sc</w:t>
+                            </w:r>
+                            <w:proofErr w:type="spellEnd"/>
+                            <w:r>
+                              <w:rPr>
+                                <w:sz w:val="24"/>
+                                <w:szCs w:val="24"/>
+                              </w:rPr>
+                              <w:t>-MANDT = ‘001’.</w:t>
+                            </w:r>
+                          </w:p>
+                          <w:p>
+                            <w:pPr>
+                              <w:rPr>
+                                <w:sz w:val="24"/>
+                                <w:szCs w:val="24"/>
+                              </w:rPr>
+                            </w:pPr>
+                            <w:proofErr w:type="spellStart"/>
+                            <w:r>
+                              <w:rPr>
+                                <w:sz w:val="24"/>
+                                <w:szCs w:val="24"/>
+                              </w:rPr>
+                              <w:t>Scarr_sc</w:t>
+                            </w:r>
+                            <w:proofErr w:type="spellEnd"/>
+                            <w:r>
+                              <w:rPr>
+                                <w:sz w:val="24"/>
+                                <w:szCs w:val="24"/>
+                              </w:rPr>
+                              <w:t>-CARRID = ‘AA’.</w:t>
+                            </w:r>
+                          </w:p>
+                          <w:p>
+                            <w:pPr>
+                              <w:rPr>
+                                <w:sz w:val="24"/>
+                                <w:szCs w:val="24"/>
+                              </w:rPr>
+                            </w:pPr>
+                            <w:proofErr w:type="spellStart"/>
+                            <w:r>
+                              <w:rPr>
+                                <w:sz w:val="24"/>
+                                <w:szCs w:val="24"/>
+                              </w:rPr>
+                              <w:t>Scarr_sc</w:t>
+                            </w:r>
+                            <w:proofErr w:type="spellEnd"/>
+                            <w:r>
+                              <w:rPr>
+                                <w:sz w:val="24"/>
+                                <w:szCs w:val="24"/>
+                              </w:rPr>
+                              <w:t>-CARRNAME = ‘</w:t>
+                            </w:r>
+                            <w:proofErr w:type="spellStart"/>
+                            <w:r>
+                              <w:rPr>
+                                <w:sz w:val="24"/>
+                                <w:szCs w:val="24"/>
+                              </w:rPr>
+                              <w:t>American</w:t>
+                            </w:r>
+                            <w:proofErr w:type="spellEnd"/>
+                            <w:r>
+                              <w:rPr>
+                                <w:sz w:val="24"/>
+                                <w:szCs w:val="24"/>
+                              </w:rPr>
+                              <w:t xml:space="preserve"> </w:t>
+                            </w:r>
+                            <w:proofErr w:type="spellStart"/>
+                            <w:r>
+                              <w:rPr>
+                                <w:sz w:val="24"/>
+                                <w:szCs w:val="24"/>
+                              </w:rPr>
+                              <w:t>Airlines</w:t>
+                            </w:r>
+                            <w:proofErr w:type="spellEnd"/>
+                            <w:r>
+                              <w:rPr>
+                                <w:sz w:val="24"/>
+                                <w:szCs w:val="24"/>
+                              </w:rPr>
+                              <w:t>’.</w:t>
+                            </w:r>
+                          </w:p>
+                          <w:p>
+                            <w:pPr>
+                              <w:rPr>
+                                <w:sz w:val="24"/>
+                                <w:szCs w:val="24"/>
+                              </w:rPr>
+                            </w:pPr>
+                            <w:proofErr w:type="spellStart"/>
+                            <w:r>
+                              <w:rPr>
+                                <w:sz w:val="24"/>
+                                <w:szCs w:val="24"/>
+                              </w:rPr>
+                              <w:t>Scarr_sc</w:t>
+                            </w:r>
+                            <w:proofErr w:type="spellEnd"/>
+                            <w:r>
+                              <w:rPr>
+                                <w:sz w:val="24"/>
+                                <w:szCs w:val="24"/>
+                              </w:rPr>
+                              <w:t>-CURRCODE = ‘USD’.</w:t>
+                            </w:r>
+                          </w:p>
+                          <w:p>
+                            <w:pPr>
+                              <w:rPr>
+                                <w:sz w:val="24"/>
+                                <w:szCs w:val="24"/>
+                              </w:rPr>
+                            </w:pPr>
+                            <w:proofErr w:type="spellStart"/>
+                            <w:r>
+                              <w:rPr>
+                                <w:sz w:val="24"/>
+                                <w:szCs w:val="24"/>
+                              </w:rPr>
+                              <w:t>Scarr_sc</w:t>
+                            </w:r>
+                            <w:proofErr w:type="spellEnd"/>
+                            <w:r>
+                              <w:rPr>
+                                <w:sz w:val="24"/>
+                                <w:szCs w:val="24"/>
+                              </w:rPr>
+                              <w:t>-URL = ‘www.airlines.com’</w:t>
+                            </w:r>
+                          </w:p>
+                          <w:p>
+                            <w:pPr>
+                              <w:rPr>
+                                <w:sz w:val="24"/>
+                                <w:szCs w:val="24"/>
+                              </w:rPr>
+                            </w:pPr>
+                          </w:p>
+                          <w:p>
+                            <w:pPr>
+                              <w:rPr>
+                                <w:sz w:val="24"/>
+                                <w:szCs w:val="24"/>
+                              </w:rPr>
+                            </w:pPr>
+                            <w:r>
+                              <w:rPr>
+                                <w:sz w:val="24"/>
+                                <w:szCs w:val="24"/>
+                              </w:rPr>
+                              <w:t xml:space="preserve">İnsert </w:t>
+                            </w:r>
+                            <w:proofErr w:type="spellStart"/>
+                            <w:r>
+                              <w:rPr>
+                                <w:sz w:val="24"/>
+                                <w:szCs w:val="24"/>
+                              </w:rPr>
+                              <w:t>zscarr</w:t>
+                            </w:r>
+                            <w:proofErr w:type="spellEnd"/>
+                            <w:r>
+                              <w:rPr>
+                                <w:sz w:val="24"/>
+                                <w:szCs w:val="24"/>
+                              </w:rPr>
+                              <w:t xml:space="preserve"> FROM </w:t>
+                            </w:r>
+                            <w:proofErr w:type="spellStart"/>
+                            <w:r>
+                              <w:rPr>
+                                <w:sz w:val="24"/>
+                                <w:szCs w:val="24"/>
+                              </w:rPr>
+                              <w:t>scarr_sc</w:t>
+                            </w:r>
+                            <w:proofErr w:type="spellEnd"/>
+                            <w:r>
+                              <w:rPr>
+                                <w:sz w:val="24"/>
+                                <w:szCs w:val="24"/>
+                              </w:rPr>
+                              <w:t>.</w:t>
+                            </w:r>
+                          </w:p>
+                          <w:p>
+                            <w:pPr>
+                              <w:rPr>
+                                <w:sz w:val="24"/>
+                                <w:szCs w:val="24"/>
+                              </w:rPr>
+                            </w:pPr>
+                            <w:proofErr w:type="spellStart"/>
+                            <w:r>
+                              <w:rPr>
+                                <w:sz w:val="24"/>
+                                <w:szCs w:val="24"/>
+                              </w:rPr>
+                              <w:t>Clear</w:t>
+                            </w:r>
+                            <w:proofErr w:type="spellEnd"/>
+                            <w:r>
+                              <w:rPr>
+                                <w:sz w:val="24"/>
+                                <w:szCs w:val="24"/>
+                              </w:rPr>
+                              <w:t xml:space="preserve"> </w:t>
+                            </w:r>
+                            <w:proofErr w:type="spellStart"/>
+                            <w:r>
+                              <w:rPr>
+                                <w:sz w:val="24"/>
+                                <w:szCs w:val="24"/>
+                              </w:rPr>
+                              <w:t>scarr_sc</w:t>
+                            </w:r>
+                            <w:proofErr w:type="spellEnd"/>
+                            <w:r>
+                              <w:rPr>
+                                <w:sz w:val="24"/>
+                                <w:szCs w:val="24"/>
+                              </w:rPr>
+                              <w:t>.</w:t>
+                            </w:r>
+                          </w:p>
+                          <w:p>
+                            <w:pPr>
+                              <w:rPr>
+                                <w:sz w:val="24"/>
+                                <w:szCs w:val="24"/>
+                              </w:rPr>
+                            </w:pPr>
+                            <w:proofErr w:type="spellStart"/>
+                            <w:r>
+                              <w:rPr>
+                                <w:sz w:val="24"/>
+                                <w:szCs w:val="24"/>
+                              </w:rPr>
+                              <w:t>Scarr_sc</w:t>
+                            </w:r>
+                            <w:proofErr w:type="spellEnd"/>
+                            <w:r>
+                              <w:rPr>
+                                <w:sz w:val="24"/>
+                                <w:szCs w:val="24"/>
+                              </w:rPr>
+                              <w:t>-MANDT = ‘001’.</w:t>
+                            </w:r>
+                          </w:p>
+                          <w:p>
+                            <w:pPr>
+                              <w:rPr>
+                                <w:sz w:val="24"/>
+                                <w:szCs w:val="24"/>
+                              </w:rPr>
+                            </w:pPr>
+                            <w:proofErr w:type="spellStart"/>
+                            <w:r>
+                              <w:rPr>
+                                <w:sz w:val="24"/>
+                                <w:szCs w:val="24"/>
+                              </w:rPr>
+                              <w:t>Scarr_sc</w:t>
+                            </w:r>
+                            <w:proofErr w:type="spellEnd"/>
+                            <w:r>
+                              <w:rPr>
+                                <w:sz w:val="24"/>
+                                <w:szCs w:val="24"/>
+                              </w:rPr>
+                              <w:t>-CARRID = ‘</w:t>
+                            </w:r>
+                            <w:r>
+                              <w:rPr>
+                                <w:sz w:val="24"/>
+                                <w:szCs w:val="24"/>
+                              </w:rPr>
+                              <w:t>AB</w:t>
+                            </w:r>
+                            <w:r>
+                              <w:rPr>
+                                <w:sz w:val="24"/>
+                                <w:szCs w:val="24"/>
+                              </w:rPr>
+                              <w:t>’.</w:t>
+                            </w:r>
+                          </w:p>
+                          <w:p>
+                            <w:pPr>
+                              <w:rPr>
+                                <w:sz w:val="24"/>
+                                <w:szCs w:val="24"/>
+                              </w:rPr>
+                            </w:pPr>
+                            <w:proofErr w:type="spellStart"/>
+                            <w:r>
+                              <w:rPr>
+                                <w:sz w:val="24"/>
+                                <w:szCs w:val="24"/>
+                              </w:rPr>
+                              <w:t>Scarr_sc</w:t>
+                            </w:r>
+                            <w:proofErr w:type="spellEnd"/>
+                            <w:r>
+                              <w:rPr>
+                                <w:sz w:val="24"/>
+                                <w:szCs w:val="24"/>
+                              </w:rPr>
+                              <w:t>-CARRNAME = ‘</w:t>
+                            </w:r>
+                            <w:r>
+                              <w:rPr>
+                                <w:sz w:val="24"/>
+                                <w:szCs w:val="24"/>
+                              </w:rPr>
+                              <w:t>Berlin</w:t>
+                            </w:r>
+                            <w:r>
+                              <w:rPr>
+                                <w:sz w:val="24"/>
+                                <w:szCs w:val="24"/>
+                              </w:rPr>
+                              <w:t xml:space="preserve"> </w:t>
+                            </w:r>
+                            <w:proofErr w:type="spellStart"/>
+                            <w:r>
+                              <w:rPr>
+                                <w:sz w:val="24"/>
+                                <w:szCs w:val="24"/>
+                              </w:rPr>
+                              <w:t>Airlines</w:t>
+                            </w:r>
+                            <w:proofErr w:type="spellEnd"/>
+                            <w:r>
+                              <w:rPr>
+                                <w:sz w:val="24"/>
+                                <w:szCs w:val="24"/>
+                              </w:rPr>
+                              <w:t>’.</w:t>
+                            </w:r>
+                          </w:p>
+                          <w:p>
+                            <w:pPr>
+                              <w:rPr>
+                                <w:sz w:val="24"/>
+                                <w:szCs w:val="24"/>
+                              </w:rPr>
+                            </w:pPr>
+                            <w:proofErr w:type="spellStart"/>
+                            <w:r>
+                              <w:rPr>
+                                <w:sz w:val="24"/>
+                                <w:szCs w:val="24"/>
+                              </w:rPr>
+                              <w:t>Scarr_sc</w:t>
+                            </w:r>
+                            <w:proofErr w:type="spellEnd"/>
+                            <w:r>
+                              <w:rPr>
+                                <w:sz w:val="24"/>
+                                <w:szCs w:val="24"/>
+                              </w:rPr>
+                              <w:t>-CURRCODE = ‘</w:t>
+                            </w:r>
+                            <w:r>
+                              <w:rPr>
+                                <w:sz w:val="24"/>
+                                <w:szCs w:val="24"/>
+                              </w:rPr>
+                              <w:t>EUR</w:t>
+                            </w:r>
+                            <w:r>
+                              <w:rPr>
+                                <w:sz w:val="24"/>
+                                <w:szCs w:val="24"/>
+                              </w:rPr>
+                              <w:t>’.</w:t>
+                            </w:r>
+                          </w:p>
+                          <w:p>
+                            <w:pPr>
+                              <w:rPr>
+                                <w:sz w:val="24"/>
+                                <w:szCs w:val="24"/>
+                              </w:rPr>
+                            </w:pPr>
+                            <w:proofErr w:type="spellStart"/>
+                            <w:r>
+                              <w:rPr>
+                                <w:sz w:val="24"/>
+                                <w:szCs w:val="24"/>
+                              </w:rPr>
+                              <w:t>Scarr_sc</w:t>
+                            </w:r>
+                            <w:proofErr w:type="spellEnd"/>
+                            <w:r>
+                              <w:rPr>
+                                <w:sz w:val="24"/>
+                                <w:szCs w:val="24"/>
+                              </w:rPr>
+                              <w:t>-URL = ‘www.</w:t>
+                            </w:r>
+                            <w:r>
+                              <w:rPr>
+                                <w:sz w:val="24"/>
+                                <w:szCs w:val="24"/>
+                              </w:rPr>
+                              <w:t>berlin</w:t>
+                            </w:r>
+                            <w:r>
+                              <w:rPr>
+                                <w:sz w:val="24"/>
+                                <w:szCs w:val="24"/>
+                              </w:rPr>
+                              <w:t>airlines.com’</w:t>
+                            </w:r>
+                            <w:r>
+                              <w:rPr>
+                                <w:sz w:val="24"/>
+                                <w:szCs w:val="24"/>
+                              </w:rPr>
+                              <w:t>.</w:t>
+                            </w:r>
+                          </w:p>
+                          <w:p>
+                            <w:pPr>
+                              <w:rPr>
+                                <w:sz w:val="24"/>
+                                <w:szCs w:val="24"/>
+                              </w:rPr>
+                            </w:pPr>
+                            <w:r>
+                              <w:rPr>
+                                <w:sz w:val="24"/>
+                                <w:szCs w:val="24"/>
+                              </w:rPr>
+                              <w:t xml:space="preserve">APPEND </w:t>
+                            </w:r>
+                            <w:proofErr w:type="spellStart"/>
+                            <w:r>
+                              <w:rPr>
+                                <w:sz w:val="24"/>
+                                <w:szCs w:val="24"/>
+                              </w:rPr>
+                              <w:t>scarr_sc</w:t>
+                            </w:r>
+                            <w:proofErr w:type="spellEnd"/>
+                            <w:r>
+                              <w:rPr>
+                                <w:sz w:val="24"/>
+                                <w:szCs w:val="24"/>
+                              </w:rPr>
+                              <w:t xml:space="preserve"> TO </w:t>
+                            </w:r>
+                            <w:proofErr w:type="spellStart"/>
+                            <w:r>
+                              <w:rPr>
+                                <w:sz w:val="24"/>
+                                <w:szCs w:val="24"/>
+                              </w:rPr>
+                              <w:t>scarr_tt</w:t>
+                            </w:r>
+                            <w:proofErr w:type="spellEnd"/>
+                            <w:r>
+                              <w:rPr>
+                                <w:sz w:val="24"/>
+                                <w:szCs w:val="24"/>
+                              </w:rPr>
+                              <w:t>.</w:t>
+                            </w:r>
+                          </w:p>
+                          <w:p>
+                            <w:pPr>
+                              <w:rPr>
+                                <w:sz w:val="24"/>
+                                <w:szCs w:val="24"/>
+                              </w:rPr>
+                            </w:pPr>
+                          </w:p>
+                          <w:p>
+                            <w:pPr>
+                              <w:rPr>
+                                <w:sz w:val="24"/>
+                                <w:szCs w:val="24"/>
+                              </w:rPr>
+                            </w:pPr>
+                            <w:proofErr w:type="spellStart"/>
+                            <w:r>
+                              <w:rPr>
+                                <w:sz w:val="24"/>
+                                <w:szCs w:val="24"/>
+                              </w:rPr>
+                              <w:t>Clear</w:t>
+                            </w:r>
+                            <w:proofErr w:type="spellEnd"/>
+                            <w:r>
+                              <w:rPr>
+                                <w:sz w:val="24"/>
+                                <w:szCs w:val="24"/>
+                              </w:rPr>
+                              <w:t xml:space="preserve"> </w:t>
+                            </w:r>
+                            <w:proofErr w:type="spellStart"/>
+                            <w:r>
+                              <w:rPr>
+                                <w:sz w:val="24"/>
+                                <w:szCs w:val="24"/>
+                              </w:rPr>
+                              <w:t>scarr_sc</w:t>
+                            </w:r>
+                            <w:proofErr w:type="spellEnd"/>
+                            <w:r>
+                              <w:rPr>
+                                <w:sz w:val="24"/>
+                                <w:szCs w:val="24"/>
+                              </w:rPr>
+                              <w:t>.</w:t>
+                            </w:r>
+                          </w:p>
+                          <w:p>
+                            <w:pPr>
+                              <w:rPr>
+                                <w:sz w:val="24"/>
+                                <w:szCs w:val="24"/>
+                              </w:rPr>
+                            </w:pPr>
+                            <w:proofErr w:type="spellStart"/>
+                            <w:r>
+                              <w:rPr>
+                                <w:sz w:val="24"/>
+                                <w:szCs w:val="24"/>
+                              </w:rPr>
+                              <w:t>Scarr_sc</w:t>
+                            </w:r>
+                            <w:proofErr w:type="spellEnd"/>
+                            <w:r>
+                              <w:rPr>
+                                <w:sz w:val="24"/>
+                                <w:szCs w:val="24"/>
+                              </w:rPr>
+                              <w:t>-MANDT = ‘001’.</w:t>
+                            </w:r>
+                          </w:p>
+                          <w:p>
+                            <w:pPr>
+                              <w:rPr>
+                                <w:sz w:val="24"/>
+                                <w:szCs w:val="24"/>
+                              </w:rPr>
+                            </w:pPr>
+                            <w:proofErr w:type="spellStart"/>
+                            <w:r>
+                              <w:rPr>
+                                <w:sz w:val="24"/>
+                                <w:szCs w:val="24"/>
+                              </w:rPr>
+                              <w:t>Scarr_sc</w:t>
+                            </w:r>
+                            <w:proofErr w:type="spellEnd"/>
+                            <w:r>
+                              <w:rPr>
+                                <w:sz w:val="24"/>
+                                <w:szCs w:val="24"/>
+                              </w:rPr>
+                              <w:t>-CARRID = ‘</w:t>
+                            </w:r>
+                            <w:r>
+                              <w:rPr>
+                                <w:sz w:val="24"/>
+                                <w:szCs w:val="24"/>
+                              </w:rPr>
+                              <w:t>AC</w:t>
+                            </w:r>
+                            <w:r>
+                              <w:rPr>
+                                <w:sz w:val="24"/>
+                                <w:szCs w:val="24"/>
+                              </w:rPr>
+                              <w:t>’.</w:t>
+                            </w:r>
+                          </w:p>
+                          <w:p>
+                            <w:pPr>
+                              <w:rPr>
+                                <w:sz w:val="24"/>
+                                <w:szCs w:val="24"/>
+                              </w:rPr>
+                            </w:pPr>
+                            <w:proofErr w:type="spellStart"/>
+                            <w:r>
+                              <w:rPr>
+                                <w:sz w:val="24"/>
+                                <w:szCs w:val="24"/>
+                              </w:rPr>
+                              <w:t>Scarr_sc</w:t>
+                            </w:r>
+                            <w:proofErr w:type="spellEnd"/>
+                            <w:r>
+                              <w:rPr>
+                                <w:sz w:val="24"/>
+                                <w:szCs w:val="24"/>
+                              </w:rPr>
+                              <w:t xml:space="preserve">-CARRNAME = </w:t>
+                            </w:r>
+                            <w:r>
+                              <w:rPr>
+                                <w:sz w:val="24"/>
+                                <w:szCs w:val="24"/>
+                              </w:rPr>
+                              <w:t>‘THY</w:t>
+                            </w:r>
+                            <w:r>
+                              <w:rPr>
+                                <w:sz w:val="24"/>
+                                <w:szCs w:val="24"/>
+                              </w:rPr>
+                              <w:t xml:space="preserve"> </w:t>
+                            </w:r>
+                            <w:proofErr w:type="spellStart"/>
+                            <w:r>
+                              <w:rPr>
+                                <w:sz w:val="24"/>
+                                <w:szCs w:val="24"/>
+                              </w:rPr>
+                              <w:t>Airlines</w:t>
+                            </w:r>
+                            <w:proofErr w:type="spellEnd"/>
+                            <w:r>
+                              <w:rPr>
+                                <w:sz w:val="24"/>
+                                <w:szCs w:val="24"/>
+                              </w:rPr>
+                              <w:t>’.</w:t>
+                            </w:r>
+                          </w:p>
+                          <w:p>
+                            <w:pPr>
+                              <w:rPr>
+                                <w:sz w:val="24"/>
+                                <w:szCs w:val="24"/>
+                              </w:rPr>
+                            </w:pPr>
+                            <w:proofErr w:type="spellStart"/>
+                            <w:r>
+                              <w:rPr>
+                                <w:sz w:val="24"/>
+                                <w:szCs w:val="24"/>
+                              </w:rPr>
+                              <w:t>Scarr_sc</w:t>
+                            </w:r>
+                            <w:proofErr w:type="spellEnd"/>
+                            <w:r>
+                              <w:rPr>
+                                <w:sz w:val="24"/>
+                                <w:szCs w:val="24"/>
+                              </w:rPr>
+                              <w:t>-CURRCODE = ‘</w:t>
+                            </w:r>
+                            <w:r>
+                              <w:rPr>
+                                <w:sz w:val="24"/>
+                                <w:szCs w:val="24"/>
+                              </w:rPr>
+                              <w:t>TL</w:t>
+                            </w:r>
+                            <w:r>
+                              <w:rPr>
+                                <w:sz w:val="24"/>
+                                <w:szCs w:val="24"/>
+                              </w:rPr>
+                              <w:t>’.</w:t>
+                            </w:r>
+                          </w:p>
+                          <w:p>
+                            <w:pPr>
+                              <w:rPr>
+                                <w:sz w:val="24"/>
+                                <w:szCs w:val="24"/>
+                              </w:rPr>
+                            </w:pPr>
+                            <w:proofErr w:type="spellStart"/>
+                            <w:r>
+                              <w:rPr>
+                                <w:sz w:val="24"/>
+                                <w:szCs w:val="24"/>
+                              </w:rPr>
+                              <w:t>Scarr_sc</w:t>
+                            </w:r>
+                            <w:proofErr w:type="spellEnd"/>
+                            <w:r>
+                              <w:rPr>
+                                <w:sz w:val="24"/>
+                                <w:szCs w:val="24"/>
+                              </w:rPr>
+                              <w:t>-URL = ‘www.</w:t>
+                            </w:r>
+                            <w:r>
+                              <w:rPr>
+                                <w:sz w:val="24"/>
+                                <w:szCs w:val="24"/>
+                              </w:rPr>
+                              <w:t>thy</w:t>
+                            </w:r>
+                            <w:r>
+                              <w:rPr>
+                                <w:sz w:val="24"/>
+                                <w:szCs w:val="24"/>
+                              </w:rPr>
+                              <w:t>airlines.com’</w:t>
+                            </w:r>
+                          </w:p>
+                          <w:p>
+                            <w:pPr>
+                              <w:rPr>
+                                <w:sz w:val="24"/>
+                                <w:szCs w:val="24"/>
+                              </w:rPr>
+                            </w:pPr>
+                          </w:p>
+                          <w:p>
+                            <w:pPr>
+                              <w:rPr>
+                                <w:sz w:val="24"/>
+                                <w:szCs w:val="24"/>
+                              </w:rPr>
+                            </w:pPr>
+                            <w:r>
+                              <w:rPr>
+                                <w:sz w:val="24"/>
+                                <w:szCs w:val="24"/>
+                              </w:rPr>
+                              <w:t xml:space="preserve">APPEND </w:t>
+                            </w:r>
+                            <w:proofErr w:type="spellStart"/>
+                            <w:r>
+                              <w:rPr>
+                                <w:sz w:val="24"/>
+                                <w:szCs w:val="24"/>
+                              </w:rPr>
+                              <w:t>scarr_sc</w:t>
+                            </w:r>
+                            <w:proofErr w:type="spellEnd"/>
+                            <w:r>
+                              <w:rPr>
+                                <w:sz w:val="24"/>
+                                <w:szCs w:val="24"/>
+                              </w:rPr>
+                              <w:t xml:space="preserve"> TO </w:t>
+                            </w:r>
+                            <w:proofErr w:type="spellStart"/>
+                            <w:r>
+                              <w:rPr>
+                                <w:sz w:val="24"/>
+                                <w:szCs w:val="24"/>
+                              </w:rPr>
+                              <w:t>scarr_tt</w:t>
+                            </w:r>
+                            <w:proofErr w:type="spellEnd"/>
+                            <w:r>
+                              <w:rPr>
+                                <w:sz w:val="24"/>
+                                <w:szCs w:val="24"/>
+                              </w:rPr>
+                              <w:t>.</w:t>
+                            </w:r>
+                          </w:p>
+                          <w:p>
+                            <w:pPr>
+                              <w:rPr>
+                                <w:sz w:val="24"/>
+                                <w:szCs w:val="24"/>
+                              </w:rPr>
+                            </w:pPr>
+                          </w:p>
+                          <w:p>
+                            <w:pPr>
+                              <w:rPr>
+                                <w:sz w:val="24"/>
+                                <w:szCs w:val="24"/>
+                              </w:rPr>
+                            </w:pPr>
+                            <w:r>
+                              <w:rPr>
+                                <w:sz w:val="24"/>
+                                <w:szCs w:val="24"/>
+                              </w:rPr>
+                              <w:t xml:space="preserve">INSERT </w:t>
+                            </w:r>
+                            <w:proofErr w:type="spellStart"/>
+                            <w:r>
+                              <w:rPr>
+                                <w:sz w:val="24"/>
+                                <w:szCs w:val="24"/>
+                              </w:rPr>
+                              <w:t>zscarr</w:t>
+                            </w:r>
+                            <w:proofErr w:type="spellEnd"/>
+                            <w:r>
+                              <w:rPr>
+                                <w:sz w:val="24"/>
+                                <w:szCs w:val="24"/>
+                              </w:rPr>
+                              <w:t xml:space="preserve"> FROM TABLE </w:t>
+                            </w:r>
+                            <w:proofErr w:type="spellStart"/>
+                            <w:r>
+                              <w:rPr>
+                                <w:sz w:val="24"/>
+                                <w:szCs w:val="24"/>
+                              </w:rPr>
+                              <w:t>scarr_tt</w:t>
+                            </w:r>
+                            <w:proofErr w:type="spellEnd"/>
+                            <w:r>
+                              <w:rPr>
+                                <w:sz w:val="24"/>
+                                <w:szCs w:val="24"/>
+                              </w:rPr>
+                              <w:t>.</w:t>
+                            </w:r>
+                          </w:p>
+                          <w:p>
+                            <w:pPr>
+                              <w:rPr>
+                                <w:sz w:val="24"/>
+                                <w:szCs w:val="24"/>
+                              </w:rPr>
+                            </w:pPr>
+                          </w:p>
+                          <w:p>
+                            <w:pPr>
+                              <w:rPr>
+                                <w:sz w:val="24"/>
+                                <w:szCs w:val="24"/>
+                              </w:rPr>
+                            </w:pPr>
+                          </w:p>
+                          <w:p>
+                            <w:pPr>
+                              <w:rPr>
+                                <w:sz w:val="24"/>
+                                <w:szCs w:val="24"/>
+                              </w:rPr>
+                            </w:pPr>
+                          </w:p>
+                          <w:p>
+                            <w:pPr>
+                              <w:rPr>
+                                <w:sz w:val="24"/>
+                                <w:szCs w:val="24"/>
+                              </w:rPr>
+                            </w:pPr>
+                          </w:p>
+                        </w:txbxContent>
+                      </wps:txbx>
+                      <wps:bodyPr rot="0" vert="horz" wrap="square" lIns="91440" tIns="45720" rIns="91440" bIns="45720" anchor="t" anchorCtr="0">
+                        <a:noAutofit/>
+                      </wps:bodyPr>
+                    </wps:wsp>
+                  </a:graphicData>
+                </a:graphic>
+                <wp14:sizeRelH relativeFrom="margin">
+                  <wp14:pctWidth>0</wp14:pctWidth>
+                </wp14:sizeRelH>
+                <wp14:sizeRelV relativeFrom="margin">
+                  <wp14:pctHeight>0</wp14:pctHeight>
+                </wp14:sizeRelV>
+              </wp:anchor>
+            </w:drawing>
+          </mc:Choice>
+          <mc:Fallback>
+            <w:pict>
+              <v:shape w14:anchorId="4810DAD8" id="_x0000_s1027" type="#_x0000_t202" style="position:absolute;margin-left:-34pt;margin-top:32.45pt;width:519.9pt;height:666.4pt;z-index:251661312;visibility:visible;mso-wrap-style:square;mso-width-percent:0;mso-height-percent:0;mso-wrap-distance-left:9pt;mso-wrap-distance-top:3.6pt;mso-wrap-distance-right:9pt;mso-wrap-distance-bottom:3.6pt;mso-position-horizontal:absolute;mso-position-horizontal-relative:margin;mso-position-vertical:absolute;mso-position-vertical-relative:text;mso-width-percent:0;mso-height-percent:0;mso-width-relative:margin;mso-height-relative:margin;v-text-anchor:top" o:gfxdata="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">
+                <v:textbox>
+                  <w:txbxContent>
+                    <w:p>
+                      <w:pPr>
+                        <w:rPr>
+                          <w:sz w:val="24"/>
+                          <w:szCs w:val="24"/>
+                        </w:rPr>
+                      </w:pPr>
+                      <w:r>
+                        <w:rPr>
+                          <w:sz w:val="24"/>
+                          <w:szCs w:val="24"/>
+                        </w:rPr>
+                        <w:t xml:space="preserve">DATA: </w:t>
+                      </w:r>
+                      <w:proofErr w:type="spellStart"/>
+                      <w:r>
+                        <w:rPr>
+                          <w:sz w:val="24"/>
+                          <w:szCs w:val="24"/>
+                        </w:rPr>
+                        <w:t>scar_sc</w:t>
+                      </w:r>
+                      <w:proofErr w:type="spellEnd"/>
+                      <w:r>
+                        <w:rPr>
+                          <w:sz w:val="24"/>
+                          <w:szCs w:val="24"/>
+                        </w:rPr>
+                        <w:t xml:space="preserve"> </w:t>
+                      </w:r>
+                      <w:proofErr w:type="spellStart"/>
+                      <w:r>
+                        <w:rPr>
+                          <w:sz w:val="24"/>
+                          <w:szCs w:val="24"/>
+                        </w:rPr>
+                        <w:t>like</w:t>
+                      </w:r>
+                      <w:proofErr w:type="spellEnd"/>
+                      <w:r>
+                        <w:rPr>
+                          <w:sz w:val="24"/>
+                          <w:szCs w:val="24"/>
+                        </w:rPr>
+                        <w:t xml:space="preserve"> </w:t>
+                      </w:r>
+                      <w:proofErr w:type="spellStart"/>
+                      <w:r>
+                        <w:rPr>
+                          <w:sz w:val="24"/>
+                          <w:szCs w:val="24"/>
+                        </w:rPr>
+                        <w:t>scarr</w:t>
+                      </w:r>
+                      <w:proofErr w:type="spellEnd"/>
+                      <w:r>
+                        <w:rPr>
+                          <w:sz w:val="24"/>
+                          <w:szCs w:val="24"/>
+                        </w:rPr>
+                        <w:t>.</w:t>
+                      </w:r>
+                    </w:p>
+                    <w:p>
+                      <w:pPr>
+                        <w:rPr>
+                          <w:sz w:val="24"/>
+                          <w:szCs w:val="24"/>
+                        </w:rPr>
+                      </w:pPr>
+                      <w:r>
+                        <w:rPr>
+                          <w:sz w:val="24"/>
+                          <w:szCs w:val="24"/>
+                        </w:rPr>
+                        <w:t xml:space="preserve">DATA: </w:t>
+                      </w:r>
+                      <w:proofErr w:type="spellStart"/>
+                      <w:r>
+                        <w:rPr>
+                          <w:sz w:val="24"/>
+                          <w:szCs w:val="24"/>
+                        </w:rPr>
+                        <w:t>scarr_tt</w:t>
+                      </w:r>
+                      <w:proofErr w:type="spellEnd"/>
+                      <w:r>
+                        <w:rPr>
+                          <w:sz w:val="24"/>
+                          <w:szCs w:val="24"/>
+                        </w:rPr>
+                        <w:t xml:space="preserve"> TYPE TABLE OF </w:t>
+                      </w:r>
+                      <w:proofErr w:type="spellStart"/>
+                      <w:r>
+                        <w:rPr>
+                          <w:sz w:val="24"/>
+                          <w:szCs w:val="24"/>
+                        </w:rPr>
+                        <w:t>scarr</w:t>
+                      </w:r>
+                      <w:proofErr w:type="spellEnd"/>
+                      <w:r>
+                        <w:rPr>
+                          <w:sz w:val="24"/>
+                          <w:szCs w:val="24"/>
+                        </w:rPr>
+                        <w:t>.</w:t>
+                      </w:r>
+                    </w:p>
+                    <w:p>
+                      <w:pPr>
+                        <w:rPr>
+                          <w:sz w:val="24"/>
+                          <w:szCs w:val="24"/>
+                        </w:rPr>
+                      </w:pPr>
+                      <w:proofErr w:type="spellStart"/>
+                      <w:r>
+                        <w:rPr>
+                          <w:sz w:val="24"/>
+                          <w:szCs w:val="24"/>
+                        </w:rPr>
+                        <w:t>Clear</w:t>
+                      </w:r>
+                      <w:proofErr w:type="spellEnd"/>
+                      <w:r>
+                        <w:rPr>
+                          <w:sz w:val="24"/>
+                          <w:szCs w:val="24"/>
+                        </w:rPr>
+                        <w:t xml:space="preserve"> </w:t>
+                      </w:r>
+                      <w:proofErr w:type="spellStart"/>
+                      <w:r>
+                        <w:rPr>
+                          <w:sz w:val="24"/>
+                          <w:szCs w:val="24"/>
+                        </w:rPr>
+                        <w:t>scarr_sc</w:t>
+                      </w:r>
+                      <w:proofErr w:type="spellEnd"/>
+                      <w:r>
+                        <w:rPr>
+                          <w:sz w:val="24"/>
+                          <w:szCs w:val="24"/>
+                        </w:rPr>
+                        <w:t>.</w:t>
+                      </w:r>
+                    </w:p>
+                    <w:p>
+                      <w:pPr>
+                        <w:rPr>
+                          <w:sz w:val="24"/>
+                          <w:szCs w:val="24"/>
+                        </w:rPr>
+                      </w:pPr>
+                      <w:proofErr w:type="spellStart"/>
+                      <w:r>
+                        <w:rPr>
+                          <w:sz w:val="24"/>
+                          <w:szCs w:val="24"/>
+                        </w:rPr>
+                        <w:t>Scarr_sc</w:t>
+                      </w:r>
+                      <w:proofErr w:type="spellEnd"/>
+                      <w:r>
+                        <w:rPr>
+                          <w:sz w:val="24"/>
+                          <w:szCs w:val="24"/>
+                        </w:rPr>
+                        <w:t>-MANDT = ‘001’.</w:t>
+                      </w:r>
+                    </w:p>
+                    <w:p>
+                      <w:pPr>
+                        <w:rPr>
+                          <w:sz w:val="24"/>
+                          <w:szCs w:val="24"/>
+                        </w:rPr>
+                      </w:pPr>
+                      <w:proofErr w:type="spellStart"/>
+                      <w:r>
+                        <w:rPr>
+                          <w:sz w:val="24"/>
+                          <w:szCs w:val="24"/>
+                        </w:rPr>
+                        <w:t>Scarr_sc</w:t>
+                      </w:r>
+                      <w:proofErr w:type="spellEnd"/>
+                      <w:r>
+                        <w:rPr>
+                          <w:sz w:val="24"/>
+                          <w:szCs w:val="24"/>
+                        </w:rPr>
+                        <w:t>-CARRID = ‘AA’.</w:t>
+                      </w:r>
+                    </w:p>
+                    <w:p>
+                      <w:pPr>
+                        <w:rPr>
+                          <w:sz w:val="24"/>
+                          <w:szCs w:val="24"/>
+                        </w:rPr>
+                      </w:pPr>
+                      <w:proofErr w:type="spellStart"/>
+                      <w:r>
+                        <w:rPr>
+                          <w:sz w:val="24"/>
+                          <w:szCs w:val="24"/>
+                        </w:rPr>
+                        <w:t>Scarr_sc</w:t>
+                      </w:r>
+                      <w:proofErr w:type="spellEnd"/>
+                      <w:r>
+                        <w:rPr>
+                          <w:sz w:val="24"/>
+                          <w:szCs w:val="24"/>
+                        </w:rPr>
+                        <w:t>-CARRNAME = ‘</w:t>
+                      </w:r>
+                      <w:proofErr w:type="spellStart"/>
+                      <w:r>
+                        <w:rPr>
+                          <w:sz w:val="24"/>
+                          <w:szCs w:val="24"/>
+                        </w:rPr>
+                        <w:t>American</w:t>
+                      </w:r>
+                      <w:proofErr w:type="spellEnd"/>
+                      <w:r>
+                        <w:rPr>
+                          <w:sz w:val="24"/>
+                          <w:szCs w:val="24"/>
+                        </w:rPr>
+                        <w:t xml:space="preserve"> </w:t>
+                      </w:r>
+                      <w:proofErr w:type="spellStart"/>
+                      <w:r>
+                        <w:rPr>
+                          <w:sz w:val="24"/>
+                          <w:szCs w:val="24"/>
+                        </w:rPr>
+                        <w:t>Airlines</w:t>
+                      </w:r>
+                      <w:proofErr w:type="spellEnd"/>
+                      <w:r>
+                        <w:rPr>
+                          <w:sz w:val="24"/>
+                          <w:szCs w:val="24"/>
+                        </w:rPr>
+                        <w:t>’.</w:t>
+                      </w:r>
+                    </w:p>
+                    <w:p>
+                      <w:pPr>
+                        <w:rPr>
+                          <w:sz w:val="24"/>
+                          <w:szCs w:val="24"/>
+                        </w:rPr>
+                      </w:pPr>
+                      <w:proofErr w:type="spellStart"/>
+                      <w:r>
+                        <w:rPr>
+                          <w:sz w:val="24"/>
+                          <w:szCs w:val="24"/>
+                        </w:rPr>
+                        <w:t>Scarr_sc</w:t>
+                      </w:r>
+                      <w:proofErr w:type="spellEnd"/>
+                      <w:r>
+                        <w:rPr>
+                          <w:sz w:val="24"/>
+                          <w:szCs w:val="24"/>
+                        </w:rPr>
+                        <w:t>-CURRCODE = ‘USD’.</w:t>
+                      </w:r>
+                    </w:p>
+                    <w:p>
+                      <w:pPr>
+                        <w:rPr>
+                          <w:sz w:val="24"/>
+                          <w:szCs w:val="24"/>
+                        </w:rPr>
+                      </w:pPr>
+                      <w:proofErr w:type="spellStart"/>
+                      <w:r>
+                        <w:rPr>
+                          <w:sz w:val="24"/>
+                          <w:szCs w:val="24"/>
+                        </w:rPr>
+                        <w:t>Scarr_sc</w:t>
+                      </w:r>
+                      <w:proofErr w:type="spellEnd"/>
+                      <w:r>
+                        <w:rPr>
+                          <w:sz w:val="24"/>
+                          <w:szCs w:val="24"/>
+                        </w:rPr>
+                        <w:t>-URL = ‘www.airlines.com’</w:t>
+                      </w:r>
+                    </w:p>
+                    <w:p>
+                      <w:pPr>
+                        <w:rPr>
+                          <w:sz w:val="24"/>
+                          <w:szCs w:val="24"/>
+                        </w:rPr>
+                      </w:pPr>
+                    </w:p>
+                    <w:p>
+                      <w:pPr>
+                        <w:rPr>
+                          <w:sz w:val="24"/>
+                          <w:szCs w:val="24"/>
+                        </w:rPr>
+                      </w:pPr>
+                      <w:r>
+                        <w:rPr>
+                          <w:sz w:val="24"/>
+                          <w:szCs w:val="24"/>
+                        </w:rPr>
+                        <w:t xml:space="preserve">İnsert </w:t>
+                      </w:r>
+                      <w:proofErr w:type="spellStart"/>
+                      <w:r>
+                        <w:rPr>
+                          <w:sz w:val="24"/>
+                          <w:szCs w:val="24"/>
+                        </w:rPr>
+                        <w:t>zscarr</w:t>
+                      </w:r>
+                      <w:proofErr w:type="spellEnd"/>
+                      <w:r>
+                        <w:rPr>
+                          <w:sz w:val="24"/>
+                          <w:szCs w:val="24"/>
+                        </w:rPr>
+                        <w:t xml:space="preserve"> FROM </w:t>
+                      </w:r>
+                      <w:proofErr w:type="spellStart"/>
+                      <w:r>
+                        <w:rPr>
+                          <w:sz w:val="24"/>
+                          <w:szCs w:val="24"/>
+                        </w:rPr>
+                        <w:t>scarr_sc</w:t>
+                      </w:r>
+                      <w:proofErr w:type="spellEnd"/>
+                      <w:r>
+                        <w:rPr>
+                          <w:sz w:val="24"/>
+                          <w:szCs w:val="24"/>
+                        </w:rPr>
+                        <w:t>.</w:t>
+                      </w:r>
+                    </w:p>
+                    <w:p>
+                      <w:pPr>
+                        <w:rPr>
+                          <w:sz w:val="24"/>
+                          <w:szCs w:val="24"/>
+                        </w:rPr>
+                      </w:pPr>
+                      <w:proofErr w:type="spellStart"/>
+                      <w:r>
+                        <w:rPr>
+                          <w:sz w:val="24"/>
+                          <w:szCs w:val="24"/>
+                        </w:rPr>
+                        <w:t>Clear</w:t>
+                      </w:r>
+                      <w:proofErr w:type="spellEnd"/>
+                      <w:r>
+                        <w:rPr>
+                          <w:sz w:val="24"/>
+                          <w:szCs w:val="24"/>
+                        </w:rPr>
+                        <w:t xml:space="preserve"> </w:t>
+                      </w:r>
+                      <w:proofErr w:type="spellStart"/>
+                      <w:r>
+                        <w:rPr>
+                          <w:sz w:val="24"/>
+                          <w:szCs w:val="24"/>
+                        </w:rPr>
+                        <w:t>scarr_sc</w:t>
+                      </w:r>
+                      <w:proofErr w:type="spellEnd"/>
+                      <w:r>
+                        <w:rPr>
+                          <w:sz w:val="24"/>
+                          <w:szCs w:val="24"/>
+                        </w:rPr>
+                        <w:t>.</w:t>
+                      </w:r>
+                    </w:p>
+                    <w:p>
+                      <w:pPr>
+                        <w:rPr>
+                          <w:sz w:val="24"/>
+                          <w:szCs w:val="24"/>
+                        </w:rPr>
+                      </w:pPr>
+                      <w:proofErr w:type="spellStart"/>
+                      <w:r>
+                        <w:rPr>
+                          <w:sz w:val="24"/>
+                          <w:szCs w:val="24"/>
+                        </w:rPr>
+                        <w:t>Scarr_sc</w:t>
+                      </w:r>
+                      <w:proofErr w:type="spellEnd"/>
+                      <w:r>
+                        <w:rPr>
+                          <w:sz w:val="24"/>
+                          <w:szCs w:val="24"/>
+                        </w:rPr>
+                        <w:t>-MANDT = ‘001’.</w:t>
+                      </w:r>
+                    </w:p>
+                    <w:p>
+                      <w:pPr>
+                        <w:rPr>
+                          <w:sz w:val="24"/>
+                          <w:szCs w:val="24"/>
+                        </w:rPr>
+                      </w:pPr>
+                      <w:proofErr w:type="spellStart"/>
+                      <w:r>
+                        <w:rPr>
+                          <w:sz w:val="24"/>
+                          <w:szCs w:val="24"/>
+                        </w:rPr>
+                        <w:t>Scarr_sc</w:t>
+                      </w:r>
+                      <w:proofErr w:type="spellEnd"/>
+                      <w:r>
+                        <w:rPr>
+                          <w:sz w:val="24"/>
+                          <w:szCs w:val="24"/>
+                        </w:rPr>
+                        <w:t>-CARRID = ‘</w:t>
+                      </w:r>
+                      <w:r>
+                        <w:rPr>
+                          <w:sz w:val="24"/>
+                          <w:szCs w:val="24"/>
+                        </w:rPr>
+                        <w:t>AB</w:t>
+                      </w:r>
+                      <w:r>
+                        <w:rPr>
+                          <w:sz w:val="24"/>
+                          <w:szCs w:val="24"/>
+                        </w:rPr>
+                        <w:t>’.</w:t>
+                      </w:r>
+                    </w:p>
+                    <w:p>
+                      <w:pPr>
+                        <w:rPr>
+                          <w:sz w:val="24"/>
+                          <w:szCs w:val="24"/>
+                        </w:rPr>
+                      </w:pPr>
+                      <w:proofErr w:type="spellStart"/>
+                      <w:r>
+                        <w:rPr>
+                          <w:sz w:val="24"/>
+                          <w:szCs w:val="24"/>
+                        </w:rPr>
+                        <w:t>Scarr_sc</w:t>
+                      </w:r>
+                      <w:proofErr w:type="spellEnd"/>
+                      <w:r>
+                        <w:rPr>
+                          <w:sz w:val="24"/>
+                          <w:szCs w:val="24"/>
+                        </w:rPr>
+                        <w:t>-CARRNAME = ‘</w:t>
+                      </w:r>
+                      <w:r>
+                        <w:rPr>
+                          <w:sz w:val="24"/>
+                          <w:szCs w:val="24"/>
+                        </w:rPr>
+                        <w:t>Berlin</w:t>
+                      </w:r>
+                      <w:r>
+                        <w:rPr>
+                          <w:sz w:val="24"/>
+                          <w:szCs w:val="24"/>
+                        </w:rPr>
+                        <w:t xml:space="preserve"> </w:t>
+                      </w:r>
+                      <w:proofErr w:type="spellStart"/>
+                      <w:r>
+                        <w:rPr>
+                          <w:sz w:val="24"/>
+                          <w:szCs w:val="24"/>
+                        </w:rPr>
+                        <w:t>Airlines</w:t>
+                      </w:r>
+                      <w:proofErr w:type="spellEnd"/>
+                      <w:r>
+                        <w:rPr>
+                          <w:sz w:val="24"/>
+                          <w:szCs w:val="24"/>
+                        </w:rPr>
+                        <w:t>’.</w:t>
+                      </w:r>
+                    </w:p>
+                    <w:p>
+                      <w:pPr>
+                        <w:rPr>
+                          <w:sz w:val="24"/>
+                          <w:szCs w:val="24"/>
+                        </w:rPr>
+                      </w:pPr>
+                      <w:proofErr w:type="spellStart"/>
+                      <w:r>
+                        <w:rPr>
+                          <w:sz w:val="24"/>
+                          <w:szCs w:val="24"/>
+                        </w:rPr>
+                        <w:t>Scarr_sc</w:t>
+                      </w:r>
+                      <w:proofErr w:type="spellEnd"/>
+                      <w:r>
+                        <w:rPr>
+                          <w:sz w:val="24"/>
+                          <w:szCs w:val="24"/>
+                        </w:rPr>
+                        <w:t>-CURRCODE = ‘</w:t>
+                      </w:r>
+                      <w:r>
+                        <w:rPr>
+                          <w:sz w:val="24"/>
+                          <w:szCs w:val="24"/>
+                        </w:rPr>
+                        <w:t>EUR</w:t>
+                      </w:r>
+                      <w:r>
+                        <w:rPr>
+                          <w:sz w:val="24"/>
+                          <w:szCs w:val="24"/>
+                        </w:rPr>
+                        <w:t>’.</w:t>
+                      </w:r>
+                    </w:p>
+                    <w:p>
+                      <w:pPr>
+                        <w:rPr>
+                          <w:sz w:val="24"/>
+                          <w:szCs w:val="24"/>
+                        </w:rPr>
+                      </w:pPr>
+                      <w:proofErr w:type="spellStart"/>
+                      <w:r>
+                        <w:rPr>
+                          <w:sz w:val="24"/>
+                          <w:szCs w:val="24"/>
+                        </w:rPr>
+                        <w:t>Scarr_sc</w:t>
+                      </w:r>
+                      <w:proofErr w:type="spellEnd"/>
+                      <w:r>
+                        <w:rPr>
+                          <w:sz w:val="24"/>
+                          <w:szCs w:val="24"/>
+                        </w:rPr>
+                        <w:t>-URL = ‘www.</w:t>
+                      </w:r>
+                      <w:r>
+                        <w:rPr>
+                          <w:sz w:val="24"/>
+                          <w:szCs w:val="24"/>
+                        </w:rPr>
+                        <w:t>berlin</w:t>
+                      </w:r>
+                      <w:r>
+                        <w:rPr>
+                          <w:sz w:val="24"/>
+                          <w:szCs w:val="24"/>
+                        </w:rPr>
+                        <w:t>airlines.com’</w:t>
+                      </w:r>
+                      <w:r>
+                        <w:rPr>
+                          <w:sz w:val="24"/>
+                          <w:szCs w:val="24"/>
+                        </w:rPr>
+                        <w:t>.</w:t>
+                      </w:r>
+                    </w:p>
+                    <w:p>
+                      <w:pPr>
+                        <w:rPr>
+                          <w:sz w:val="24"/>
+                          <w:szCs w:val="24"/>
+                        </w:rPr>
+                      </w:pPr>
+                      <w:r>
+                        <w:rPr>
+                          <w:sz w:val="24"/>
+                          <w:szCs w:val="24"/>
+                        </w:rPr>
+                        <w:t xml:space="preserve">APPEND </w:t>
+                      </w:r>
+                      <w:proofErr w:type="spellStart"/>
+                      <w:r>
+                        <w:rPr>
+                          <w:sz w:val="24"/>
+                          <w:szCs w:val="24"/>
+                        </w:rPr>
+                        <w:t>scarr_sc</w:t>
+                      </w:r>
+                      <w:proofErr w:type="spellEnd"/>
+                      <w:r>
+                        <w:rPr>
+                          <w:sz w:val="24"/>
+                          <w:szCs w:val="24"/>
+                        </w:rPr>
+                        <w:t xml:space="preserve"> TO </w:t>
+                      </w:r>
+                      <w:proofErr w:type="spellStart"/>
+                      <w:r>
+                        <w:rPr>
+                          <w:sz w:val="24"/>
+                          <w:szCs w:val="24"/>
+                        </w:rPr>
+                        <w:t>scarr_tt</w:t>
+                      </w:r>
+                      <w:proofErr w:type="spellEnd"/>
+                      <w:r>
+                        <w:rPr>
+                          <w:sz w:val="24"/>
+                          <w:szCs w:val="24"/>
+                        </w:rPr>
+                        <w:t>.</w:t>
+                      </w:r>
+                    </w:p>
+                    <w:p>
+                      <w:pPr>
+                        <w:rPr>
+                          <w:sz w:val="24"/>
+                          <w:szCs w:val="24"/>
+                        </w:rPr>
+                      </w:pPr>
+                    </w:p>
+                    <w:p>
+                      <w:pPr>
+                        <w:rPr>
+                          <w:sz w:val="24"/>
+                          <w:szCs w:val="24"/>
+                        </w:rPr>
+                      </w:pPr>
+                      <w:proofErr w:type="spellStart"/>
+                      <w:r>
+                        <w:rPr>
+                          <w:sz w:val="24"/>
+                          <w:szCs w:val="24"/>
+                        </w:rPr>
+                        <w:t>Clear</w:t>
+                      </w:r>
+                      <w:proofErr w:type="spellEnd"/>
+                      <w:r>
+                        <w:rPr>
+                          <w:sz w:val="24"/>
+                          <w:szCs w:val="24"/>
+                        </w:rPr>
+                        <w:t xml:space="preserve"> </w:t>
+                      </w:r>
+                      <w:proofErr w:type="spellStart"/>
+                      <w:r>
+                        <w:rPr>
+                          <w:sz w:val="24"/>
+                          <w:szCs w:val="24"/>
+                        </w:rPr>
+                        <w:t>scarr_sc</w:t>
+                      </w:r>
+                      <w:proofErr w:type="spellEnd"/>
+                      <w:r>
+                        <w:rPr>
+                          <w:sz w:val="24"/>
+                          <w:szCs w:val="24"/>
+                        </w:rPr>
+                        <w:t>.</w:t>
+                      </w:r>
+                    </w:p>
+                    <w:p>
+                      <w:pPr>
+                        <w:rPr>
+                          <w:sz w:val="24"/>
+                          <w:szCs w:val="24"/>
+                        </w:rPr>
+                      </w:pPr>
+                      <w:proofErr w:type="spellStart"/>
+                      <w:r>
+                        <w:rPr>
+                          <w:sz w:val="24"/>
+                          <w:szCs w:val="24"/>
+                        </w:rPr>
+                        <w:t>Scarr_sc</w:t>
+                      </w:r>
+                      <w:proofErr w:type="spellEnd"/>
+                      <w:r>
+                        <w:rPr>
+                          <w:sz w:val="24"/>
+                          <w:szCs w:val="24"/>
+                        </w:rPr>
+                        <w:t>-MANDT = ‘001’.</w:t>
+                      </w:r>
+                    </w:p>
+                    <w:p>
+                      <w:pPr>
+                        <w:rPr>
+                          <w:sz w:val="24"/>
+                          <w:szCs w:val="24"/>
+                        </w:rPr>
+                      </w:pPr>
+                      <w:proofErr w:type="spellStart"/>
+                      <w:r>
+                        <w:rPr>
+                          <w:sz w:val="24"/>
+                          <w:szCs w:val="24"/>
+                        </w:rPr>
+                        <w:t>Scarr_sc</w:t>
+                      </w:r>
+                      <w:proofErr w:type="spellEnd"/>
+                      <w:r>
+                        <w:rPr>
+                          <w:sz w:val="24"/>
+                          <w:szCs w:val="24"/>
+                        </w:rPr>
+                        <w:t>-CARRID = ‘</w:t>
+                      </w:r>
+                      <w:r>
+                        <w:rPr>
+                          <w:sz w:val="24"/>
+                          <w:szCs w:val="24"/>
+                        </w:rPr>
+                        <w:t>AC</w:t>
+                      </w:r>
+                      <w:r>
+                        <w:rPr>
+                          <w:sz w:val="24"/>
+                          <w:szCs w:val="24"/>
+                        </w:rPr>
+                        <w:t>’.</w:t>
+                      </w:r>
+                    </w:p>
+                    <w:p>
+                      <w:pPr>
+                        <w:rPr>
+                          <w:sz w:val="24"/>
+                          <w:szCs w:val="24"/>
+                        </w:rPr>
+                      </w:pPr>
+                      <w:proofErr w:type="spellStart"/>
+                      <w:r>
+                        <w:rPr>
+                          <w:sz w:val="24"/>
+                          <w:szCs w:val="24"/>
+                        </w:rPr>
+                        <w:t>Scarr_sc</w:t>
+                      </w:r>
+                      <w:proofErr w:type="spellEnd"/>
+                      <w:r>
+                        <w:rPr>
+                          <w:sz w:val="24"/>
+                          <w:szCs w:val="24"/>
+                        </w:rPr>
+                        <w:t xml:space="preserve">-CARRNAME = </w:t>
+                      </w:r>
+                      <w:r>
+                        <w:rPr>
+                          <w:sz w:val="24"/>
+                          <w:szCs w:val="24"/>
+                        </w:rPr>
+                        <w:t>‘THY</w:t>
+                      </w:r>
+                      <w:r>
+                        <w:rPr>
+                          <w:sz w:val="24"/>
+                          <w:szCs w:val="24"/>
+                        </w:rPr>
+                        <w:t xml:space="preserve"> </w:t>
+                      </w:r>
+                      <w:proofErr w:type="spellStart"/>
+                      <w:r>
+                        <w:rPr>
+                          <w:sz w:val="24"/>
+                          <w:szCs w:val="24"/>
+                        </w:rPr>
+                        <w:t>Airlines</w:t>
+                      </w:r>
+                      <w:proofErr w:type="spellEnd"/>
+                      <w:r>
+                        <w:rPr>
+                          <w:sz w:val="24"/>
+                          <w:szCs w:val="24"/>
+                        </w:rPr>
+                        <w:t>’.</w:t>
+                      </w:r>
+                    </w:p>
+                    <w:p>
+                      <w:pPr>
+                        <w:rPr>
+                          <w:sz w:val="24"/>
+                          <w:szCs w:val="24"/>
+                        </w:rPr>
+                      </w:pPr>
+                      <w:proofErr w:type="spellStart"/>
+                      <w:r>
+                        <w:rPr>
+                          <w:sz w:val="24"/>
+                          <w:szCs w:val="24"/>
+                        </w:rPr>
+                        <w:t>Scarr_sc</w:t>
+                      </w:r>
+                      <w:proofErr w:type="spellEnd"/>
+                      <w:r>
+                        <w:rPr>
+                          <w:sz w:val="24"/>
+                          <w:szCs w:val="24"/>
+                        </w:rPr>
+                        <w:t>-CURRCODE = ‘</w:t>
+                      </w:r>
+                      <w:r>
+                        <w:rPr>
+                          <w:sz w:val="24"/>
+                          <w:szCs w:val="24"/>
+                        </w:rPr>
+                        <w:t>TL</w:t>
+                      </w:r>
+                      <w:r>
+                        <w:rPr>
+                          <w:sz w:val="24"/>
+                          <w:szCs w:val="24"/>
+                        </w:rPr>
+                        <w:t>’.</w:t>
+                      </w:r>
+                    </w:p>
+                    <w:p>
+                      <w:pPr>
+                        <w:rPr>
+                          <w:sz w:val="24"/>
+                          <w:szCs w:val="24"/>
+                        </w:rPr>
+                      </w:pPr>
+                      <w:proofErr w:type="spellStart"/>
+                      <w:r>
+                        <w:rPr>
+                          <w:sz w:val="24"/>
+                          <w:szCs w:val="24"/>
+                        </w:rPr>
+                        <w:t>Scarr_sc</w:t>
+                      </w:r>
+                      <w:proofErr w:type="spellEnd"/>
+                      <w:r>
+                        <w:rPr>
+                          <w:sz w:val="24"/>
+                          <w:szCs w:val="24"/>
+                        </w:rPr>
+                        <w:t>-URL = ‘www.</w:t>
+                      </w:r>
+                      <w:r>
+                        <w:rPr>
+                          <w:sz w:val="24"/>
+                          <w:szCs w:val="24"/>
+                        </w:rPr>
+                        <w:t>thy</w:t>
+                      </w:r>
+                      <w:r>
+                        <w:rPr>
+                          <w:sz w:val="24"/>
+                          <w:szCs w:val="24"/>
+                        </w:rPr>
+                        <w:t>airlines.com’</w:t>
+                      </w:r>
+                    </w:p>
+                    <w:p>
+                      <w:pPr>
+                        <w:rPr>
+                          <w:sz w:val="24"/>
+                          <w:szCs w:val="24"/>
+                        </w:rPr>
+                      </w:pPr>
+                    </w:p>
+                    <w:p>
+                      <w:pPr>
+                        <w:rPr>
+                          <w:sz w:val="24"/>
+                          <w:szCs w:val="24"/>
+                        </w:rPr>
+                      </w:pPr>
+                      <w:r>
+                        <w:rPr>
+                          <w:sz w:val="24"/>
+                          <w:szCs w:val="24"/>
+                        </w:rPr>
+                        <w:t xml:space="preserve">APPEND </w:t>
+                      </w:r>
+                      <w:proofErr w:type="spellStart"/>
+                      <w:r>
+                        <w:rPr>
+                          <w:sz w:val="24"/>
+                          <w:szCs w:val="24"/>
+                        </w:rPr>
+                        <w:t>scarr_sc</w:t>
+                      </w:r>
+                      <w:proofErr w:type="spellEnd"/>
+                      <w:r>
+                        <w:rPr>
+                          <w:sz w:val="24"/>
+                          <w:szCs w:val="24"/>
+                        </w:rPr>
+                        <w:t xml:space="preserve"> TO </w:t>
+                      </w:r>
+                      <w:proofErr w:type="spellStart"/>
+                      <w:r>
+                        <w:rPr>
+                          <w:sz w:val="24"/>
+                          <w:szCs w:val="24"/>
+                        </w:rPr>
+                        <w:t>scarr_tt</w:t>
+                      </w:r>
+                      <w:proofErr w:type="spellEnd"/>
+                      <w:r>
+                        <w:rPr>
+                          <w:sz w:val="24"/>
+                          <w:szCs w:val="24"/>
+                        </w:rPr>
+                        <w:t>.</w:t>
+                      </w:r>
+                    </w:p>
+                    <w:p>
+                      <w:pPr>
+                        <w:rPr>
+                          <w:sz w:val="24"/>
+                          <w:szCs w:val="24"/>
+                        </w:rPr>
+                      </w:pPr>
+                    </w:p>
+                    <w:p>
+                      <w:pPr>
+                        <w:rPr>
+                          <w:sz w:val="24"/>
+                          <w:szCs w:val="24"/>
+                        </w:rPr>
+                      </w:pPr>
+                      <w:r>
+                        <w:rPr>
+                          <w:sz w:val="24"/>
+                          <w:szCs w:val="24"/>
+                        </w:rPr>
+                        <w:t xml:space="preserve">INSERT </w:t>
+                      </w:r>
+                      <w:proofErr w:type="spellStart"/>
+                      <w:r>
+                        <w:rPr>
+                          <w:sz w:val="24"/>
+                          <w:szCs w:val="24"/>
+                        </w:rPr>
+                        <w:t>zscarr</w:t>
+                      </w:r>
+                      <w:proofErr w:type="spellEnd"/>
+                      <w:r>
+                        <w:rPr>
+                          <w:sz w:val="24"/>
+                          <w:szCs w:val="24"/>
+                        </w:rPr>
+                        <w:t xml:space="preserve"> FROM TABLE </w:t>
+                      </w:r>
+                      <w:proofErr w:type="spellStart"/>
+                      <w:r>
+                        <w:rPr>
+                          <w:sz w:val="24"/>
+                          <w:szCs w:val="24"/>
+                        </w:rPr>
+                        <w:t>scarr_tt</w:t>
+                      </w:r>
+                      <w:proofErr w:type="spellEnd"/>
+                      <w:r>
+                        <w:rPr>
+                          <w:sz w:val="24"/>
+                          <w:szCs w:val="24"/>
+                        </w:rPr>
+                        <w:t>.</w:t>
+                      </w:r>
+                    </w:p>
+                    <w:p>
+                      <w:pPr>
+                        <w:rPr>
+                          <w:sz w:val="24"/>
+                          <w:szCs w:val="24"/>
+                        </w:rPr>
+                      </w:pPr>
+                    </w:p>
+                    <w:p>
+                      <w:pPr>
+                        <w:rPr>
+                          <w:sz w:val="24"/>
+                          <w:szCs w:val="24"/>
+                        </w:rPr>
+                      </w:pPr>
+                    </w:p>
+                    <w:p>
+                      <w:pPr>
+                        <w:rPr>
+                          <w:sz w:val="24"/>
+                          <w:szCs w:val="24"/>
+                        </w:rPr>
+                      </w:pPr>
+                    </w:p>
+                    <w:p>
+                      <w:pPr>
+                        <w:rPr>
+                          <w:sz w:val="24"/>
+                          <w:szCs w:val="24"/>
+                        </w:rPr>
+                      </w:pPr>
+                    </w:p>
+                  </w:txbxContent>
+                </v:textbox>
+                <w10:wrap type="square" anchorx="margin"/>
+              </v:shape>
+            </w:pict>
+          </mc:Fallback>
+        </mc:AlternateContent>
+      </w:r>
+      <w:r>
+        <w:rPr>
+          <w:color w:val="FF0000"/>
+          <w:sz w:val="40"/>
+          <w:szCs w:val="24"/>
+        </w:rPr>
+        <w:t xml:space="preserve">INSERT İFADESİ </w:t>
+      </w:r>
+      <w:r>
+        <w:rPr>
+          <w:color w:val="000000" w:themeColor="text1"/>
+          <w:sz w:val="24"/>
+          <w:szCs w:val="24"/>
+        </w:rPr>
+        <w:t>= VERİLERİ TABLOYA EKLEMEK İÇİN KULLANILIR.</w:t>
+      </w:r>
+    </w:p>
+    <w:p>
+      <w:pPr>
+        <w:rPr>
+          <w:color w:val="000000" w:themeColor="text1"/>
+          <w:sz w:val="24"/>
+          <w:szCs w:val="24"/>
+        </w:rPr>
+      </w:pPr>
+      <w:r>
+        <w:rPr>
+          <w:noProof/>
+          <w:color w:val="000000" w:themeColor="text1"/>
+          <w:sz w:val="24"/>
+          <w:szCs w:val="24"/>
+        </w:rPr>
+        <w:lastRenderedPageBreak/>
+        <mc:AlternateContent>
+          <mc:Choice Requires="wps">
+            <w:drawing>
+              <wp:anchor distT="45720" distB="45720" distL="114300" distR="114300" simplePos="0" relativeHeight="251663360" behindDoc="0" locked="0" layoutInCell="1" allowOverlap="1" wp14:anchorId="5D516EC7" wp14:editId="1813BB76">
+                <wp:simplePos x="0" y="0"/>
+                <wp:positionH relativeFrom="column">
+                  <wp:posOffset>-389890</wp:posOffset>
+                </wp:positionH>
+                <wp:positionV relativeFrom="paragraph">
+                  <wp:posOffset>620395</wp:posOffset>
+                </wp:positionV>
+                <wp:extent cx="6570345" cy="1404620"/>
+                <wp:effectExtent l="0" t="0" r="20955" b="20320"/>
+                <wp:wrapSquare wrapText="bothSides"/>
+                <wp:docPr id="2" name="Metin Kutusu 2"/>
+                <wp:cNvGraphicFramePr>
+                  <a:graphicFrameLocks xmlns:a="http://schemas.openxmlformats.org/drawingml/2006/main"/>
+                </wp:cNvGraphicFramePr>
+                <a:graphic xmlns:a="http://schemas.openxmlformats.org/drawingml/2006/main">
+                  <a:graphicData uri="http://schemas.microsoft.com/office/word/2010/wordprocessingShape">
+                    <wps:wsp>
+                      <wps:cNvSpPr txBox="1">
+                        <a:spLocks noChangeArrowheads="1"/>
+                      </wps:cNvSpPr>
+                      <wps:spPr bwMode="auto">
+                        <a:xfrm>
+                          <a:off x="0" y="0"/>
+                          <a:ext cx="6570345" cy="1404620"/>
+                        </a:xfrm>
+                        <a:prstGeom prst="rect">
+                          <a:avLst/>
+                        </a:prstGeom>
+                        <a:solidFill>
+                          <a:srgbClr val="FFFFFF"/>
+                        </a:solidFill>
+                        <a:ln w="9525">
+                          <a:solidFill>
+                            <a:srgbClr val="000000"/>
+                          </a:solidFill>
+                          <a:miter lim="800000"/>
+                          <a:headEnd/>
+                          <a:tailEnd/>
+                        </a:ln>
+                      </wps:spPr>
+                      <wps:txbx>
+                        <w:txbxContent>
+                          <w:p>
+                            <w:pPr>
+                              <w:rPr>
+                                <w:sz w:val="24"/>
+                              </w:rPr>
+                            </w:pPr>
+                            <w:r>
+                              <w:rPr>
+                                <w:sz w:val="24"/>
+                              </w:rPr>
+                              <w:t xml:space="preserve">UPDATE </w:t>
+                            </w:r>
+                            <w:proofErr w:type="spellStart"/>
+                            <w:r>
+                              <w:rPr>
+                                <w:sz w:val="24"/>
+                              </w:rPr>
+                              <w:t>zscarr</w:t>
+                            </w:r>
+                            <w:proofErr w:type="spellEnd"/>
+                            <w:r>
+                              <w:rPr>
+                                <w:sz w:val="24"/>
+                              </w:rPr>
+                              <w:t xml:space="preserve"> set </w:t>
+                            </w:r>
+                            <w:proofErr w:type="spellStart"/>
+                            <w:r>
+                              <w:rPr>
+                                <w:sz w:val="24"/>
+                              </w:rPr>
+                              <w:t>url</w:t>
+                            </w:r>
+                            <w:proofErr w:type="spellEnd"/>
+                            <w:r>
+                              <w:rPr>
+                                <w:sz w:val="24"/>
+                              </w:rPr>
+                              <w:t xml:space="preserve"> = ‘www.kyhairline.com UPDATE’ WHERE </w:t>
+                            </w:r>
+                            <w:proofErr w:type="spellStart"/>
+                            <w:r>
+                              <w:rPr>
+                                <w:sz w:val="24"/>
+                              </w:rPr>
+                              <w:t>carrid</w:t>
+                            </w:r>
+                            <w:proofErr w:type="spellEnd"/>
+                            <w:r>
+                              <w:rPr>
+                                <w:sz w:val="24"/>
+                              </w:rPr>
+                              <w:t xml:space="preserve"> = ‘AA’.</w:t>
+                            </w:r>
+                          </w:p>
+                          <w:p>
+                            <w:pPr>
+                              <w:rPr>
+                                <w:sz w:val="24"/>
+                              </w:rPr>
+                            </w:pPr>
+                            <w:r>
+                              <w:rPr>
+                                <w:sz w:val="24"/>
+                              </w:rPr>
+                              <w:t xml:space="preserve">DATA: </w:t>
+                            </w:r>
+                            <w:proofErr w:type="spellStart"/>
+                            <w:r>
+                              <w:rPr>
+                                <w:sz w:val="24"/>
+                              </w:rPr>
+                              <w:t>scarr_sc</w:t>
+                            </w:r>
+                            <w:proofErr w:type="spellEnd"/>
+                            <w:r>
+                              <w:rPr>
+                                <w:sz w:val="24"/>
+                              </w:rPr>
+                              <w:t xml:space="preserve"> </w:t>
+                            </w:r>
+                            <w:proofErr w:type="spellStart"/>
+                            <w:r>
+                              <w:rPr>
+                                <w:sz w:val="24"/>
+                              </w:rPr>
+                              <w:t>like</w:t>
+                            </w:r>
+                            <w:proofErr w:type="spellEnd"/>
+                            <w:r>
+                              <w:rPr>
+                                <w:sz w:val="24"/>
+                              </w:rPr>
+                              <w:t xml:space="preserve"> </w:t>
+                            </w:r>
+                            <w:proofErr w:type="spellStart"/>
+                            <w:r>
+                              <w:rPr>
+                                <w:sz w:val="24"/>
+                              </w:rPr>
+                              <w:t>zscarr</w:t>
+                            </w:r>
+                            <w:proofErr w:type="spellEnd"/>
+                            <w:r>
+                              <w:rPr>
+                                <w:sz w:val="24"/>
+                              </w:rPr>
+                              <w:t>.</w:t>
+                            </w:r>
+                          </w:p>
+                          <w:p>
+                            <w:pPr>
+                              <w:rPr>
+                                <w:sz w:val="24"/>
+                              </w:rPr>
+                            </w:pPr>
+                            <w:r>
+                              <w:rPr>
+                                <w:sz w:val="24"/>
+                              </w:rPr>
+                              <w:t xml:space="preserve">Select SINGLE * FROM </w:t>
+                            </w:r>
+                            <w:proofErr w:type="spellStart"/>
+                            <w:r>
+                              <w:rPr>
+                                <w:sz w:val="24"/>
+                              </w:rPr>
+                              <w:t>scarr</w:t>
+                            </w:r>
+                            <w:proofErr w:type="spellEnd"/>
+                            <w:r>
+                              <w:rPr>
+                                <w:sz w:val="24"/>
+                              </w:rPr>
+                              <w:t xml:space="preserve"> INTO </w:t>
+                            </w:r>
+                            <w:proofErr w:type="spellStart"/>
+                            <w:r>
+                              <w:rPr>
+                                <w:sz w:val="24"/>
+                              </w:rPr>
+                              <w:t>scarr_sc</w:t>
+                            </w:r>
+                            <w:proofErr w:type="spellEnd"/>
+                            <w:r>
+                              <w:rPr>
+                                <w:sz w:val="24"/>
+                              </w:rPr>
+                              <w:t xml:space="preserve"> WHERE </w:t>
+                            </w:r>
+                            <w:proofErr w:type="spellStart"/>
+                            <w:r>
+                              <w:rPr>
+                                <w:sz w:val="24"/>
+                              </w:rPr>
+                              <w:t>carrid</w:t>
+                            </w:r>
+                            <w:proofErr w:type="spellEnd"/>
+                            <w:r>
+                              <w:rPr>
+                                <w:sz w:val="24"/>
+                              </w:rPr>
+                              <w:t xml:space="preserve"> = ‘AA’.</w:t>
+                            </w:r>
+                          </w:p>
+                          <w:p>
+                            <w:pPr>
+                              <w:rPr>
+                                <w:sz w:val="24"/>
+                              </w:rPr>
+                            </w:pPr>
+                            <w:proofErr w:type="spellStart"/>
+                            <w:r>
+                              <w:rPr>
+                                <w:sz w:val="24"/>
+                              </w:rPr>
+                              <w:t>Scarr_sc-url</w:t>
+                            </w:r>
+                            <w:proofErr w:type="spellEnd"/>
+                            <w:r>
+                              <w:rPr>
+                                <w:sz w:val="24"/>
+                              </w:rPr>
+                              <w:t xml:space="preserve"> = ‘www.sefaairlines.com’.</w:t>
+                            </w:r>
+                          </w:p>
+                          <w:p>
+                            <w:pPr>
+                              <w:rPr>
+                                <w:sz w:val="24"/>
+                              </w:rPr>
+                            </w:pPr>
+                            <w:r>
+                              <w:rPr>
+                                <w:sz w:val="24"/>
+                              </w:rPr>
+                              <w:t xml:space="preserve">UPDATE </w:t>
+                            </w:r>
+                            <w:proofErr w:type="spellStart"/>
+                            <w:r>
+                              <w:rPr>
+                                <w:sz w:val="24"/>
+                              </w:rPr>
+                              <w:t>zscarr</w:t>
+                            </w:r>
+                            <w:proofErr w:type="spellEnd"/>
+                            <w:r>
+                              <w:rPr>
+                                <w:sz w:val="24"/>
+                              </w:rPr>
+                              <w:t xml:space="preserve"> FROM </w:t>
+                            </w:r>
+                            <w:proofErr w:type="spellStart"/>
+                            <w:r>
+                              <w:rPr>
+                                <w:sz w:val="24"/>
+                              </w:rPr>
+                              <w:t>scarr_sc</w:t>
+                            </w:r>
+                            <w:proofErr w:type="spellEnd"/>
+                            <w:r>
+                              <w:rPr>
+                                <w:sz w:val="24"/>
+                              </w:rPr>
+                              <w:t>.</w:t>
+                            </w:r>
+                          </w:p>
+                          <w:p>
+                            <w:pPr>
+                              <w:rPr>
+                                <w:sz w:val="24"/>
+                              </w:rPr>
+                            </w:pPr>
+                          </w:p>
+                          <w:p>
+                            <w:pPr>
+                              <w:rPr>
+                                <w:sz w:val="24"/>
+                              </w:rPr>
+                            </w:pPr>
+                            <w:proofErr w:type="gramStart"/>
+                            <w:r>
+                              <w:rPr>
+                                <w:sz w:val="24"/>
+                              </w:rPr>
+                              <w:t xml:space="preserve">DATA : </w:t>
+                            </w:r>
+                            <w:proofErr w:type="spellStart"/>
+                            <w:r>
+                              <w:rPr>
+                                <w:sz w:val="24"/>
+                              </w:rPr>
+                              <w:t>scarr</w:t>
+                            </w:r>
+                            <w:proofErr w:type="gramEnd"/>
+                            <w:r>
+                              <w:rPr>
+                                <w:sz w:val="24"/>
+                              </w:rPr>
+                              <w:t>_tt</w:t>
+                            </w:r>
+                            <w:proofErr w:type="spellEnd"/>
+                            <w:r>
+                              <w:rPr>
+                                <w:sz w:val="24"/>
+                              </w:rPr>
+                              <w:t xml:space="preserve"> TYPE TABLE OF </w:t>
+                            </w:r>
+                            <w:proofErr w:type="spellStart"/>
+                            <w:r>
+                              <w:rPr>
+                                <w:sz w:val="24"/>
+                              </w:rPr>
+                              <w:t>zscarr</w:t>
+                            </w:r>
+                            <w:proofErr w:type="spellEnd"/>
+                            <w:r>
+                              <w:rPr>
+                                <w:sz w:val="24"/>
+                              </w:rPr>
+                              <w:t>.</w:t>
+                            </w:r>
+                          </w:p>
+                          <w:p>
+                            <w:pPr>
+                              <w:rPr>
+                                <w:sz w:val="24"/>
+                              </w:rPr>
+                            </w:pPr>
+                            <w:r>
+                              <w:rPr>
+                                <w:sz w:val="24"/>
+                              </w:rPr>
+                              <w:t xml:space="preserve">SELECT * FROM </w:t>
+                            </w:r>
+                            <w:proofErr w:type="spellStart"/>
+                            <w:r>
+                              <w:rPr>
+                                <w:sz w:val="24"/>
+                              </w:rPr>
+                              <w:t>scarr</w:t>
+                            </w:r>
+                            <w:proofErr w:type="spellEnd"/>
+                            <w:r>
+                              <w:rPr>
+                                <w:sz w:val="24"/>
+                              </w:rPr>
+                              <w:t>.</w:t>
+                            </w:r>
+                          </w:p>
+                          <w:p>
+                            <w:pPr>
+                              <w:rPr>
+                                <w:sz w:val="24"/>
+                              </w:rPr>
+                            </w:pPr>
+                            <w:r>
+                              <w:rPr>
+                                <w:sz w:val="24"/>
+                              </w:rPr>
+                              <w:t xml:space="preserve">INTO </w:t>
+                            </w:r>
+                            <w:proofErr w:type="spellStart"/>
+                            <w:r>
+                              <w:rPr>
+                                <w:sz w:val="24"/>
+                              </w:rPr>
+                              <w:t>scarr_sc</w:t>
+                            </w:r>
+                            <w:proofErr w:type="spellEnd"/>
+                            <w:r>
+                              <w:rPr>
+                                <w:sz w:val="24"/>
+                              </w:rPr>
+                              <w:t>.</w:t>
+                            </w:r>
+                          </w:p>
+                          <w:p>
+                            <w:pPr>
+                              <w:rPr>
+                                <w:sz w:val="24"/>
+                              </w:rPr>
+                            </w:pPr>
+                            <w:r>
+                              <w:rPr>
+                                <w:sz w:val="24"/>
+                              </w:rPr>
+                              <w:t xml:space="preserve">IF </w:t>
+                            </w:r>
+                            <w:proofErr w:type="spellStart"/>
+                            <w:r>
+                              <w:rPr>
+                                <w:sz w:val="24"/>
+                              </w:rPr>
+                              <w:t>scarr_sc-carrid</w:t>
+                            </w:r>
+                            <w:proofErr w:type="spellEnd"/>
+                            <w:r>
+                              <w:rPr>
+                                <w:sz w:val="24"/>
+                              </w:rPr>
+                              <w:t xml:space="preserve"> = ‘AA’.</w:t>
+                            </w:r>
+                          </w:p>
+                          <w:p>
+                            <w:pPr>
+                              <w:rPr>
+                                <w:sz w:val="24"/>
+                              </w:rPr>
+                            </w:pPr>
+                            <w:proofErr w:type="spellStart"/>
+                            <w:r>
+                              <w:rPr>
+                                <w:sz w:val="24"/>
+                              </w:rPr>
+                              <w:t>Scarr_sc-url</w:t>
+                            </w:r>
+                            <w:proofErr w:type="spellEnd"/>
+                            <w:r>
+                              <w:rPr>
+                                <w:sz w:val="24"/>
+                              </w:rPr>
+                              <w:t xml:space="preserve"> = ‘www.aairlines.com </w:t>
+                            </w:r>
+                            <w:proofErr w:type="spellStart"/>
+                            <w:r>
+                              <w:rPr>
+                                <w:sz w:val="24"/>
+                              </w:rPr>
+                              <w:t>Internal</w:t>
+                            </w:r>
+                            <w:proofErr w:type="spellEnd"/>
+                            <w:r>
+                              <w:rPr>
+                                <w:sz w:val="24"/>
+                              </w:rPr>
+                              <w:t xml:space="preserve"> TABLE’ .</w:t>
+                            </w:r>
+                          </w:p>
+                          <w:p>
+                            <w:pPr>
+                              <w:rPr>
+                                <w:sz w:val="24"/>
+                              </w:rPr>
+                            </w:pPr>
+                            <w:r>
+                              <w:rPr>
+                                <w:sz w:val="24"/>
+                              </w:rPr>
+                              <w:t xml:space="preserve">ELSEIF </w:t>
+                            </w:r>
+                            <w:proofErr w:type="spellStart"/>
+                            <w:r>
+                              <w:rPr>
+                                <w:sz w:val="24"/>
+                              </w:rPr>
+                              <w:t>scarr_sc-carrid</w:t>
+                            </w:r>
+                            <w:proofErr w:type="spellEnd"/>
+                            <w:r>
+                              <w:rPr>
+                                <w:sz w:val="24"/>
+                              </w:rPr>
+                              <w:t xml:space="preserve"> = ‘AB’.</w:t>
+                            </w:r>
+                          </w:p>
+                          <w:p>
+                            <w:pPr>
+                              <w:rPr>
+                                <w:sz w:val="24"/>
+                              </w:rPr>
+                            </w:pPr>
+                            <w:proofErr w:type="spellStart"/>
+                            <w:r>
+                              <w:rPr>
+                                <w:sz w:val="24"/>
+                              </w:rPr>
+                              <w:t>Scarr_sc-url</w:t>
+                            </w:r>
+                            <w:proofErr w:type="spellEnd"/>
+                            <w:r>
+                              <w:rPr>
+                                <w:sz w:val="24"/>
+                              </w:rPr>
+                              <w:t xml:space="preserve"> = ‘www.berlinairlines.com </w:t>
+                            </w:r>
+                            <w:proofErr w:type="spellStart"/>
+                            <w:r>
+                              <w:rPr>
+                                <w:sz w:val="24"/>
+                              </w:rPr>
+                              <w:t>Internal</w:t>
+                            </w:r>
+                            <w:proofErr w:type="spellEnd"/>
+                            <w:r>
+                              <w:rPr>
+                                <w:sz w:val="24"/>
+                              </w:rPr>
+                              <w:t xml:space="preserve"> TABLE’.</w:t>
+                            </w:r>
+                          </w:p>
+                          <w:p>
+                            <w:pPr>
+                              <w:rPr>
+                                <w:sz w:val="24"/>
+                              </w:rPr>
+                            </w:pPr>
+                            <w:r>
+                              <w:rPr>
+                                <w:sz w:val="24"/>
+                              </w:rPr>
+                              <w:t>ENDIF.</w:t>
+                            </w:r>
+                          </w:p>
+                          <w:p>
+                            <w:pPr>
+                              <w:rPr>
+                                <w:sz w:val="24"/>
+                              </w:rPr>
+                            </w:pPr>
+                            <w:r>
+                              <w:rPr>
+                                <w:sz w:val="24"/>
+                              </w:rPr>
+                              <w:t xml:space="preserve">APPEND </w:t>
+                            </w:r>
+                            <w:proofErr w:type="spellStart"/>
+                            <w:r>
+                              <w:rPr>
+                                <w:sz w:val="24"/>
+                              </w:rPr>
+                              <w:t>scarr_sc</w:t>
+                            </w:r>
+                            <w:proofErr w:type="spellEnd"/>
+                            <w:r>
+                              <w:rPr>
+                                <w:sz w:val="24"/>
+                              </w:rPr>
+                              <w:t xml:space="preserve"> TO </w:t>
+                            </w:r>
+                            <w:proofErr w:type="spellStart"/>
+                            <w:r>
+                              <w:rPr>
+                                <w:sz w:val="24"/>
+                              </w:rPr>
+                              <w:t>scarr_tt</w:t>
+                            </w:r>
+                            <w:proofErr w:type="spellEnd"/>
+                            <w:r>
+                              <w:rPr>
+                                <w:sz w:val="24"/>
+                              </w:rPr>
+                              <w:t>.</w:t>
+                            </w:r>
+                          </w:p>
+                          <w:p>
+                            <w:pPr>
+                              <w:rPr>
+                                <w:sz w:val="24"/>
+                              </w:rPr>
+                            </w:pPr>
+                          </w:p>
+                          <w:p>
+                            <w:pPr>
+                              <w:rPr>
+                                <w:sz w:val="24"/>
+                              </w:rPr>
+                            </w:pPr>
+                            <w:r>
+                              <w:rPr>
+                                <w:sz w:val="24"/>
+                              </w:rPr>
+                              <w:t>ENDSELECT.</w:t>
+                            </w:r>
+                          </w:p>
+                          <w:p>
+                            <w:pPr>
+                              <w:rPr>
+                                <w:sz w:val="24"/>
+                              </w:rPr>
+                            </w:pPr>
+                          </w:p>
+                          <w:p>
+                            <w:pPr>
+                              <w:rPr>
+                                <w:sz w:val="24"/>
+                              </w:rPr>
+                            </w:pPr>
+                            <w:r>
+                              <w:rPr>
+                                <w:sz w:val="24"/>
+                              </w:rPr>
+                              <w:t xml:space="preserve">UPDATE </w:t>
+                            </w:r>
+                            <w:proofErr w:type="spellStart"/>
+                            <w:r>
+                              <w:rPr>
+                                <w:sz w:val="24"/>
+                              </w:rPr>
+                              <w:t>zscarr</w:t>
+                            </w:r>
+                            <w:proofErr w:type="spellEnd"/>
+                            <w:r>
+                              <w:rPr>
+                                <w:sz w:val="24"/>
+                              </w:rPr>
+                              <w:t xml:space="preserve"> FROM TABLE </w:t>
+                            </w:r>
+                            <w:proofErr w:type="spellStart"/>
+                            <w:r>
+                              <w:rPr>
+                                <w:sz w:val="24"/>
+                              </w:rPr>
+                              <w:t>scarr_tt</w:t>
+                            </w:r>
+                            <w:proofErr w:type="spellEnd"/>
+                            <w:r>
+                              <w:rPr>
+                                <w:sz w:val="24"/>
+                              </w:rPr>
+                              <w:t>.</w:t>
+                            </w:r>
+                          </w:p>
+                        </w:txbxContent>
+                      </wps:txbx>
+                      <wps:bodyPr rot="0" vert="horz" wrap="square" lIns="91440" tIns="45720" rIns="91440" bIns="45720" anchor="t" anchorCtr="0">
+                        <a:spAutoFit/>
+                      </wps:bodyPr>
+                    </wps:wsp>
+                  </a:graphicData>
+                </a:graphic>
+                <wp14:sizeRelH relativeFrom="margin">
+                  <wp14:pctWidth>0</wp14:pctWidth>
+                </wp14:sizeRelH>
+                <wp14:sizeRelV relativeFrom="margin">
+                  <wp14:pctHeight>20000</wp14:pctHeight>
+                </wp14:sizeRelV>
+              </wp:anchor>
+            </w:drawing>
+          </mc:Choice>
+          <mc:Fallback>
+            <w:pict>
+              <v:shape w14:anchorId="5D516EC7" id="_x0000_s1028" type="#_x0000_t202" style="position:absolute;margin-left:-30.7pt;margin-top:48.85pt;width:517.35pt;height:110.6pt;z-index:251663360;visibility:visible;mso-wrap-style:square;mso-width-percent:0;mso-height-percent:200;mso-wrap-distance-left:9pt;mso-wrap-distance-top:3.6pt;mso-wrap-distance-right:9pt;mso-wrap-distance-bottom:3.6pt;mso-position-horizontal:absolute;mso-position-horizontal-relative:text;mso-position-vertical:absolute;mso-position-vertical-relative:text;mso-width-percent:0;mso-height-percent:200;mso-width-relative:margin;mso-height-relative:margin;v-text-anchor:top" o:gfxdata="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">
+                <v:textbox style="mso-fit-shape-to-text:t">
+                  <w:txbxContent>
+                    <w:p>
+                      <w:pPr>
+                        <w:rPr>
+                          <w:sz w:val="24"/>
+                        </w:rPr>
+                      </w:pPr>
+                      <w:r>
+                        <w:rPr>
+                          <w:sz w:val="24"/>
+                        </w:rPr>
+                        <w:t xml:space="preserve">UPDATE </w:t>
+                      </w:r>
+                      <w:proofErr w:type="spellStart"/>
+                      <w:r>
+                        <w:rPr>
+                          <w:sz w:val="24"/>
+                        </w:rPr>
+                        <w:t>zscarr</w:t>
+                      </w:r>
+                      <w:proofErr w:type="spellEnd"/>
+                      <w:r>
+                        <w:rPr>
+                          <w:sz w:val="24"/>
+                        </w:rPr>
+                        <w:t xml:space="preserve"> set </w:t>
+                      </w:r>
+                      <w:proofErr w:type="spellStart"/>
+                      <w:r>
+                        <w:rPr>
+                          <w:sz w:val="24"/>
+                        </w:rPr>
+                        <w:t>url</w:t>
+                      </w:r>
+                      <w:proofErr w:type="spellEnd"/>
+                      <w:r>
+                        <w:rPr>
+                          <w:sz w:val="24"/>
+                        </w:rPr>
+                        <w:t xml:space="preserve"> = ‘www.kyhairline.com UPDATE’ WHERE </w:t>
+                      </w:r>
+                      <w:proofErr w:type="spellStart"/>
+                      <w:r>
+                        <w:rPr>
+                          <w:sz w:val="24"/>
+                        </w:rPr>
+                        <w:t>carrid</w:t>
+                      </w:r>
+                      <w:proofErr w:type="spellEnd"/>
+                      <w:r>
+                        <w:rPr>
+                          <w:sz w:val="24"/>
+                        </w:rPr>
+                        <w:t xml:space="preserve"> = ‘AA’.</w:t>
+                      </w:r>
+                    </w:p>
+                    <w:p>
+                      <w:pPr>
+                        <w:rPr>
+                          <w:sz w:val="24"/>
+                        </w:rPr>
+                      </w:pPr>
+                      <w:r>
+                        <w:rPr>
+                          <w:sz w:val="24"/>
+                        </w:rPr>
+                        <w:t xml:space="preserve">DATA: </w:t>
+                      </w:r>
+                      <w:proofErr w:type="spellStart"/>
+                      <w:r>
+                        <w:rPr>
+                          <w:sz w:val="24"/>
+                        </w:rPr>
+                        <w:t>scarr_sc</w:t>
+                      </w:r>
+                      <w:proofErr w:type="spellEnd"/>
+                      <w:r>
+                        <w:rPr>
+                          <w:sz w:val="24"/>
+                        </w:rPr>
+                        <w:t xml:space="preserve"> </w:t>
+                      </w:r>
+                      <w:proofErr w:type="spellStart"/>
+                      <w:r>
+                        <w:rPr>
+                          <w:sz w:val="24"/>
+                        </w:rPr>
+                        <w:t>like</w:t>
+                      </w:r>
+                      <w:proofErr w:type="spellEnd"/>
+                      <w:r>
+                        <w:rPr>
+                          <w:sz w:val="24"/>
+                        </w:rPr>
+                        <w:t xml:space="preserve"> </w:t>
+                      </w:r>
+                      <w:proofErr w:type="spellStart"/>
+                      <w:r>
+                        <w:rPr>
+                          <w:sz w:val="24"/>
+                        </w:rPr>
+                        <w:t>zscarr</w:t>
+                      </w:r>
+                      <w:proofErr w:type="spellEnd"/>
+                      <w:r>
+                        <w:rPr>
+                          <w:sz w:val="24"/>
+                        </w:rPr>
+                        <w:t>.</w:t>
+                      </w:r>
+                    </w:p>
+                    <w:p>
+                      <w:pPr>
+                        <w:rPr>
+                          <w:sz w:val="24"/>
+                        </w:rPr>
+                      </w:pPr>
+                      <w:r>
+                        <w:rPr>
+                          <w:sz w:val="24"/>
+                        </w:rPr>
+                        <w:t xml:space="preserve">Select SINGLE * FROM </w:t>
+                      </w:r>
+                      <w:proofErr w:type="spellStart"/>
+                      <w:r>
+                        <w:rPr>
+                          <w:sz w:val="24"/>
+                        </w:rPr>
+                        <w:t>scarr</w:t>
+                      </w:r>
+                      <w:proofErr w:type="spellEnd"/>
+                      <w:r>
+                        <w:rPr>
+                          <w:sz w:val="24"/>
+                        </w:rPr>
+                        <w:t xml:space="preserve"> INTO </w:t>
+                      </w:r>
+                      <w:proofErr w:type="spellStart"/>
+                      <w:r>
+                        <w:rPr>
+                          <w:sz w:val="24"/>
+                        </w:rPr>
+                        <w:t>scarr_sc</w:t>
+                      </w:r>
+                      <w:proofErr w:type="spellEnd"/>
+                      <w:r>
+                        <w:rPr>
+                          <w:sz w:val="24"/>
+                        </w:rPr>
+                        <w:t xml:space="preserve"> WHERE </w:t>
+                      </w:r>
+                      <w:proofErr w:type="spellStart"/>
+                      <w:r>
+                        <w:rPr>
+                          <w:sz w:val="24"/>
+                        </w:rPr>
+                        <w:t>carrid</w:t>
+                      </w:r>
+                      <w:proofErr w:type="spellEnd"/>
+                      <w:r>
+                        <w:rPr>
+                          <w:sz w:val="24"/>
+                        </w:rPr>
+                        <w:t xml:space="preserve"> = ‘AA’.</w:t>
+                      </w:r>
+                    </w:p>
+                    <w:p>
+                      <w:pPr>
+                        <w:rPr>
+                          <w:sz w:val="24"/>
+                        </w:rPr>
+                      </w:pPr>
+                      <w:proofErr w:type="spellStart"/>
+                      <w:r>
+                        <w:rPr>
+                          <w:sz w:val="24"/>
+                        </w:rPr>
+                        <w:t>Scarr_sc-url</w:t>
+                      </w:r>
+                      <w:proofErr w:type="spellEnd"/>
+                      <w:r>
+                        <w:rPr>
+                          <w:sz w:val="24"/>
+                        </w:rPr>
+                        <w:t xml:space="preserve"> = ‘www.sefaairlines.com’.</w:t>
+                      </w:r>
+                    </w:p>
+                    <w:p>
+                      <w:pPr>
+                        <w:rPr>
+                          <w:sz w:val="24"/>
+                        </w:rPr>
+                      </w:pPr>
+                      <w:r>
+                        <w:rPr>
+                          <w:sz w:val="24"/>
+                        </w:rPr>
+                        <w:t xml:space="preserve">UPDATE </w:t>
+                      </w:r>
+                      <w:proofErr w:type="spellStart"/>
+                      <w:r>
+                        <w:rPr>
+                          <w:sz w:val="24"/>
+                        </w:rPr>
+                        <w:t>zscarr</w:t>
+                      </w:r>
+                      <w:proofErr w:type="spellEnd"/>
+                      <w:r>
+                        <w:rPr>
+                          <w:sz w:val="24"/>
+                        </w:rPr>
+                        <w:t xml:space="preserve"> FROM </w:t>
+                      </w:r>
+                      <w:proofErr w:type="spellStart"/>
+                      <w:r>
+                        <w:rPr>
+                          <w:sz w:val="24"/>
+                        </w:rPr>
+                        <w:t>scarr_sc</w:t>
+                      </w:r>
+                      <w:proofErr w:type="spellEnd"/>
+                      <w:r>
+                        <w:rPr>
+                          <w:sz w:val="24"/>
+                        </w:rPr>
+                        <w:t>.</w:t>
+                      </w:r>
+                    </w:p>
+                    <w:p>
+                      <w:pPr>
+                        <w:rPr>
+                          <w:sz w:val="24"/>
+                        </w:rPr>
+                      </w:pPr>
+                    </w:p>
+                    <w:p>
+                      <w:pPr>
+                        <w:rPr>
+                          <w:sz w:val="24"/>
+                        </w:rPr>
+                      </w:pPr>
+                      <w:proofErr w:type="gramStart"/>
+                      <w:r>
+                        <w:rPr>
+                          <w:sz w:val="24"/>
+                        </w:rPr>
+                        <w:t xml:space="preserve">DATA : </w:t>
+                      </w:r>
+                      <w:proofErr w:type="spellStart"/>
+                      <w:r>
+                        <w:rPr>
+                          <w:sz w:val="24"/>
+                        </w:rPr>
+                        <w:t>scarr</w:t>
+                      </w:r>
+                      <w:proofErr w:type="gramEnd"/>
+                      <w:r>
+                        <w:rPr>
+                          <w:sz w:val="24"/>
+                        </w:rPr>
+                        <w:t>_tt</w:t>
+                      </w:r>
+                      <w:proofErr w:type="spellEnd"/>
+                      <w:r>
+                        <w:rPr>
+                          <w:sz w:val="24"/>
+                        </w:rPr>
+                        <w:t xml:space="preserve"> TYPE TABLE OF </w:t>
+                      </w:r>
+                      <w:proofErr w:type="spellStart"/>
+                      <w:r>
+                        <w:rPr>
+                          <w:sz w:val="24"/>
+                        </w:rPr>
+                        <w:t>zscarr</w:t>
+                      </w:r>
+                      <w:proofErr w:type="spellEnd"/>
+                      <w:r>
+                        <w:rPr>
+                          <w:sz w:val="24"/>
+                        </w:rPr>
+                        <w:t>.</w:t>
+                      </w:r>
+                    </w:p>
+                    <w:p>
+                      <w:pPr>
+                        <w:rPr>
+                          <w:sz w:val="24"/>
+                        </w:rPr>
+                      </w:pPr>
+                      <w:r>
+                        <w:rPr>
+                          <w:sz w:val="24"/>
+                        </w:rPr>
+                        <w:t xml:space="preserve">SELECT * FROM </w:t>
+                      </w:r>
+                      <w:proofErr w:type="spellStart"/>
+                      <w:r>
+                        <w:rPr>
+                          <w:sz w:val="24"/>
+                        </w:rPr>
+                        <w:t>scarr</w:t>
+                      </w:r>
+                      <w:proofErr w:type="spellEnd"/>
+                      <w:r>
+                        <w:rPr>
+                          <w:sz w:val="24"/>
+                        </w:rPr>
+                        <w:t>.</w:t>
+                      </w:r>
+                    </w:p>
+                    <w:p>
+                      <w:pPr>
+                        <w:rPr>
+                          <w:sz w:val="24"/>
+                        </w:rPr>
+                      </w:pPr>
+                      <w:r>
+                        <w:rPr>
+                          <w:sz w:val="24"/>
+                        </w:rPr>
+                        <w:t xml:space="preserve">INTO </w:t>
+                      </w:r>
+                      <w:proofErr w:type="spellStart"/>
+                      <w:r>
+                        <w:rPr>
+                          <w:sz w:val="24"/>
+                        </w:rPr>
+                        <w:t>scarr_sc</w:t>
+                      </w:r>
+                      <w:proofErr w:type="spellEnd"/>
+                      <w:r>
+                        <w:rPr>
+                          <w:sz w:val="24"/>
+                        </w:rPr>
+                        <w:t>.</w:t>
+                      </w:r>
+                    </w:p>
+                    <w:p>
+                      <w:pPr>
+                        <w:rPr>
+                          <w:sz w:val="24"/>
+                        </w:rPr>
+                      </w:pPr>
+                      <w:r>
+                        <w:rPr>
+                          <w:sz w:val="24"/>
+                        </w:rPr>
+                        <w:t xml:space="preserve">IF </w:t>
+                      </w:r>
+                      <w:proofErr w:type="spellStart"/>
+                      <w:r>
+                        <w:rPr>
+                          <w:sz w:val="24"/>
+                        </w:rPr>
+                        <w:t>scarr_sc-carrid</w:t>
+                      </w:r>
+                      <w:proofErr w:type="spellEnd"/>
+                      <w:r>
+                        <w:rPr>
+                          <w:sz w:val="24"/>
+                        </w:rPr>
+                        <w:t xml:space="preserve"> = ‘AA’.</w:t>
+                      </w:r>
+                    </w:p>
+                    <w:p>
+                      <w:pPr>
+                        <w:rPr>
+                          <w:sz w:val="24"/>
+                        </w:rPr>
+                      </w:pPr>
+                      <w:proofErr w:type="spellStart"/>
+                      <w:r>
+                        <w:rPr>
+                          <w:sz w:val="24"/>
+                        </w:rPr>
+                        <w:t>Scarr_sc-url</w:t>
+                      </w:r>
+                      <w:proofErr w:type="spellEnd"/>
+                      <w:r>
+                        <w:rPr>
+                          <w:sz w:val="24"/>
+                        </w:rPr>
+                        <w:t xml:space="preserve"> = ‘www.aairlines.com </w:t>
+                      </w:r>
+                      <w:proofErr w:type="spellStart"/>
+                      <w:r>
+                        <w:rPr>
+                          <w:sz w:val="24"/>
+                        </w:rPr>
+                        <w:t>Internal</w:t>
+                      </w:r>
+                      <w:proofErr w:type="spellEnd"/>
+                      <w:r>
+                        <w:rPr>
+                          <w:sz w:val="24"/>
+                        </w:rPr>
+                        <w:t xml:space="preserve"> TABLE’ .</w:t>
+                      </w:r>
+                    </w:p>
+                    <w:p>
+                      <w:pPr>
+                        <w:rPr>
+                          <w:sz w:val="24"/>
+                        </w:rPr>
+                      </w:pPr>
+                      <w:r>
+                        <w:rPr>
+                          <w:sz w:val="24"/>
+                        </w:rPr>
+                        <w:t xml:space="preserve">ELSEIF </w:t>
+                      </w:r>
+                      <w:proofErr w:type="spellStart"/>
+                      <w:r>
+                        <w:rPr>
+                          <w:sz w:val="24"/>
+                        </w:rPr>
+                        <w:t>scarr_sc-carrid</w:t>
+                      </w:r>
+                      <w:proofErr w:type="spellEnd"/>
+                      <w:r>
+                        <w:rPr>
+                          <w:sz w:val="24"/>
+                        </w:rPr>
+                        <w:t xml:space="preserve"> = ‘AB’.</w:t>
+                      </w:r>
+                    </w:p>
+                    <w:p>
+                      <w:pPr>
+                        <w:rPr>
+                          <w:sz w:val="24"/>
+                        </w:rPr>
+                      </w:pPr>
+                      <w:proofErr w:type="spellStart"/>
+                      <w:r>
+                        <w:rPr>
+                          <w:sz w:val="24"/>
+                        </w:rPr>
+                        <w:t>Scarr_sc-url</w:t>
+                      </w:r>
+                      <w:proofErr w:type="spellEnd"/>
+                      <w:r>
+                        <w:rPr>
+                          <w:sz w:val="24"/>
+                        </w:rPr>
+                        <w:t xml:space="preserve"> = ‘www.berlinairlines.com </w:t>
+                      </w:r>
+                      <w:proofErr w:type="spellStart"/>
+                      <w:r>
+                        <w:rPr>
+                          <w:sz w:val="24"/>
+                        </w:rPr>
+                        <w:t>Internal</w:t>
+                      </w:r>
+                      <w:proofErr w:type="spellEnd"/>
+                      <w:r>
+                        <w:rPr>
+                          <w:sz w:val="24"/>
+                        </w:rPr>
+                        <w:t xml:space="preserve"> TABLE’.</w:t>
+                      </w:r>
+                    </w:p>
+                    <w:p>
+                      <w:pPr>
+                        <w:rPr>
+                          <w:sz w:val="24"/>
+                        </w:rPr>
+                      </w:pPr>
+                      <w:r>
+                        <w:rPr>
+                          <w:sz w:val="24"/>
+                        </w:rPr>
+                        <w:t>ENDIF.</w:t>
+                      </w:r>
+                    </w:p>
+                    <w:p>
+                      <w:pPr>
+                        <w:rPr>
+                          <w:sz w:val="24"/>
+                        </w:rPr>
+                      </w:pPr>
+                      <w:r>
+                        <w:rPr>
+                          <w:sz w:val="24"/>
+                        </w:rPr>
+                        <w:t xml:space="preserve">APPEND </w:t>
+                      </w:r>
+                      <w:proofErr w:type="spellStart"/>
+                      <w:r>
+                        <w:rPr>
+                          <w:sz w:val="24"/>
+                        </w:rPr>
+                        <w:t>scarr_sc</w:t>
+                      </w:r>
+                      <w:proofErr w:type="spellEnd"/>
+                      <w:r>
+                        <w:rPr>
+                          <w:sz w:val="24"/>
+                        </w:rPr>
+                        <w:t xml:space="preserve"> TO </w:t>
+                      </w:r>
+                      <w:proofErr w:type="spellStart"/>
+                      <w:r>
+                        <w:rPr>
+                          <w:sz w:val="24"/>
+                        </w:rPr>
+                        <w:t>scarr_tt</w:t>
+                      </w:r>
+                      <w:proofErr w:type="spellEnd"/>
+                      <w:r>
+                        <w:rPr>
+                          <w:sz w:val="24"/>
+                        </w:rPr>
+                        <w:t>.</w:t>
+                      </w:r>
+                    </w:p>
+                    <w:p>
+                      <w:pPr>
+                        <w:rPr>
+                          <w:sz w:val="24"/>
+                        </w:rPr>
+                      </w:pPr>
+                    </w:p>
+                    <w:p>
+                      <w:pPr>
+                        <w:rPr>
+                          <w:sz w:val="24"/>
+                        </w:rPr>
+                      </w:pPr>
+                      <w:r>
+                        <w:rPr>
+                          <w:sz w:val="24"/>
+                        </w:rPr>
+                        <w:t>ENDSELECT.</w:t>
+                      </w:r>
+                    </w:p>
+                    <w:p>
+                      <w:pPr>
+                        <w:rPr>
+                          <w:sz w:val="24"/>
+                        </w:rPr>
+                      </w:pPr>
+                    </w:p>
+                    <w:p>
+                      <w:pPr>
+                        <w:rPr>
+                          <w:sz w:val="24"/>
+                        </w:rPr>
+                      </w:pPr>
+                      <w:r>
+                        <w:rPr>
+                          <w:sz w:val="24"/>
+                        </w:rPr>
+                        <w:t xml:space="preserve">UPDATE </w:t>
+                      </w:r>
+                      <w:proofErr w:type="spellStart"/>
+                      <w:r>
+                        <w:rPr>
+                          <w:sz w:val="24"/>
+                        </w:rPr>
+                        <w:t>zscarr</w:t>
+                      </w:r>
+                      <w:proofErr w:type="spellEnd"/>
+                      <w:r>
+                        <w:rPr>
+                          <w:sz w:val="24"/>
+                        </w:rPr>
+                        <w:t xml:space="preserve"> FROM TABLE </w:t>
+                      </w:r>
+                      <w:proofErr w:type="spellStart"/>
+                      <w:r>
+                        <w:rPr>
+                          <w:sz w:val="24"/>
+                        </w:rPr>
+                        <w:t>scarr_tt</w:t>
+                      </w:r>
+                      <w:proofErr w:type="spellEnd"/>
+                      <w:r>
+                        <w:rPr>
+                          <w:sz w:val="24"/>
+                        </w:rPr>
+                        <w:t>.</w:t>
+                      </w:r>
+                    </w:p>
+                  </w:txbxContent>
+                </v:textbox>
+                <w10:wrap type="square"/>
+              </v:shape>
+            </w:pict>
+          </mc:Fallback>
+        </mc:AlternateContent>
+      </w:r>
+      <w:r>
+        <w:rPr>
+          <w:color w:val="FF0000"/>
+          <w:sz w:val="40"/>
+          <w:szCs w:val="24"/>
+        </w:rPr>
+        <w:t>UPDATE</w:t>
+      </w:r>
+      <w:r>
+        <w:rPr>
+          <w:color w:val="FF0000"/>
+          <w:sz w:val="40"/>
+          <w:szCs w:val="24"/>
+        </w:rPr>
+        <w:t xml:space="preserve"> İFADESİ </w:t>
+      </w:r>
+      <w:r>
+        <w:rPr>
+          <w:color w:val="000000" w:themeColor="text1"/>
+          <w:sz w:val="24"/>
+          <w:szCs w:val="24"/>
+        </w:rPr>
+        <w:t>= TABLODAKİ VERİLERİ GÜNCELLEMEK İÇİN KULLANILIR</w:t>
+      </w:r>
+      <w:r>
+        <w:rPr>
+          <w:color w:val="000000" w:themeColor="text1"/>
+          <w:sz w:val="24"/>
+          <w:szCs w:val="24"/>
+        </w:rPr>
+        <w:t>.</w:t>
+      </w:r>
+    </w:p>
+    <w:p>
+      <w:pPr>
+        <w:rPr>
+          <w:color w:val="000000" w:themeColor="text1"/>
+          <w:sz w:val="24"/>
+          <w:szCs w:val="24"/>
+        </w:rPr>
+      </w:pPr>
+    </w:p>
+    <w:p>
+      <w:pPr>
+        <w:rPr>
+          <w:color w:val="000000" w:themeColor="text1"/>
+          <w:sz w:val="24"/>
+          <w:szCs w:val="24"/>
+        </w:rPr>
+      </w:pPr>
+    </w:p>
+    <w:p>
+      <w:pPr>
+        <w:rPr>
+          <w:color w:val="000000" w:themeColor="text1"/>
+          <w:sz w:val="24"/>
+          <w:szCs w:val="24"/>
+        </w:rPr>
+      </w:pPr>
+    </w:p>
+    <w:p>
+      <w:pPr>
+        <w:rPr>
+          <w:color w:val="000000" w:themeColor="text1"/>
+          <w:sz w:val="24"/>
+          <w:szCs w:val="24"/>
+        </w:rPr>
+      </w:pPr>
+    </w:p>
+    <w:p>
+      <w:pPr>
+        <w:rPr>
+          <w:color w:val="000000" w:themeColor="text1"/>
+          <w:sz w:val="24"/>
+          <w:szCs w:val="24"/>
+        </w:rPr>
+      </w:pPr>
+    </w:p>
+    <w:p>
+      <w:pPr>
+        <w:rPr>
+          <w:color w:val="000000" w:themeColor="text1"/>
+          <w:sz w:val="24"/>
+          <w:szCs w:val="24"/>
+        </w:rPr>
+      </w:pPr>
+    </w:p>
+    <w:p>
+      <w:pPr>
+        <w:rPr>
+          <w:color w:val="000000" w:themeColor="text1"/>
+          <w:sz w:val="24"/>
+          <w:szCs w:val="24"/>
+        </w:rPr>
+      </w:pPr>
+    </w:p>
+    <w:p>
+      <w:pPr>
+        <w:rPr>
+          <w:color w:val="000000" w:themeColor="text1"/>
+          <w:sz w:val="24"/>
+          <w:szCs w:val="24"/>
+        </w:rPr>
+      </w:pPr>
+    </w:p>
+    <w:p>
+      <w:pPr>
+        <w:rPr>
+          <w:color w:val="000000" w:themeColor="text1"/>
+          <w:sz w:val="24"/>
+          <w:szCs w:val="24"/>
+        </w:rPr>
+      </w:pPr>
+    </w:p>
+    <w:p>
+      <w:pPr>
+        <w:rPr>
+          <w:color w:val="000000" w:themeColor="text1"/>
+          <w:sz w:val="24"/>
+          <w:szCs w:val="24"/>
+        </w:rPr>
+      </w:pPr>
+      <w:r>
+        <w:rPr>
+          <w:noProof/>
+          <w:color w:val="000000" w:themeColor="text1"/>
+          <w:sz w:val="24"/>
+          <w:szCs w:val="24"/>
+        </w:rPr>
+        <w:lastRenderedPageBreak/>
+        <mc:AlternateContent>
+          <mc:Choice Requires="wps">
+            <w:drawing>
+              <wp:anchor distT="45720" distB="45720" distL="114300" distR="114300" simplePos="0" relativeHeight="251665408" behindDoc="0" locked="0" layoutInCell="1" allowOverlap="1" wp14:anchorId="3286EAAB" wp14:editId="7CE57FEE">
+                <wp:simplePos x="0" y="0"/>
+                <wp:positionH relativeFrom="column">
+                  <wp:posOffset>-485125</wp:posOffset>
+                </wp:positionH>
+                <wp:positionV relativeFrom="paragraph">
+                  <wp:posOffset>583727</wp:posOffset>
+                </wp:positionV>
+                <wp:extent cx="6878955" cy="8284255"/>
+                <wp:effectExtent l="0" t="0" r="17145" b="21590"/>
+                <wp:wrapSquare wrapText="bothSides"/>
+                <wp:docPr id="3" name="Metin Kutusu 2"/>
+                <wp:cNvGraphicFramePr>
+                  <a:graphicFrameLocks xmlns:a="http://schemas.openxmlformats.org/drawingml/2006/main"/>
+                </wp:cNvGraphicFramePr>
+                <a:graphic xmlns:a="http://schemas.openxmlformats.org/drawingml/2006/main">
+                  <a:graphicData uri="http://schemas.microsoft.com/office/word/2010/wordprocessingShape">
+                    <wps:wsp>
+                      <wps:cNvSpPr txBox="1">
+                        <a:spLocks noChangeArrowheads="1"/>
+                      </wps:cNvSpPr>
+                      <wps:spPr bwMode="auto">
+                        <a:xfrm>
+                          <a:off x="0" y="0"/>
+                          <a:ext cx="6878955" cy="8284255"/>
+                        </a:xfrm>
+                        <a:prstGeom prst="rect">
+                          <a:avLst/>
+                        </a:prstGeom>
+                        <a:solidFill>
+                          <a:srgbClr val="FFFFFF"/>
+                        </a:solidFill>
+                        <a:ln w="9525">
+                          <a:solidFill>
+                            <a:srgbClr val="000000"/>
+                          </a:solidFill>
+                          <a:miter lim="800000"/>
+                          <a:headEnd/>
+                          <a:tailEnd/>
+                        </a:ln>
+                      </wps:spPr>
+                      <wps:txbx>
+                        <w:txbxContent>
+                          <w:p>
+                            <w:pPr>
+                              <w:rPr>
+                                <w:sz w:val="24"/>
+                              </w:rPr>
+                            </w:pPr>
+                            <w:r>
+                              <w:rPr>
+                                <w:sz w:val="24"/>
+                              </w:rPr>
+                              <w:t xml:space="preserve">DATA: </w:t>
+                            </w:r>
+                            <w:proofErr w:type="spellStart"/>
+                            <w:r>
+                              <w:rPr>
+                                <w:sz w:val="24"/>
+                              </w:rPr>
+                              <w:t>scarr_sc</w:t>
+                            </w:r>
+                            <w:proofErr w:type="spellEnd"/>
+                            <w:r>
+                              <w:rPr>
+                                <w:sz w:val="24"/>
+                              </w:rPr>
+                              <w:t xml:space="preserve"> LIKE </w:t>
+                            </w:r>
+                            <w:proofErr w:type="spellStart"/>
+                            <w:r>
+                              <w:rPr>
+                                <w:sz w:val="24"/>
+                              </w:rPr>
+                              <w:t>zscarr</w:t>
+                            </w:r>
+                            <w:proofErr w:type="spellEnd"/>
+                            <w:r>
+                              <w:rPr>
+                                <w:sz w:val="24"/>
+                              </w:rPr>
+                              <w:t>. ‘</w:t>
+                            </w:r>
+                            <w:proofErr w:type="spellStart"/>
+                            <w:r>
+                              <w:rPr>
+                                <w:sz w:val="24"/>
+                              </w:rPr>
+                              <w:t>Structure</w:t>
+                            </w:r>
+                            <w:proofErr w:type="spellEnd"/>
+                            <w:r>
+                              <w:rPr>
+                                <w:sz w:val="24"/>
+                              </w:rPr>
+                              <w:t>’</w:t>
+                            </w:r>
+                          </w:p>
+                          <w:p>
+                            <w:pPr>
+                              <w:rPr>
+                                <w:sz w:val="24"/>
+                              </w:rPr>
+                            </w:pPr>
+                            <w:r>
+                              <w:rPr>
+                                <w:sz w:val="24"/>
+                              </w:rPr>
+                              <w:t xml:space="preserve">DATA: </w:t>
+                            </w:r>
+                            <w:proofErr w:type="spellStart"/>
+                            <w:r>
+                              <w:rPr>
+                                <w:sz w:val="24"/>
+                              </w:rPr>
+                              <w:t>scarr_tt</w:t>
+                            </w:r>
+                            <w:proofErr w:type="spellEnd"/>
+                            <w:r>
+                              <w:rPr>
+                                <w:sz w:val="24"/>
+                              </w:rPr>
+                              <w:t xml:space="preserve"> TYPE TABLE OF </w:t>
+                            </w:r>
+                            <w:proofErr w:type="spellStart"/>
+                            <w:r>
+                              <w:rPr>
+                                <w:sz w:val="24"/>
+                              </w:rPr>
+                              <w:t>zscarr</w:t>
+                            </w:r>
+                            <w:proofErr w:type="spellEnd"/>
+                            <w:r>
+                              <w:rPr>
+                                <w:sz w:val="24"/>
+                              </w:rPr>
+                              <w:t>. “</w:t>
+                            </w:r>
+                            <w:proofErr w:type="spellStart"/>
+                            <w:r>
+                              <w:rPr>
+                                <w:sz w:val="24"/>
+                              </w:rPr>
+                              <w:t>Internal</w:t>
+                            </w:r>
+                            <w:proofErr w:type="spellEnd"/>
+                            <w:r>
+                              <w:rPr>
+                                <w:sz w:val="24"/>
+                              </w:rPr>
+                              <w:t xml:space="preserve"> </w:t>
+                            </w:r>
+                            <w:proofErr w:type="spellStart"/>
+                            <w:r>
+                              <w:rPr>
+                                <w:sz w:val="24"/>
+                              </w:rPr>
+                              <w:t>Table</w:t>
+                            </w:r>
+                            <w:proofErr w:type="spellEnd"/>
+                            <w:r>
+                              <w:rPr>
+                                <w:sz w:val="24"/>
+                              </w:rPr>
+                              <w:t>”</w:t>
+                            </w:r>
+                          </w:p>
+                          <w:p>
+                            <w:pPr>
+                              <w:rPr>
+                                <w:sz w:val="24"/>
+                              </w:rPr>
+                            </w:pPr>
+                            <w:proofErr w:type="spellStart"/>
+                            <w:r>
+                              <w:rPr>
+                                <w:sz w:val="24"/>
+                              </w:rPr>
+                              <w:t>Clear</w:t>
+                            </w:r>
+                            <w:proofErr w:type="spellEnd"/>
+                            <w:r>
+                              <w:rPr>
+                                <w:sz w:val="24"/>
+                              </w:rPr>
+                              <w:t xml:space="preserve"> </w:t>
+                            </w:r>
+                            <w:proofErr w:type="spellStart"/>
+                            <w:r>
+                              <w:rPr>
+                                <w:sz w:val="24"/>
+                              </w:rPr>
+                              <w:t>scarr_sc</w:t>
+                            </w:r>
+                            <w:proofErr w:type="spellEnd"/>
+                            <w:r>
+                              <w:rPr>
+                                <w:sz w:val="24"/>
+                              </w:rPr>
+                              <w:t>.</w:t>
+                            </w:r>
+                          </w:p>
+                          <w:p>
+                            <w:pPr>
+                              <w:rPr>
+                                <w:sz w:val="24"/>
+                              </w:rPr>
+                            </w:pPr>
+                            <w:proofErr w:type="spellStart"/>
+                            <w:r>
+                              <w:rPr>
+                                <w:sz w:val="24"/>
+                              </w:rPr>
+                              <w:t>Scarr_sc</w:t>
+                            </w:r>
+                            <w:proofErr w:type="spellEnd"/>
+                            <w:r>
+                              <w:rPr>
+                                <w:sz w:val="24"/>
+                              </w:rPr>
+                              <w:t>-MANDT = ‘</w:t>
+                            </w:r>
+                            <w:r>
+                              <w:rPr>
+                                <w:sz w:val="24"/>
+                              </w:rPr>
+                              <w:t>001</w:t>
+                            </w:r>
+                            <w:r>
+                              <w:rPr>
+                                <w:sz w:val="24"/>
+                              </w:rPr>
+                              <w:t>’.</w:t>
+                            </w:r>
+                          </w:p>
+                          <w:p>
+                            <w:pPr>
+                              <w:rPr>
+                                <w:sz w:val="24"/>
+                              </w:rPr>
+                            </w:pPr>
+                            <w:proofErr w:type="spellStart"/>
+                            <w:r>
+                              <w:rPr>
+                                <w:sz w:val="24"/>
+                              </w:rPr>
+                              <w:t>Scarr_sc</w:t>
+                            </w:r>
+                            <w:proofErr w:type="spellEnd"/>
+                            <w:r>
+                              <w:rPr>
+                                <w:sz w:val="24"/>
+                              </w:rPr>
+                              <w:t>-CARRID = ‘</w:t>
+                            </w:r>
+                            <w:r>
+                              <w:rPr>
+                                <w:sz w:val="24"/>
+                              </w:rPr>
+                              <w:t>AA</w:t>
+                            </w:r>
+                            <w:r>
+                              <w:rPr>
+                                <w:sz w:val="24"/>
+                              </w:rPr>
+                              <w:t>’.</w:t>
+                            </w:r>
+                          </w:p>
+                          <w:p>
+                            <w:pPr>
+                              <w:rPr>
+                                <w:sz w:val="24"/>
+                              </w:rPr>
+                            </w:pPr>
+                            <w:proofErr w:type="spellStart"/>
+                            <w:r>
+                              <w:rPr>
+                                <w:sz w:val="24"/>
+                              </w:rPr>
+                              <w:t>Scarr_sc</w:t>
+                            </w:r>
+                            <w:proofErr w:type="spellEnd"/>
+                            <w:r>
+                              <w:rPr>
+                                <w:sz w:val="24"/>
+                              </w:rPr>
+                              <w:t>-CARRNAME = ‘</w:t>
+                            </w:r>
+                            <w:proofErr w:type="spellStart"/>
+                            <w:r>
+                              <w:rPr>
+                                <w:sz w:val="24"/>
+                              </w:rPr>
+                              <w:t>American</w:t>
+                            </w:r>
+                            <w:proofErr w:type="spellEnd"/>
+                            <w:r>
+                              <w:rPr>
+                                <w:sz w:val="24"/>
+                              </w:rPr>
+                              <w:t xml:space="preserve"> </w:t>
+                            </w:r>
+                            <w:proofErr w:type="spellStart"/>
+                            <w:r>
+                              <w:rPr>
+                                <w:sz w:val="24"/>
+                              </w:rPr>
+                              <w:t>Air</w:t>
+                            </w:r>
+                            <w:proofErr w:type="spellEnd"/>
+                            <w:r>
+                              <w:rPr>
+                                <w:sz w:val="24"/>
+                              </w:rPr>
+                              <w:t>’.</w:t>
+                            </w:r>
+                          </w:p>
+                          <w:p>
+                            <w:pPr>
+                              <w:rPr>
+                                <w:sz w:val="24"/>
+                              </w:rPr>
+                            </w:pPr>
+                            <w:proofErr w:type="spellStart"/>
+                            <w:r>
+                              <w:rPr>
+                                <w:sz w:val="24"/>
+                              </w:rPr>
+                              <w:t>Scarr_sc</w:t>
+                            </w:r>
+                            <w:proofErr w:type="spellEnd"/>
+                            <w:r>
+                              <w:rPr>
+                                <w:sz w:val="24"/>
+                              </w:rPr>
+                              <w:t>-CURRCODE = ‘</w:t>
+                            </w:r>
+                            <w:r>
+                              <w:rPr>
+                                <w:sz w:val="24"/>
+                              </w:rPr>
+                              <w:t>USD</w:t>
+                            </w:r>
+                            <w:r>
+                              <w:rPr>
+                                <w:sz w:val="24"/>
+                              </w:rPr>
+                              <w:t>’.</w:t>
+                            </w:r>
+                          </w:p>
+                          <w:p>
+                            <w:pPr>
+                              <w:rPr>
+                                <w:sz w:val="24"/>
+                              </w:rPr>
+                            </w:pPr>
+                            <w:proofErr w:type="spellStart"/>
+                            <w:r>
+                              <w:rPr>
+                                <w:sz w:val="24"/>
+                              </w:rPr>
+                              <w:t>Scarr_sc</w:t>
+                            </w:r>
+                            <w:proofErr w:type="spellEnd"/>
+                            <w:r>
+                              <w:rPr>
+                                <w:sz w:val="24"/>
+                              </w:rPr>
+                              <w:t>-URL = ‘</w:t>
+                            </w:r>
+                            <w:r>
+                              <w:rPr>
+                                <w:sz w:val="24"/>
+                              </w:rPr>
+                              <w:t xml:space="preserve">www.abdairlines.com </w:t>
+                            </w:r>
+                            <w:proofErr w:type="spellStart"/>
+                            <w:r>
+                              <w:rPr>
+                                <w:sz w:val="24"/>
+                              </w:rPr>
+                              <w:t>Modify</w:t>
+                            </w:r>
+                            <w:proofErr w:type="spellEnd"/>
+                            <w:r>
+                              <w:rPr>
+                                <w:sz w:val="24"/>
+                              </w:rPr>
+                              <w:t>’.</w:t>
+                            </w:r>
+                          </w:p>
+                          <w:p>
+                            <w:pPr>
+                              <w:rPr>
+                                <w:sz w:val="24"/>
+                              </w:rPr>
+                            </w:pPr>
+                          </w:p>
+                          <w:p>
+                            <w:pPr>
+                              <w:rPr>
+                                <w:sz w:val="24"/>
+                              </w:rPr>
+                            </w:pPr>
+                            <w:r>
+                              <w:rPr>
+                                <w:sz w:val="24"/>
+                              </w:rPr>
+                              <w:t xml:space="preserve">MODIFY </w:t>
+                            </w:r>
+                            <w:proofErr w:type="spellStart"/>
+                            <w:r>
+                              <w:rPr>
+                                <w:sz w:val="24"/>
+                              </w:rPr>
+                              <w:t>zscarr</w:t>
+                            </w:r>
+                            <w:proofErr w:type="spellEnd"/>
+                            <w:r>
+                              <w:rPr>
+                                <w:sz w:val="24"/>
+                              </w:rPr>
+                              <w:t xml:space="preserve"> FROM </w:t>
+                            </w:r>
+                            <w:proofErr w:type="spellStart"/>
+                            <w:r>
+                              <w:rPr>
+                                <w:sz w:val="24"/>
+                              </w:rPr>
+                              <w:t>scarr_sc</w:t>
+                            </w:r>
+                            <w:proofErr w:type="spellEnd"/>
+                            <w:r>
+                              <w:rPr>
+                                <w:sz w:val="24"/>
+                              </w:rPr>
+                              <w:t>.</w:t>
+                            </w:r>
+                          </w:p>
+                          <w:p>
+                            <w:pPr>
+                              <w:rPr>
+                                <w:sz w:val="24"/>
+                              </w:rPr>
+                            </w:pPr>
+                          </w:p>
+                          <w:p>
+                            <w:pPr>
+                              <w:rPr>
+                                <w:sz w:val="24"/>
+                              </w:rPr>
+                            </w:pPr>
+                            <w:proofErr w:type="spellStart"/>
+                            <w:r>
+                              <w:rPr>
+                                <w:sz w:val="24"/>
+                              </w:rPr>
+                              <w:t>Clear</w:t>
+                            </w:r>
+                            <w:proofErr w:type="spellEnd"/>
+                            <w:r>
+                              <w:rPr>
+                                <w:sz w:val="24"/>
+                              </w:rPr>
+                              <w:t xml:space="preserve"> </w:t>
+                            </w:r>
+                            <w:proofErr w:type="spellStart"/>
+                            <w:r>
+                              <w:rPr>
+                                <w:sz w:val="24"/>
+                              </w:rPr>
+                              <w:t>scarr_sc</w:t>
+                            </w:r>
+                            <w:proofErr w:type="spellEnd"/>
+                            <w:r>
+                              <w:rPr>
+                                <w:sz w:val="24"/>
+                              </w:rPr>
+                              <w:t>.</w:t>
+                            </w:r>
+                          </w:p>
+                          <w:p>
+                            <w:pPr>
+                              <w:rPr>
+                                <w:sz w:val="24"/>
+                              </w:rPr>
+                            </w:pPr>
+                            <w:proofErr w:type="spellStart"/>
+                            <w:r>
+                              <w:rPr>
+                                <w:sz w:val="24"/>
+                              </w:rPr>
+                              <w:t>Scarr_sc</w:t>
+                            </w:r>
+                            <w:proofErr w:type="spellEnd"/>
+                            <w:r>
+                              <w:rPr>
+                                <w:sz w:val="24"/>
+                              </w:rPr>
+                              <w:t>-MANDT = ‘001’.</w:t>
+                            </w:r>
+                          </w:p>
+                          <w:p>
+                            <w:pPr>
+                              <w:rPr>
+                                <w:sz w:val="24"/>
+                              </w:rPr>
+                            </w:pPr>
+                            <w:proofErr w:type="spellStart"/>
+                            <w:r>
+                              <w:rPr>
+                                <w:sz w:val="24"/>
+                              </w:rPr>
+                              <w:t>Scarr_sc</w:t>
+                            </w:r>
+                            <w:proofErr w:type="spellEnd"/>
+                            <w:r>
+                              <w:rPr>
+                                <w:sz w:val="24"/>
+                              </w:rPr>
+                              <w:t>-CARRID = ‘</w:t>
+                            </w:r>
+                            <w:r>
+                              <w:rPr>
+                                <w:sz w:val="24"/>
+                              </w:rPr>
+                              <w:t>BB</w:t>
+                            </w:r>
+                            <w:r>
+                              <w:rPr>
+                                <w:sz w:val="24"/>
+                              </w:rPr>
+                              <w:t>’.</w:t>
+                            </w:r>
+                          </w:p>
+                          <w:p>
+                            <w:pPr>
+                              <w:rPr>
+                                <w:sz w:val="24"/>
+                              </w:rPr>
+                            </w:pPr>
+                            <w:proofErr w:type="spellStart"/>
+                            <w:r>
+                              <w:rPr>
+                                <w:sz w:val="24"/>
+                              </w:rPr>
+                              <w:t>Scarr_sc</w:t>
+                            </w:r>
+                            <w:proofErr w:type="spellEnd"/>
+                            <w:r>
+                              <w:rPr>
+                                <w:sz w:val="24"/>
+                              </w:rPr>
+                              <w:t>-CARRNAME = ‘</w:t>
+                            </w:r>
+                            <w:r>
+                              <w:rPr>
+                                <w:sz w:val="24"/>
+                              </w:rPr>
+                              <w:t>British</w:t>
+                            </w:r>
+                            <w:r>
+                              <w:rPr>
+                                <w:sz w:val="24"/>
+                              </w:rPr>
+                              <w:t xml:space="preserve"> </w:t>
+                            </w:r>
+                            <w:proofErr w:type="spellStart"/>
+                            <w:r>
+                              <w:rPr>
+                                <w:sz w:val="24"/>
+                              </w:rPr>
+                              <w:t>Air</w:t>
+                            </w:r>
+                            <w:proofErr w:type="spellEnd"/>
+                            <w:r>
+                              <w:rPr>
+                                <w:sz w:val="24"/>
+                              </w:rPr>
+                              <w:t>’.</w:t>
+                            </w:r>
+                          </w:p>
+                          <w:p>
+                            <w:pPr>
+                              <w:rPr>
+                                <w:sz w:val="24"/>
+                              </w:rPr>
+                            </w:pPr>
+                            <w:proofErr w:type="spellStart"/>
+                            <w:r>
+                              <w:rPr>
+                                <w:sz w:val="24"/>
+                              </w:rPr>
+                              <w:t>Scarr_sc</w:t>
+                            </w:r>
+                            <w:proofErr w:type="spellEnd"/>
+                            <w:r>
+                              <w:rPr>
+                                <w:sz w:val="24"/>
+                              </w:rPr>
+                              <w:t xml:space="preserve">-CURRCODE = </w:t>
+                            </w:r>
+                            <w:r>
+                              <w:rPr>
+                                <w:sz w:val="24"/>
+                              </w:rPr>
+                              <w:t>‘GBP</w:t>
+                            </w:r>
+                            <w:r>
+                              <w:rPr>
+                                <w:sz w:val="24"/>
+                              </w:rPr>
+                              <w:t>’.</w:t>
+                            </w:r>
+                          </w:p>
+                          <w:p>
+                            <w:pPr>
+                              <w:rPr>
+                                <w:sz w:val="24"/>
+                              </w:rPr>
+                            </w:pPr>
+                            <w:proofErr w:type="spellStart"/>
+                            <w:r>
+                              <w:rPr>
+                                <w:sz w:val="24"/>
+                              </w:rPr>
+                              <w:t>Scarr_sc</w:t>
+                            </w:r>
+                            <w:proofErr w:type="spellEnd"/>
+                            <w:r>
+                              <w:rPr>
+                                <w:sz w:val="24"/>
+                              </w:rPr>
+                              <w:t>-URL = ‘</w:t>
+                            </w:r>
+                            <w:r>
+                              <w:rPr>
+                                <w:sz w:val="24"/>
+                              </w:rPr>
+                              <w:t>www.brts</w:t>
+                            </w:r>
+                            <w:r>
+                              <w:rPr>
+                                <w:sz w:val="24"/>
+                              </w:rPr>
+                              <w:t xml:space="preserve">airlines.com </w:t>
+                            </w:r>
+                            <w:proofErr w:type="spellStart"/>
+                            <w:r>
+                              <w:rPr>
+                                <w:sz w:val="24"/>
+                              </w:rPr>
+                              <w:t>Modify</w:t>
+                            </w:r>
+                            <w:proofErr w:type="spellEnd"/>
+                            <w:r>
+                              <w:rPr>
+                                <w:sz w:val="24"/>
+                              </w:rPr>
+                              <w:t>’.</w:t>
+                            </w:r>
+                          </w:p>
+                          <w:p>
+                            <w:pPr>
+                              <w:rPr>
+                                <w:sz w:val="24"/>
+                              </w:rPr>
+                            </w:pPr>
+                          </w:p>
+                          <w:p>
+                            <w:pPr>
+                              <w:rPr>
+                                <w:sz w:val="24"/>
+                              </w:rPr>
+                            </w:pPr>
+                            <w:r>
+                              <w:rPr>
+                                <w:sz w:val="24"/>
+                              </w:rPr>
+                              <w:t xml:space="preserve">MODIFY </w:t>
+                            </w:r>
+                            <w:proofErr w:type="spellStart"/>
+                            <w:r>
+                              <w:rPr>
+                                <w:sz w:val="24"/>
+                              </w:rPr>
+                              <w:t>zscarr</w:t>
+                            </w:r>
+                            <w:proofErr w:type="spellEnd"/>
+                            <w:r>
+                              <w:rPr>
+                                <w:sz w:val="24"/>
+                              </w:rPr>
+                              <w:t xml:space="preserve"> FROM </w:t>
+                            </w:r>
+                            <w:proofErr w:type="spellStart"/>
+                            <w:r>
+                              <w:rPr>
+                                <w:sz w:val="24"/>
+                              </w:rPr>
+                              <w:t>scarr_sc</w:t>
+                            </w:r>
+                            <w:proofErr w:type="spellEnd"/>
+                            <w:r>
+                              <w:rPr>
+                                <w:sz w:val="24"/>
+                              </w:rPr>
+                              <w:t>.</w:t>
+                            </w:r>
+                          </w:p>
+                          <w:p>
+                            <w:pPr>
+                              <w:rPr>
+                                <w:sz w:val="24"/>
+                              </w:rPr>
+                            </w:pPr>
+                          </w:p>
+                          <w:p>
+                            <w:pPr>
+                              <w:rPr>
+                                <w:sz w:val="24"/>
+                              </w:rPr>
+                            </w:pPr>
+                            <w:proofErr w:type="spellStart"/>
+                            <w:r>
+                              <w:rPr>
+                                <w:sz w:val="24"/>
+                              </w:rPr>
+                              <w:t>Clear</w:t>
+                            </w:r>
+                            <w:proofErr w:type="spellEnd"/>
+                            <w:r>
+                              <w:rPr>
+                                <w:sz w:val="24"/>
+                              </w:rPr>
+                              <w:t xml:space="preserve"> </w:t>
+                            </w:r>
+                            <w:proofErr w:type="spellStart"/>
+                            <w:r>
+                              <w:rPr>
+                                <w:sz w:val="24"/>
+                              </w:rPr>
+                              <w:t>scarr_sc</w:t>
+                            </w:r>
+                            <w:proofErr w:type="spellEnd"/>
+                            <w:r>
+                              <w:rPr>
+                                <w:sz w:val="24"/>
+                              </w:rPr>
+                              <w:t>.</w:t>
+                            </w:r>
+                          </w:p>
+                          <w:p>
+                            <w:pPr>
+                              <w:rPr>
+                                <w:sz w:val="24"/>
+                              </w:rPr>
+                            </w:pPr>
+                            <w:proofErr w:type="spellStart"/>
+                            <w:r>
+                              <w:rPr>
+                                <w:sz w:val="24"/>
+                              </w:rPr>
+                              <w:t>Scarr_sc</w:t>
+                            </w:r>
+                            <w:proofErr w:type="spellEnd"/>
+                            <w:r>
+                              <w:rPr>
+                                <w:sz w:val="24"/>
+                              </w:rPr>
+                              <w:t>-MANDT = ‘001’.</w:t>
+                            </w:r>
+                          </w:p>
+                          <w:p>
+                            <w:pPr>
+                              <w:rPr>
+                                <w:sz w:val="24"/>
+                              </w:rPr>
+                            </w:pPr>
+                            <w:proofErr w:type="spellStart"/>
+                            <w:r>
+                              <w:rPr>
+                                <w:sz w:val="24"/>
+                              </w:rPr>
+                              <w:t>Scarr_sc</w:t>
+                            </w:r>
+                            <w:proofErr w:type="spellEnd"/>
+                            <w:r>
+                              <w:rPr>
+                                <w:sz w:val="24"/>
+                              </w:rPr>
+                              <w:t>-CARRID = ‘AA’.</w:t>
+                            </w:r>
+                          </w:p>
+                          <w:p>
+                            <w:pPr>
+                              <w:rPr>
+                                <w:sz w:val="24"/>
+                              </w:rPr>
+                            </w:pPr>
+                            <w:proofErr w:type="spellStart"/>
+                            <w:r>
+                              <w:rPr>
+                                <w:sz w:val="24"/>
+                              </w:rPr>
+                              <w:t>Scarr_sc</w:t>
+                            </w:r>
+                            <w:proofErr w:type="spellEnd"/>
+                            <w:r>
+                              <w:rPr>
+                                <w:sz w:val="24"/>
+                              </w:rPr>
+                              <w:t>-CARRNAME = ‘</w:t>
+                            </w:r>
+                            <w:proofErr w:type="spellStart"/>
+                            <w:r>
+                              <w:rPr>
+                                <w:sz w:val="24"/>
+                              </w:rPr>
+                              <w:t>American</w:t>
+                            </w:r>
+                            <w:proofErr w:type="spellEnd"/>
+                            <w:r>
+                              <w:rPr>
+                                <w:sz w:val="24"/>
+                              </w:rPr>
+                              <w:t xml:space="preserve"> </w:t>
+                            </w:r>
+                            <w:proofErr w:type="spellStart"/>
+                            <w:r>
+                              <w:rPr>
+                                <w:sz w:val="24"/>
+                              </w:rPr>
+                              <w:t>Air</w:t>
+                            </w:r>
+                            <w:proofErr w:type="spellEnd"/>
+                            <w:r>
+                              <w:rPr>
+                                <w:sz w:val="24"/>
+                              </w:rPr>
+                              <w:t>’.</w:t>
+                            </w:r>
+                          </w:p>
+                          <w:p>
+                            <w:pPr>
+                              <w:rPr>
+                                <w:sz w:val="24"/>
+                              </w:rPr>
+                            </w:pPr>
+                            <w:proofErr w:type="spellStart"/>
+                            <w:r>
+                              <w:rPr>
+                                <w:sz w:val="24"/>
+                              </w:rPr>
+                              <w:t>Scarr_sc</w:t>
+                            </w:r>
+                            <w:proofErr w:type="spellEnd"/>
+                            <w:r>
+                              <w:rPr>
+                                <w:sz w:val="24"/>
+                              </w:rPr>
+                              <w:t>-CURRCODE = ‘USD’.</w:t>
+                            </w:r>
+                          </w:p>
+                          <w:p>
+                            <w:pPr>
+                              <w:rPr>
+                                <w:sz w:val="24"/>
+                              </w:rPr>
+                            </w:pPr>
+                            <w:proofErr w:type="spellStart"/>
+                            <w:r>
+                              <w:rPr>
+                                <w:sz w:val="24"/>
+                              </w:rPr>
+                              <w:t>Scarr_sc</w:t>
+                            </w:r>
+                            <w:proofErr w:type="spellEnd"/>
+                            <w:r>
+                              <w:rPr>
+                                <w:sz w:val="24"/>
+                              </w:rPr>
+                              <w:t>-URL = ‘</w:t>
+                            </w:r>
+                            <w:r>
+                              <w:rPr>
+                                <w:sz w:val="24"/>
+                              </w:rPr>
+                              <w:t xml:space="preserve">www.abdairlines.com </w:t>
+                            </w:r>
+                            <w:proofErr w:type="spellStart"/>
+                            <w:r>
+                              <w:rPr>
+                                <w:sz w:val="24"/>
+                              </w:rPr>
+                              <w:t>Internal</w:t>
+                            </w:r>
+                            <w:proofErr w:type="spellEnd"/>
+                            <w:r>
+                              <w:rPr>
+                                <w:sz w:val="24"/>
+                              </w:rPr>
+                              <w:t xml:space="preserve"> </w:t>
+                            </w:r>
+                            <w:proofErr w:type="spellStart"/>
+                            <w:r>
+                              <w:rPr>
+                                <w:sz w:val="24"/>
+                              </w:rPr>
+                              <w:t>Table</w:t>
+                            </w:r>
+                            <w:proofErr w:type="spellEnd"/>
+                            <w:r>
+                              <w:rPr>
+                                <w:sz w:val="24"/>
+                              </w:rPr>
+                              <w:t>’.</w:t>
+                            </w:r>
+                          </w:p>
+                          <w:p>
+                            <w:pPr>
+                              <w:rPr>
+                                <w:sz w:val="24"/>
+                              </w:rPr>
+                            </w:pPr>
+                          </w:p>
+                          <w:p>
+                            <w:pPr>
+                              <w:rPr>
+                                <w:sz w:val="24"/>
+                              </w:rPr>
+                            </w:pPr>
+                            <w:r>
+                              <w:rPr>
+                                <w:sz w:val="24"/>
+                              </w:rPr>
+                              <w:t xml:space="preserve">APPEND </w:t>
+                            </w:r>
+                            <w:proofErr w:type="spellStart"/>
+                            <w:r>
+                              <w:rPr>
+                                <w:sz w:val="24"/>
+                              </w:rPr>
+                              <w:t>scarr_sc</w:t>
+                            </w:r>
+                            <w:proofErr w:type="spellEnd"/>
+                            <w:r>
+                              <w:rPr>
+                                <w:sz w:val="24"/>
+                              </w:rPr>
+                              <w:t xml:space="preserve"> TO </w:t>
+                            </w:r>
+                            <w:proofErr w:type="spellStart"/>
+                            <w:r>
+                              <w:rPr>
+                                <w:sz w:val="24"/>
+                              </w:rPr>
+                              <w:t>scarr_tt</w:t>
+                            </w:r>
+                            <w:proofErr w:type="spellEnd"/>
+                            <w:r>
+                              <w:rPr>
+                                <w:sz w:val="24"/>
+                              </w:rPr>
+                              <w:t>.</w:t>
+                            </w:r>
+                          </w:p>
+                          <w:p>
+                            <w:pPr>
+                              <w:rPr>
+                                <w:sz w:val="24"/>
+                              </w:rPr>
+                            </w:pPr>
+                          </w:p>
+                        </w:txbxContent>
+                      </wps:txbx>
+                      <wps:bodyPr rot="0" vert="horz" wrap="square" lIns="91440" tIns="45720" rIns="91440" bIns="45720" anchor="t" anchorCtr="0">
+                        <a:noAutofit/>
+                      </wps:bodyPr>
+                    </wps:wsp>
+                  </a:graphicData>
+                </a:graphic>
+                <wp14:sizeRelH relativeFrom="margin">
+                  <wp14:pctWidth>0</wp14:pctWidth>
+                </wp14:sizeRelH>
+                <wp14:sizeRelV relativeFrom="margin">
+                  <wp14:pctHeight>0</wp14:pctHeight>
+                </wp14:sizeRelV>
+              </wp:anchor>
+            </w:drawing>
+          </mc:Choice>
+          <mc:Fallback>
+            <w:pict>
+              <v:shape w14:anchorId="3286EAAB" id="_x0000_s1029" type="#_x0000_t202" style="position:absolute;margin-left:-38.2pt;margin-top:45.95pt;width:541.65pt;height:652.3pt;z-index:251665408;visibility:visible;mso-wrap-style:square;mso-width-percent:0;mso-height-percent:0;mso-wrap-distance-left:9pt;mso-wrap-distance-top:3.6pt;mso-wrap-distance-right:9pt;mso-wrap-distance-bottom:3.6pt;mso-position-horizontal:absolute;mso-position-horizontal-relative:text;mso-position-vertical:absolute;mso-position-vertical-relative:text;mso-width-percent:0;mso-height-percent:0;mso-width-relative:margin;mso-height-relative:margin;v-text-anchor:top" o:gfxdata="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">
+                <v:textbox>
+                  <w:txbxContent>
+                    <w:p>
+                      <w:pPr>
+                        <w:rPr>
+                          <w:sz w:val="24"/>
+                        </w:rPr>
+                      </w:pPr>
+                      <w:r>
+                        <w:rPr>
+                          <w:sz w:val="24"/>
+                        </w:rPr>
+                        <w:t xml:space="preserve">DATA: </w:t>
+                      </w:r>
+                      <w:proofErr w:type="spellStart"/>
+                      <w:r>
+                        <w:rPr>
+                          <w:sz w:val="24"/>
+                        </w:rPr>
+                        <w:t>scarr_sc</w:t>
+                      </w:r>
+                      <w:proofErr w:type="spellEnd"/>
+                      <w:r>
+                        <w:rPr>
+                          <w:sz w:val="24"/>
+                        </w:rPr>
+                        <w:t xml:space="preserve"> LIKE </w:t>
+                      </w:r>
+                      <w:proofErr w:type="spellStart"/>
+                      <w:r>
+                        <w:rPr>
+                          <w:sz w:val="24"/>
+                        </w:rPr>
+                        <w:t>zscarr</w:t>
+                      </w:r>
+                      <w:proofErr w:type="spellEnd"/>
+                      <w:r>
+                        <w:rPr>
+                          <w:sz w:val="24"/>
+                        </w:rPr>
+                        <w:t>. ‘</w:t>
+                      </w:r>
+                      <w:proofErr w:type="spellStart"/>
+                      <w:r>
+                        <w:rPr>
+                          <w:sz w:val="24"/>
+                        </w:rPr>
+                        <w:t>Structure</w:t>
+                      </w:r>
+                      <w:proofErr w:type="spellEnd"/>
+                      <w:r>
+                        <w:rPr>
+                          <w:sz w:val="24"/>
+                        </w:rPr>
+                        <w:t>’</w:t>
+                      </w:r>
+                    </w:p>
+                    <w:p>
+                      <w:pPr>
+                        <w:rPr>
+                          <w:sz w:val="24"/>
+                        </w:rPr>
+                      </w:pPr>
+                      <w:r>
+                        <w:rPr>
+                          <w:sz w:val="24"/>
+                        </w:rPr>
+                        <w:t xml:space="preserve">DATA: </w:t>
+                      </w:r>
+                      <w:proofErr w:type="spellStart"/>
+                      <w:r>
+                        <w:rPr>
+                          <w:sz w:val="24"/>
+                        </w:rPr>
+                        <w:t>scarr_tt</w:t>
+                      </w:r>
+                      <w:proofErr w:type="spellEnd"/>
+                      <w:r>
+                        <w:rPr>
+                          <w:sz w:val="24"/>
+                        </w:rPr>
+                        <w:t xml:space="preserve"> TYPE TABLE OF </w:t>
+                      </w:r>
+                      <w:proofErr w:type="spellStart"/>
+                      <w:r>
+                        <w:rPr>
+                          <w:sz w:val="24"/>
+                        </w:rPr>
+                        <w:t>zscarr</w:t>
+                      </w:r>
+                      <w:proofErr w:type="spellEnd"/>
+                      <w:r>
+                        <w:rPr>
+                          <w:sz w:val="24"/>
+                        </w:rPr>
+                        <w:t>. “</w:t>
+                      </w:r>
+                      <w:proofErr w:type="spellStart"/>
+                      <w:r>
+                        <w:rPr>
+                          <w:sz w:val="24"/>
+                        </w:rPr>
+                        <w:t>Internal</w:t>
+                      </w:r>
+                      <w:proofErr w:type="spellEnd"/>
+                      <w:r>
+                        <w:rPr>
+                          <w:sz w:val="24"/>
+                        </w:rPr>
+                        <w:t xml:space="preserve"> </w:t>
+                      </w:r>
+                      <w:proofErr w:type="spellStart"/>
+                      <w:r>
+                        <w:rPr>
+                          <w:sz w:val="24"/>
+                        </w:rPr>
+                        <w:t>Table</w:t>
+                      </w:r>
+                      <w:proofErr w:type="spellEnd"/>
+                      <w:r>
+                        <w:rPr>
+                          <w:sz w:val="24"/>
+                        </w:rPr>
+                        <w:t>”</w:t>
+                      </w:r>
+                    </w:p>
+                    <w:p>
+                      <w:pPr>
+                        <w:rPr>
+                          <w:sz w:val="24"/>
+                        </w:rPr>
+                      </w:pPr>
+                      <w:proofErr w:type="spellStart"/>
+                      <w:r>
+                        <w:rPr>
+                          <w:sz w:val="24"/>
+                        </w:rPr>
+                        <w:t>Clear</w:t>
+                      </w:r>
+                      <w:proofErr w:type="spellEnd"/>
+                      <w:r>
+                        <w:rPr>
+                          <w:sz w:val="24"/>
+                        </w:rPr>
+                        <w:t xml:space="preserve"> </w:t>
+                      </w:r>
+                      <w:proofErr w:type="spellStart"/>
+                      <w:r>
+                        <w:rPr>
+                          <w:sz w:val="24"/>
+                        </w:rPr>
+                        <w:t>scarr_sc</w:t>
+                      </w:r>
+                      <w:proofErr w:type="spellEnd"/>
+                      <w:r>
+                        <w:rPr>
+                          <w:sz w:val="24"/>
+                        </w:rPr>
+                        <w:t>.</w:t>
+                      </w:r>
+                    </w:p>
+                    <w:p>
+                      <w:pPr>
+                        <w:rPr>
+                          <w:sz w:val="24"/>
+                        </w:rPr>
+                      </w:pPr>
+                      <w:proofErr w:type="spellStart"/>
+                      <w:r>
+                        <w:rPr>
+                          <w:sz w:val="24"/>
+                        </w:rPr>
+                        <w:t>Scarr_sc</w:t>
+                      </w:r>
+                      <w:proofErr w:type="spellEnd"/>
+                      <w:r>
+                        <w:rPr>
+                          <w:sz w:val="24"/>
+                        </w:rPr>
+                        <w:t>-MANDT = ‘</w:t>
+                      </w:r>
+                      <w:r>
+                        <w:rPr>
+                          <w:sz w:val="24"/>
+                        </w:rPr>
+                        <w:t>001</w:t>
+                      </w:r>
+                      <w:r>
+                        <w:rPr>
+                          <w:sz w:val="24"/>
+                        </w:rPr>
+                        <w:t>’.</w:t>
+                      </w:r>
+                    </w:p>
+                    <w:p>
+                      <w:pPr>
+                        <w:rPr>
+                          <w:sz w:val="24"/>
+                        </w:rPr>
+                      </w:pPr>
+                      <w:proofErr w:type="spellStart"/>
+                      <w:r>
+                        <w:rPr>
+                          <w:sz w:val="24"/>
+                        </w:rPr>
+                        <w:t>Scarr_sc</w:t>
+                      </w:r>
+                      <w:proofErr w:type="spellEnd"/>
+                      <w:r>
+                        <w:rPr>
+                          <w:sz w:val="24"/>
+                        </w:rPr>
+                        <w:t>-CARRID = ‘</w:t>
+                      </w:r>
+                      <w:r>
+                        <w:rPr>
+                          <w:sz w:val="24"/>
+                        </w:rPr>
+                        <w:t>AA</w:t>
+                      </w:r>
+                      <w:r>
+                        <w:rPr>
+                          <w:sz w:val="24"/>
+                        </w:rPr>
+                        <w:t>’.</w:t>
+                      </w:r>
+                    </w:p>
+                    <w:p>
+                      <w:pPr>
+                        <w:rPr>
+                          <w:sz w:val="24"/>
+                        </w:rPr>
+                      </w:pPr>
+                      <w:proofErr w:type="spellStart"/>
+                      <w:r>
+                        <w:rPr>
+                          <w:sz w:val="24"/>
+                        </w:rPr>
+                        <w:t>Scarr_sc</w:t>
+                      </w:r>
+                      <w:proofErr w:type="spellEnd"/>
+                      <w:r>
+                        <w:rPr>
+                          <w:sz w:val="24"/>
+                        </w:rPr>
+                        <w:t>-CARRNAME = ‘</w:t>
+                      </w:r>
+                      <w:proofErr w:type="spellStart"/>
+                      <w:r>
+                        <w:rPr>
+                          <w:sz w:val="24"/>
+                        </w:rPr>
+                        <w:t>American</w:t>
+                      </w:r>
+                      <w:proofErr w:type="spellEnd"/>
+                      <w:r>
+                        <w:rPr>
+                          <w:sz w:val="24"/>
+                        </w:rPr>
+                        <w:t xml:space="preserve"> </w:t>
+                      </w:r>
+                      <w:proofErr w:type="spellStart"/>
+                      <w:r>
+                        <w:rPr>
+                          <w:sz w:val="24"/>
+                        </w:rPr>
+                        <w:t>Air</w:t>
+                      </w:r>
+                      <w:proofErr w:type="spellEnd"/>
+                      <w:r>
+                        <w:rPr>
+                          <w:sz w:val="24"/>
+                        </w:rPr>
+                        <w:t>’.</w:t>
+                      </w:r>
+                    </w:p>
+                    <w:p>
+                      <w:pPr>
+                        <w:rPr>
+                          <w:sz w:val="24"/>
+                        </w:rPr>
+                      </w:pPr>
+                      <w:proofErr w:type="spellStart"/>
+                      <w:r>
+                        <w:rPr>
+                          <w:sz w:val="24"/>
+                        </w:rPr>
+                        <w:t>Scarr_sc</w:t>
+                      </w:r>
+                      <w:proofErr w:type="spellEnd"/>
+                      <w:r>
+                        <w:rPr>
+                          <w:sz w:val="24"/>
+                        </w:rPr>
+                        <w:t>-CURRCODE = ‘</w:t>
+                      </w:r>
+                      <w:r>
+                        <w:rPr>
+                          <w:sz w:val="24"/>
+                        </w:rPr>
+                        <w:t>USD</w:t>
+                      </w:r>
+                      <w:r>
+                        <w:rPr>
+                          <w:sz w:val="24"/>
+                        </w:rPr>
+                        <w:t>’.</w:t>
+                      </w:r>
+                    </w:p>
+                    <w:p>
+                      <w:pPr>
+                        <w:rPr>
+                          <w:sz w:val="24"/>
+                        </w:rPr>
+                      </w:pPr>
+                      <w:proofErr w:type="spellStart"/>
+                      <w:r>
+                        <w:rPr>
+                          <w:sz w:val="24"/>
+                        </w:rPr>
+                        <w:t>Scarr_sc</w:t>
+                      </w:r>
+                      <w:proofErr w:type="spellEnd"/>
+                      <w:r>
+                        <w:rPr>
+                          <w:sz w:val="24"/>
+                        </w:rPr>
+                        <w:t>-URL = ‘</w:t>
+                      </w:r>
+                      <w:r>
+                        <w:rPr>
+                          <w:sz w:val="24"/>
+                        </w:rPr>
+                        <w:t xml:space="preserve">www.abdairlines.com </w:t>
+                      </w:r>
+                      <w:proofErr w:type="spellStart"/>
+                      <w:r>
+                        <w:rPr>
+                          <w:sz w:val="24"/>
+                        </w:rPr>
+                        <w:t>Modify</w:t>
+                      </w:r>
+                      <w:proofErr w:type="spellEnd"/>
+                      <w:r>
+                        <w:rPr>
+                          <w:sz w:val="24"/>
+                        </w:rPr>
+                        <w:t>’.</w:t>
+                      </w:r>
+                    </w:p>
+                    <w:p>
+                      <w:pPr>
+                        <w:rPr>
+                          <w:sz w:val="24"/>
+                        </w:rPr>
+                      </w:pPr>
+                    </w:p>
+                    <w:p>
+                      <w:pPr>
+                        <w:rPr>
+                          <w:sz w:val="24"/>
+                        </w:rPr>
+                      </w:pPr>
+                      <w:r>
+                        <w:rPr>
+                          <w:sz w:val="24"/>
+                        </w:rPr>
+                        <w:t xml:space="preserve">MODIFY </w:t>
+                      </w:r>
+                      <w:proofErr w:type="spellStart"/>
+                      <w:r>
+                        <w:rPr>
+                          <w:sz w:val="24"/>
+                        </w:rPr>
+                        <w:t>zscarr</w:t>
+                      </w:r>
+                      <w:proofErr w:type="spellEnd"/>
+                      <w:r>
+                        <w:rPr>
+                          <w:sz w:val="24"/>
+                        </w:rPr>
+                        <w:t xml:space="preserve"> FROM </w:t>
+                      </w:r>
+                      <w:proofErr w:type="spellStart"/>
+                      <w:r>
+                        <w:rPr>
+                          <w:sz w:val="24"/>
+                        </w:rPr>
+                        <w:t>scarr_sc</w:t>
+                      </w:r>
+                      <w:proofErr w:type="spellEnd"/>
+                      <w:r>
+                        <w:rPr>
+                          <w:sz w:val="24"/>
+                        </w:rPr>
+                        <w:t>.</w:t>
+                      </w:r>
+                    </w:p>
+                    <w:p>
+                      <w:pPr>
+                        <w:rPr>
+                          <w:sz w:val="24"/>
+                        </w:rPr>
+                      </w:pPr>
+                    </w:p>
+                    <w:p>
+                      <w:pPr>
+                        <w:rPr>
+                          <w:sz w:val="24"/>
+                        </w:rPr>
+                      </w:pPr>
+                      <w:proofErr w:type="spellStart"/>
+                      <w:r>
+                        <w:rPr>
+                          <w:sz w:val="24"/>
+                        </w:rPr>
+                        <w:t>Clear</w:t>
+                      </w:r>
+                      <w:proofErr w:type="spellEnd"/>
+                      <w:r>
+                        <w:rPr>
+                          <w:sz w:val="24"/>
+                        </w:rPr>
+                        <w:t xml:space="preserve"> </w:t>
+                      </w:r>
+                      <w:proofErr w:type="spellStart"/>
+                      <w:r>
+                        <w:rPr>
+                          <w:sz w:val="24"/>
+                        </w:rPr>
+                        <w:t>scarr_sc</w:t>
+                      </w:r>
+                      <w:proofErr w:type="spellEnd"/>
+                      <w:r>
+                        <w:rPr>
+                          <w:sz w:val="24"/>
+                        </w:rPr>
+                        <w:t>.</w:t>
+                      </w:r>
+                    </w:p>
+                    <w:p>
+                      <w:pPr>
+                        <w:rPr>
+                          <w:sz w:val="24"/>
+                        </w:rPr>
+                      </w:pPr>
+                      <w:proofErr w:type="spellStart"/>
+                      <w:r>
+                        <w:rPr>
+                          <w:sz w:val="24"/>
+                        </w:rPr>
+                        <w:t>Scarr_sc</w:t>
+                      </w:r>
+                      <w:proofErr w:type="spellEnd"/>
+                      <w:r>
+                        <w:rPr>
+                          <w:sz w:val="24"/>
+                        </w:rPr>
+                        <w:t>-MANDT = ‘001’.</w:t>
+                      </w:r>
+                    </w:p>
+                    <w:p>
+                      <w:pPr>
+                        <w:rPr>
+                          <w:sz w:val="24"/>
+                        </w:rPr>
+                      </w:pPr>
+                      <w:proofErr w:type="spellStart"/>
+                      <w:r>
+                        <w:rPr>
+                          <w:sz w:val="24"/>
+                        </w:rPr>
+                        <w:t>Scarr_sc</w:t>
+                      </w:r>
+                      <w:proofErr w:type="spellEnd"/>
+                      <w:r>
+                        <w:rPr>
+                          <w:sz w:val="24"/>
+                        </w:rPr>
+                        <w:t>-CARRID = ‘</w:t>
+                      </w:r>
+                      <w:r>
+                        <w:rPr>
+                          <w:sz w:val="24"/>
+                        </w:rPr>
+                        <w:t>BB</w:t>
+                      </w:r>
+                      <w:r>
+                        <w:rPr>
+                          <w:sz w:val="24"/>
+                        </w:rPr>
+                        <w:t>’.</w:t>
+                      </w:r>
+                    </w:p>
+                    <w:p>
+                      <w:pPr>
+                        <w:rPr>
+                          <w:sz w:val="24"/>
+                        </w:rPr>
+                      </w:pPr>
+                      <w:proofErr w:type="spellStart"/>
+                      <w:r>
+                        <w:rPr>
+                          <w:sz w:val="24"/>
+                        </w:rPr>
+                        <w:t>Scarr_sc</w:t>
+                      </w:r>
+                      <w:proofErr w:type="spellEnd"/>
+                      <w:r>
+                        <w:rPr>
+                          <w:sz w:val="24"/>
+                        </w:rPr>
+                        <w:t>-CARRNAME = ‘</w:t>
+                      </w:r>
+                      <w:r>
+                        <w:rPr>
+                          <w:sz w:val="24"/>
+                        </w:rPr>
+                        <w:t>British</w:t>
+                      </w:r>
+                      <w:r>
+                        <w:rPr>
+                          <w:sz w:val="24"/>
+                        </w:rPr>
+                        <w:t xml:space="preserve"> </w:t>
+                      </w:r>
+                      <w:proofErr w:type="spellStart"/>
+                      <w:r>
+                        <w:rPr>
+                          <w:sz w:val="24"/>
+                        </w:rPr>
+                        <w:t>Air</w:t>
+                      </w:r>
+                      <w:proofErr w:type="spellEnd"/>
+                      <w:r>
+                        <w:rPr>
+                          <w:sz w:val="24"/>
+                        </w:rPr>
+                        <w:t>’.</w:t>
+                      </w:r>
+                    </w:p>
+                    <w:p>
+                      <w:pPr>
+                        <w:rPr>
+                          <w:sz w:val="24"/>
+                        </w:rPr>
+                      </w:pPr>
+                      <w:proofErr w:type="spellStart"/>
+                      <w:r>
+                        <w:rPr>
+                          <w:sz w:val="24"/>
+                        </w:rPr>
+                        <w:t>Scarr_sc</w:t>
+                      </w:r>
+                      <w:proofErr w:type="spellEnd"/>
+                      <w:r>
+                        <w:rPr>
+                          <w:sz w:val="24"/>
+                        </w:rPr>
+                        <w:t xml:space="preserve">-CURRCODE = </w:t>
+                      </w:r>
+                      <w:r>
+                        <w:rPr>
+                          <w:sz w:val="24"/>
+                        </w:rPr>
+                        <w:t>‘GBP</w:t>
+                      </w:r>
+                      <w:r>
+                        <w:rPr>
+                          <w:sz w:val="24"/>
+                        </w:rPr>
+                        <w:t>’.</w:t>
+                      </w:r>
+                    </w:p>
+                    <w:p>
+                      <w:pPr>
+                        <w:rPr>
+                          <w:sz w:val="24"/>
+                        </w:rPr>
+                      </w:pPr>
+                      <w:proofErr w:type="spellStart"/>
+                      <w:r>
+                        <w:rPr>
+                          <w:sz w:val="24"/>
+                        </w:rPr>
+                        <w:t>Scarr_sc</w:t>
+                      </w:r>
+                      <w:proofErr w:type="spellEnd"/>
+                      <w:r>
+                        <w:rPr>
+                          <w:sz w:val="24"/>
+                        </w:rPr>
+                        <w:t>-URL = ‘</w:t>
+                      </w:r>
+                      <w:r>
+                        <w:rPr>
+                          <w:sz w:val="24"/>
+                        </w:rPr>
+                        <w:t>www.brts</w:t>
+                      </w:r>
+                      <w:r>
+                        <w:rPr>
+                          <w:sz w:val="24"/>
+                        </w:rPr>
+                        <w:t xml:space="preserve">airlines.com </w:t>
+                      </w:r>
+                      <w:proofErr w:type="spellStart"/>
+                      <w:r>
+                        <w:rPr>
+                          <w:sz w:val="24"/>
+                        </w:rPr>
+                        <w:t>Modify</w:t>
+                      </w:r>
+                      <w:proofErr w:type="spellEnd"/>
+                      <w:r>
+                        <w:rPr>
+                          <w:sz w:val="24"/>
+                        </w:rPr>
+                        <w:t>’.</w:t>
+                      </w:r>
+                    </w:p>
+                    <w:p>
+                      <w:pPr>
+                        <w:rPr>
+                          <w:sz w:val="24"/>
+                        </w:rPr>
+                      </w:pPr>
+                    </w:p>
+                    <w:p>
+                      <w:pPr>
+                        <w:rPr>
+                          <w:sz w:val="24"/>
+                        </w:rPr>
+                      </w:pPr>
+                      <w:r>
+                        <w:rPr>
+                          <w:sz w:val="24"/>
+                        </w:rPr>
+                        <w:t xml:space="preserve">MODIFY </w:t>
+                      </w:r>
+                      <w:proofErr w:type="spellStart"/>
+                      <w:r>
+                        <w:rPr>
+                          <w:sz w:val="24"/>
+                        </w:rPr>
+                        <w:t>zscarr</w:t>
+                      </w:r>
+                      <w:proofErr w:type="spellEnd"/>
+                      <w:r>
+                        <w:rPr>
+                          <w:sz w:val="24"/>
+                        </w:rPr>
+                        <w:t xml:space="preserve"> FROM </w:t>
+                      </w:r>
+                      <w:proofErr w:type="spellStart"/>
+                      <w:r>
+                        <w:rPr>
+                          <w:sz w:val="24"/>
+                        </w:rPr>
+                        <w:t>scarr_sc</w:t>
+                      </w:r>
+                      <w:proofErr w:type="spellEnd"/>
+                      <w:r>
+                        <w:rPr>
+                          <w:sz w:val="24"/>
+                        </w:rPr>
+                        <w:t>.</w:t>
+                      </w:r>
+                    </w:p>
+                    <w:p>
+                      <w:pPr>
+                        <w:rPr>
+                          <w:sz w:val="24"/>
+                        </w:rPr>
+                      </w:pPr>
+                    </w:p>
+                    <w:p>
+                      <w:pPr>
+                        <w:rPr>
+                          <w:sz w:val="24"/>
+                        </w:rPr>
+                      </w:pPr>
+                      <w:proofErr w:type="spellStart"/>
+                      <w:r>
+                        <w:rPr>
+                          <w:sz w:val="24"/>
+                        </w:rPr>
+                        <w:t>Clear</w:t>
+                      </w:r>
+                      <w:proofErr w:type="spellEnd"/>
+                      <w:r>
+                        <w:rPr>
+                          <w:sz w:val="24"/>
+                        </w:rPr>
+                        <w:t xml:space="preserve"> </w:t>
+                      </w:r>
+                      <w:proofErr w:type="spellStart"/>
+                      <w:r>
+                        <w:rPr>
+                          <w:sz w:val="24"/>
+                        </w:rPr>
+                        <w:t>scarr_sc</w:t>
+                      </w:r>
+                      <w:proofErr w:type="spellEnd"/>
+                      <w:r>
+                        <w:rPr>
+                          <w:sz w:val="24"/>
+                        </w:rPr>
+                        <w:t>.</w:t>
+                      </w:r>
+                    </w:p>
+                    <w:p>
+                      <w:pPr>
+                        <w:rPr>
+                          <w:sz w:val="24"/>
+                        </w:rPr>
+                      </w:pPr>
+                      <w:proofErr w:type="spellStart"/>
+                      <w:r>
+                        <w:rPr>
+                          <w:sz w:val="24"/>
+                        </w:rPr>
+                        <w:t>Scarr_sc</w:t>
+                      </w:r>
+                      <w:proofErr w:type="spellEnd"/>
+                      <w:r>
+                        <w:rPr>
+                          <w:sz w:val="24"/>
+                        </w:rPr>
+                        <w:t>-MANDT = ‘001’.</w:t>
+                      </w:r>
+                    </w:p>
+                    <w:p>
+                      <w:pPr>
+                        <w:rPr>
+                          <w:sz w:val="24"/>
+                        </w:rPr>
+                      </w:pPr>
+                      <w:proofErr w:type="spellStart"/>
+                      <w:r>
+                        <w:rPr>
+                          <w:sz w:val="24"/>
+                        </w:rPr>
+                        <w:t>Scarr_sc</w:t>
+                      </w:r>
+                      <w:proofErr w:type="spellEnd"/>
+                      <w:r>
+                        <w:rPr>
+                          <w:sz w:val="24"/>
+                        </w:rPr>
+                        <w:t>-CARRID = ‘AA’.</w:t>
+                      </w:r>
+                    </w:p>
+                    <w:p>
+                      <w:pPr>
+                        <w:rPr>
+                          <w:sz w:val="24"/>
+                        </w:rPr>
+                      </w:pPr>
+                      <w:proofErr w:type="spellStart"/>
+                      <w:r>
+                        <w:rPr>
+                          <w:sz w:val="24"/>
+                        </w:rPr>
+                        <w:t>Scarr_sc</w:t>
+                      </w:r>
+                      <w:proofErr w:type="spellEnd"/>
+                      <w:r>
+                        <w:rPr>
+                          <w:sz w:val="24"/>
+                        </w:rPr>
+                        <w:t>-CARRNAME = ‘</w:t>
+                      </w:r>
+                      <w:proofErr w:type="spellStart"/>
+                      <w:r>
+                        <w:rPr>
+                          <w:sz w:val="24"/>
+                        </w:rPr>
+                        <w:t>American</w:t>
+                      </w:r>
+                      <w:proofErr w:type="spellEnd"/>
+                      <w:r>
+                        <w:rPr>
+                          <w:sz w:val="24"/>
+                        </w:rPr>
+                        <w:t xml:space="preserve"> </w:t>
+                      </w:r>
+                      <w:proofErr w:type="spellStart"/>
+                      <w:r>
+                        <w:rPr>
+                          <w:sz w:val="24"/>
+                        </w:rPr>
+                        <w:t>Air</w:t>
+                      </w:r>
+                      <w:proofErr w:type="spellEnd"/>
+                      <w:r>
+                        <w:rPr>
+                          <w:sz w:val="24"/>
+                        </w:rPr>
+                        <w:t>’.</w:t>
+                      </w:r>
+                    </w:p>
+                    <w:p>
+                      <w:pPr>
+                        <w:rPr>
+                          <w:sz w:val="24"/>
+                        </w:rPr>
+                      </w:pPr>
+                      <w:proofErr w:type="spellStart"/>
+                      <w:r>
+                        <w:rPr>
+                          <w:sz w:val="24"/>
+                        </w:rPr>
+                        <w:t>Scarr_sc</w:t>
+                      </w:r>
+                      <w:proofErr w:type="spellEnd"/>
+                      <w:r>
+                        <w:rPr>
+                          <w:sz w:val="24"/>
+                        </w:rPr>
+                        <w:t>-CURRCODE = ‘USD’.</w:t>
+                      </w:r>
+                    </w:p>
+                    <w:p>
+                      <w:pPr>
+                        <w:rPr>
+                          <w:sz w:val="24"/>
+                        </w:rPr>
+                      </w:pPr>
+                      <w:proofErr w:type="spellStart"/>
+                      <w:r>
+                        <w:rPr>
+                          <w:sz w:val="24"/>
+                        </w:rPr>
+                        <w:t>Scarr_sc</w:t>
+                      </w:r>
+                      <w:proofErr w:type="spellEnd"/>
+                      <w:r>
+                        <w:rPr>
+                          <w:sz w:val="24"/>
+                        </w:rPr>
+                        <w:t>-URL = ‘</w:t>
+                      </w:r>
+                      <w:r>
+                        <w:rPr>
+                          <w:sz w:val="24"/>
+                        </w:rPr>
+                        <w:t xml:space="preserve">www.abdairlines.com </w:t>
+                      </w:r>
+                      <w:proofErr w:type="spellStart"/>
+                      <w:r>
+                        <w:rPr>
+                          <w:sz w:val="24"/>
+                        </w:rPr>
+                        <w:t>Internal</w:t>
+                      </w:r>
+                      <w:proofErr w:type="spellEnd"/>
+                      <w:r>
+                        <w:rPr>
+                          <w:sz w:val="24"/>
+                        </w:rPr>
+                        <w:t xml:space="preserve"> </w:t>
+                      </w:r>
+                      <w:proofErr w:type="spellStart"/>
+                      <w:r>
+                        <w:rPr>
+                          <w:sz w:val="24"/>
+                        </w:rPr>
+                        <w:t>Table</w:t>
+                      </w:r>
+                      <w:proofErr w:type="spellEnd"/>
+                      <w:r>
+                        <w:rPr>
+                          <w:sz w:val="24"/>
+                        </w:rPr>
+                        <w:t>’.</w:t>
+                      </w:r>
+                    </w:p>
+                    <w:p>
+                      <w:pPr>
+                        <w:rPr>
+                          <w:sz w:val="24"/>
+                        </w:rPr>
+                      </w:pPr>
+                    </w:p>
+                    <w:p>
+                      <w:pPr>
+                        <w:rPr>
+                          <w:sz w:val="24"/>
+                        </w:rPr>
+                      </w:pPr>
+                      <w:r>
+                        <w:rPr>
+                          <w:sz w:val="24"/>
+                        </w:rPr>
+                        <w:t xml:space="preserve">APPEND </w:t>
+                      </w:r>
+                      <w:proofErr w:type="spellStart"/>
+                      <w:r>
+                        <w:rPr>
+                          <w:sz w:val="24"/>
+                        </w:rPr>
+                        <w:t>scarr_sc</w:t>
+                      </w:r>
+                      <w:proofErr w:type="spellEnd"/>
+                      <w:r>
+                        <w:rPr>
+                          <w:sz w:val="24"/>
+                        </w:rPr>
+                        <w:t xml:space="preserve"> TO </w:t>
+                      </w:r>
+                      <w:proofErr w:type="spellStart"/>
+                      <w:r>
+                        <w:rPr>
+                          <w:sz w:val="24"/>
+                        </w:rPr>
+                        <w:t>scarr_tt</w:t>
+                      </w:r>
+                      <w:proofErr w:type="spellEnd"/>
+                      <w:r>
+                        <w:rPr>
+                          <w:sz w:val="24"/>
+                        </w:rPr>
+                        <w:t>.</w:t>
+                      </w:r>
+                    </w:p>
+                    <w:p>
+                      <w:pPr>
+                        <w:rPr>
+                          <w:sz w:val="24"/>
+                        </w:rPr>
+                      </w:pPr>
+                    </w:p>
+                  </w:txbxContent>
+                </v:textbox>
+                <w10:wrap type="square"/>
+              </v:shape>
+            </w:pict>
+          </mc:Fallback>
+        </mc:AlternateContent>
+      </w:r>
+      <w:r>
+        <w:rPr>
+          <w:color w:val="FF0000"/>
+          <w:sz w:val="40"/>
+          <w:szCs w:val="24"/>
+        </w:rPr>
+        <w:t xml:space="preserve">MODIFY </w:t>
+      </w:r>
+      <w:r>
+        <w:rPr>
+          <w:color w:val="FF0000"/>
+          <w:sz w:val="40"/>
+          <w:szCs w:val="24"/>
+        </w:rPr>
+        <w:t xml:space="preserve">İFADESİ </w:t>
+      </w:r>
+      <w:r>
+        <w:rPr>
+          <w:color w:val="000000" w:themeColor="text1"/>
+          <w:sz w:val="24"/>
+          <w:szCs w:val="24"/>
+        </w:rPr>
+        <w:t xml:space="preserve">= Tablonun </w:t>
+      </w:r>
+      <w:proofErr w:type="spellStart"/>
+      <w:r>
+        <w:rPr>
+          <w:color w:val="000000" w:themeColor="text1"/>
+          <w:sz w:val="24"/>
+          <w:szCs w:val="24"/>
+        </w:rPr>
+        <w:t>key</w:t>
+      </w:r>
+      <w:proofErr w:type="spellEnd"/>
+      <w:r>
+        <w:rPr>
+          <w:color w:val="000000" w:themeColor="text1"/>
+          <w:sz w:val="24"/>
+          <w:szCs w:val="24"/>
+        </w:rPr>
+        <w:t xml:space="preserve"> alanları dikkate alınarak işlemler yapılır. Yoksa yeni bir kayıt oluşturulur.</w:t>
+      </w:r>
+    </w:p>
+    <w:p>
+      <w:pPr>
+        <w:rPr>
+          <w:color w:val="000000" w:themeColor="text1"/>
+          <w:sz w:val="24"/>
+          <w:szCs w:val="24"/>
+        </w:rPr>
+      </w:pPr>
+      <w:r>
+        <w:rPr>
+          <w:noProof/>
+          <w:color w:val="000000" w:themeColor="text1"/>
+          <w:sz w:val="24"/>
+          <w:szCs w:val="24"/>
+        </w:rPr>
+        <w:lastRenderedPageBreak/>
+        <mc:AlternateContent>
+          <mc:Choice Requires="wps">
+            <w:drawing>
+              <wp:anchor distT="45720" distB="45720" distL="114300" distR="114300" simplePos="0" relativeHeight="251667456" behindDoc="0" locked="0" layoutInCell="1" allowOverlap="1" wp14:anchorId="2C33CE1A" wp14:editId="5A768BFE">
+                <wp:simplePos x="0" y="0"/>
+                <wp:positionH relativeFrom="margin">
+                  <wp:align>left</wp:align>
+                </wp:positionH>
+                <wp:positionV relativeFrom="paragraph">
+                  <wp:posOffset>620395</wp:posOffset>
+                </wp:positionV>
+                <wp:extent cx="6070600" cy="1404620"/>
+                <wp:effectExtent l="0" t="0" r="25400" b="27305"/>
+                <wp:wrapSquare wrapText="bothSides"/>
+                <wp:docPr id="4" name="Metin Kutusu 2"/>
+                <wp:cNvGraphicFramePr>
+                  <a:graphicFrameLocks xmlns:a="http://schemas.openxmlformats.org/drawingml/2006/main"/>
+                </wp:cNvGraphicFramePr>
+                <a:graphic xmlns:a="http://schemas.openxmlformats.org/drawingml/2006/main">
+                  <a:graphicData uri="http://schemas.microsoft.com/office/word/2010/wordprocessingShape">
+                    <wps:wsp>
+                      <wps:cNvSpPr txBox="1">
+                        <a:spLocks noChangeArrowheads="1"/>
+                      </wps:cNvSpPr>
+                      <wps:spPr bwMode="auto">
+                        <a:xfrm>
+                          <a:off x="0" y="0"/>
+                          <a:ext cx="6070600" cy="1404620"/>
+                        </a:xfrm>
+                        <a:prstGeom prst="rect">
+                          <a:avLst/>
+                        </a:prstGeom>
+                        <a:solidFill>
+                          <a:srgbClr val="FFFFFF"/>
+                        </a:solidFill>
+                        <a:ln w="9525">
+                          <a:solidFill>
+                            <a:srgbClr val="000000"/>
+                          </a:solidFill>
+                          <a:miter lim="800000"/>
+                          <a:headEnd/>
+                          <a:tailEnd/>
+                        </a:ln>
+                      </wps:spPr>
+                      <wps:txbx>
+                        <w:txbxContent>
+                          <w:p>
+                            <w:pPr>
+                              <w:rPr>
+                                <w:sz w:val="24"/>
+                              </w:rPr>
+                            </w:pPr>
+                            <w:r>
+                              <w:rPr>
+                                <w:sz w:val="24"/>
+                              </w:rPr>
+                              <w:t>“STEP 1”</w:t>
+                            </w:r>
+                          </w:p>
+                          <w:p>
+                            <w:pPr>
+                              <w:rPr>
+                                <w:sz w:val="24"/>
+                              </w:rPr>
+                            </w:pPr>
+                            <w:r>
+                              <w:rPr>
+                                <w:sz w:val="24"/>
+                              </w:rPr>
+                              <w:t xml:space="preserve">DELETE FROM </w:t>
+                            </w:r>
+                            <w:proofErr w:type="spellStart"/>
+                            <w:r>
+                              <w:rPr>
+                                <w:sz w:val="24"/>
+                              </w:rPr>
+                              <w:t>zscarr</w:t>
+                            </w:r>
+                            <w:proofErr w:type="spellEnd"/>
+                            <w:r>
+                              <w:rPr>
+                                <w:sz w:val="24"/>
+                              </w:rPr>
+                              <w:t xml:space="preserve"> WHERE </w:t>
+                            </w:r>
+                            <w:proofErr w:type="spellStart"/>
+                            <w:r>
+                              <w:rPr>
+                                <w:sz w:val="24"/>
+                              </w:rPr>
+                              <w:t>carrid</w:t>
+                            </w:r>
+                            <w:proofErr w:type="spellEnd"/>
+                            <w:r>
+                              <w:rPr>
+                                <w:sz w:val="24"/>
+                              </w:rPr>
+                              <w:t xml:space="preserve"> = ‘SQ’.</w:t>
+                            </w:r>
+                          </w:p>
+                          <w:p>
+                            <w:pPr>
+                              <w:rPr>
+                                <w:sz w:val="24"/>
+                              </w:rPr>
+                            </w:pPr>
+                            <w:r>
+                              <w:rPr>
+                                <w:sz w:val="24"/>
+                              </w:rPr>
+                              <w:t xml:space="preserve">“STEP 2 </w:t>
+                            </w:r>
+                            <w:proofErr w:type="spellStart"/>
+                            <w:r>
+                              <w:rPr>
+                                <w:sz w:val="24"/>
+                              </w:rPr>
+                              <w:t>structure</w:t>
+                            </w:r>
+                            <w:proofErr w:type="spellEnd"/>
+                            <w:r>
+                              <w:rPr>
+                                <w:sz w:val="24"/>
+                              </w:rPr>
+                              <w:t>”</w:t>
+                            </w:r>
+                          </w:p>
+                          <w:p>
+                            <w:pPr>
+                              <w:rPr>
+                                <w:sz w:val="24"/>
+                              </w:rPr>
+                            </w:pPr>
+                            <w:r>
+                              <w:rPr>
+                                <w:sz w:val="24"/>
+                              </w:rPr>
+                              <w:t xml:space="preserve">Data: </w:t>
+                            </w:r>
+                            <w:proofErr w:type="spellStart"/>
+                            <w:r>
+                              <w:rPr>
+                                <w:sz w:val="24"/>
+                              </w:rPr>
+                              <w:t>scarr_sc</w:t>
+                            </w:r>
+                            <w:proofErr w:type="spellEnd"/>
+                            <w:r>
+                              <w:rPr>
+                                <w:sz w:val="24"/>
+                              </w:rPr>
+                              <w:t xml:space="preserve"> </w:t>
+                            </w:r>
+                            <w:proofErr w:type="spellStart"/>
+                            <w:r>
+                              <w:rPr>
+                                <w:sz w:val="24"/>
+                              </w:rPr>
+                              <w:t>like</w:t>
+                            </w:r>
+                            <w:proofErr w:type="spellEnd"/>
+                            <w:r>
+                              <w:rPr>
+                                <w:sz w:val="24"/>
+                              </w:rPr>
+                              <w:t xml:space="preserve"> </w:t>
+                            </w:r>
+                            <w:proofErr w:type="spellStart"/>
+                            <w:r>
+                              <w:rPr>
+                                <w:sz w:val="24"/>
+                              </w:rPr>
+                              <w:t>zscarr</w:t>
+                            </w:r>
+                            <w:proofErr w:type="spellEnd"/>
+                            <w:r>
+                              <w:rPr>
+                                <w:sz w:val="24"/>
+                              </w:rPr>
+                              <w:t>.</w:t>
+                            </w:r>
+                          </w:p>
+                          <w:p>
+                            <w:pPr>
+                              <w:rPr>
+                                <w:sz w:val="24"/>
+                              </w:rPr>
+                            </w:pPr>
+                            <w:proofErr w:type="spellStart"/>
+                            <w:r>
+                              <w:rPr>
+                                <w:sz w:val="24"/>
+                              </w:rPr>
+                              <w:t>Scarr_sc-carrid</w:t>
+                            </w:r>
+                            <w:proofErr w:type="spellEnd"/>
+                            <w:r>
+                              <w:rPr>
+                                <w:sz w:val="24"/>
+                              </w:rPr>
+                              <w:t xml:space="preserve"> = ‘BA’.</w:t>
+                            </w:r>
+                          </w:p>
+                          <w:p>
+                            <w:pPr>
+                              <w:rPr>
+                                <w:sz w:val="24"/>
+                              </w:rPr>
+                            </w:pPr>
+                            <w:proofErr w:type="spellStart"/>
+                            <w:r>
+                              <w:rPr>
+                                <w:sz w:val="24"/>
+                              </w:rPr>
+                              <w:t>Delete</w:t>
+                            </w:r>
+                            <w:proofErr w:type="spellEnd"/>
+                            <w:r>
+                              <w:rPr>
+                                <w:sz w:val="24"/>
+                              </w:rPr>
+                              <w:t xml:space="preserve"> </w:t>
+                            </w:r>
+                            <w:proofErr w:type="spellStart"/>
+                            <w:r>
+                              <w:rPr>
+                                <w:sz w:val="24"/>
+                              </w:rPr>
+                              <w:t>zscarr</w:t>
+                            </w:r>
+                            <w:proofErr w:type="spellEnd"/>
+                            <w:r>
+                              <w:rPr>
+                                <w:sz w:val="24"/>
+                              </w:rPr>
+                              <w:t xml:space="preserve"> FROM </w:t>
+                            </w:r>
+                            <w:proofErr w:type="spellStart"/>
+                            <w:r>
+                              <w:rPr>
+                                <w:sz w:val="24"/>
+                              </w:rPr>
+                              <w:t>scarr_sc</w:t>
+                            </w:r>
+                            <w:proofErr w:type="spellEnd"/>
+                            <w:r>
+                              <w:rPr>
+                                <w:sz w:val="24"/>
+                              </w:rPr>
+                              <w:t>.</w:t>
+                            </w:r>
+                          </w:p>
+                          <w:p>
+                            <w:pPr>
+                              <w:rPr>
+                                <w:sz w:val="24"/>
+                              </w:rPr>
+                            </w:pPr>
+                            <w:r>
+                              <w:rPr>
+                                <w:sz w:val="24"/>
+                              </w:rPr>
+                              <w:t xml:space="preserve">“STEP 3 </w:t>
+                            </w:r>
+                            <w:proofErr w:type="spellStart"/>
+                            <w:r>
+                              <w:rPr>
+                                <w:sz w:val="24"/>
+                              </w:rPr>
+                              <w:t>Internal</w:t>
+                            </w:r>
+                            <w:proofErr w:type="spellEnd"/>
+                            <w:r>
+                              <w:rPr>
+                                <w:sz w:val="24"/>
+                              </w:rPr>
+                              <w:t xml:space="preserve"> </w:t>
+                            </w:r>
+                            <w:proofErr w:type="spellStart"/>
+                            <w:r>
+                              <w:rPr>
+                                <w:sz w:val="24"/>
+                              </w:rPr>
+                              <w:t>Table</w:t>
+                            </w:r>
+                            <w:proofErr w:type="spellEnd"/>
+                            <w:r>
+                              <w:rPr>
+                                <w:sz w:val="24"/>
+                              </w:rPr>
+                              <w:t>”</w:t>
+                            </w:r>
+                          </w:p>
+                          <w:p>
+                            <w:pPr>
+                              <w:rPr>
+                                <w:sz w:val="24"/>
+                              </w:rPr>
+                            </w:pPr>
+                            <w:r>
+                              <w:rPr>
+                                <w:sz w:val="24"/>
+                              </w:rPr>
+                              <w:t xml:space="preserve">DATA: </w:t>
+                            </w:r>
+                            <w:proofErr w:type="spellStart"/>
+                            <w:r>
+                              <w:rPr>
+                                <w:sz w:val="24"/>
+                              </w:rPr>
+                              <w:t>scarr_tt</w:t>
+                            </w:r>
+                            <w:proofErr w:type="spellEnd"/>
+                            <w:r>
+                              <w:rPr>
+                                <w:sz w:val="24"/>
+                              </w:rPr>
+                              <w:t xml:space="preserve"> TYPE TABLE OF </w:t>
+                            </w:r>
+                            <w:proofErr w:type="spellStart"/>
+                            <w:r>
+                              <w:rPr>
+                                <w:sz w:val="24"/>
+                              </w:rPr>
+                              <w:t>zscarr</w:t>
+                            </w:r>
+                            <w:proofErr w:type="spellEnd"/>
+                            <w:r>
+                              <w:rPr>
+                                <w:sz w:val="24"/>
+                              </w:rPr>
+                              <w:t>.</w:t>
+                            </w:r>
+                          </w:p>
+                          <w:p>
+                            <w:pPr>
+                              <w:rPr>
+                                <w:sz w:val="24"/>
+                              </w:rPr>
+                            </w:pPr>
+                          </w:p>
+                          <w:p>
+                            <w:pPr>
+                              <w:rPr>
+                                <w:sz w:val="24"/>
+                              </w:rPr>
+                            </w:pPr>
+                            <w:proofErr w:type="spellStart"/>
+                            <w:r>
+                              <w:rPr>
+                                <w:sz w:val="24"/>
+                              </w:rPr>
+                              <w:t>Clear</w:t>
+                            </w:r>
+                            <w:proofErr w:type="spellEnd"/>
+                            <w:r>
+                              <w:rPr>
+                                <w:sz w:val="24"/>
+                              </w:rPr>
+                              <w:t xml:space="preserve"> </w:t>
+                            </w:r>
+                            <w:proofErr w:type="spellStart"/>
+                            <w:r>
+                              <w:rPr>
+                                <w:sz w:val="24"/>
+                              </w:rPr>
+                              <w:t>scarr_sc</w:t>
+                            </w:r>
+                            <w:proofErr w:type="spellEnd"/>
+                            <w:r>
+                              <w:rPr>
+                                <w:sz w:val="24"/>
+                              </w:rPr>
+                              <w:t>.</w:t>
+                            </w:r>
+                          </w:p>
+                          <w:p>
+                            <w:pPr>
+                              <w:rPr>
+                                <w:sz w:val="24"/>
+                              </w:rPr>
+                            </w:pPr>
+                            <w:proofErr w:type="spellStart"/>
+                            <w:r>
+                              <w:rPr>
+                                <w:sz w:val="24"/>
+                              </w:rPr>
+                              <w:t>Scarr_sc-carrid</w:t>
+                            </w:r>
+                            <w:proofErr w:type="spellEnd"/>
+                            <w:r>
+                              <w:rPr>
+                                <w:sz w:val="24"/>
+                              </w:rPr>
+                              <w:t xml:space="preserve"> = ‘BA’.</w:t>
+                            </w:r>
+                          </w:p>
+                          <w:p>
+                            <w:pPr>
+                              <w:rPr>
+                                <w:sz w:val="24"/>
+                              </w:rPr>
+                            </w:pPr>
+                            <w:r>
+                              <w:rPr>
+                                <w:sz w:val="24"/>
+                              </w:rPr>
+                              <w:t xml:space="preserve">APPEND </w:t>
+                            </w:r>
+                            <w:proofErr w:type="spellStart"/>
+                            <w:r>
+                              <w:rPr>
+                                <w:sz w:val="24"/>
+                              </w:rPr>
+                              <w:t>scarr_sc</w:t>
+                            </w:r>
+                            <w:proofErr w:type="spellEnd"/>
+                            <w:r>
+                              <w:rPr>
+                                <w:sz w:val="24"/>
+                              </w:rPr>
+                              <w:t xml:space="preserve"> TO </w:t>
+                            </w:r>
+                            <w:proofErr w:type="spellStart"/>
+                            <w:r>
+                              <w:rPr>
+                                <w:sz w:val="24"/>
+                              </w:rPr>
+                              <w:t>scarr_tt</w:t>
+                            </w:r>
+                            <w:proofErr w:type="spellEnd"/>
+                            <w:r>
+                              <w:rPr>
+                                <w:sz w:val="24"/>
+                              </w:rPr>
+                              <w:t>.</w:t>
+                            </w:r>
+                          </w:p>
+                          <w:p>
+                            <w:pPr>
+                              <w:rPr>
+                                <w:sz w:val="24"/>
+                              </w:rPr>
+                            </w:pPr>
+                          </w:p>
+                          <w:p>
+                            <w:pPr>
+                              <w:rPr>
+                                <w:sz w:val="24"/>
+                              </w:rPr>
+                            </w:pPr>
+                            <w:proofErr w:type="spellStart"/>
+                            <w:r>
+                              <w:rPr>
+                                <w:sz w:val="24"/>
+                              </w:rPr>
+                              <w:t>Delete</w:t>
+                            </w:r>
+                            <w:proofErr w:type="spellEnd"/>
+                            <w:r>
+                              <w:rPr>
+                                <w:sz w:val="24"/>
+                              </w:rPr>
+                              <w:t xml:space="preserve"> </w:t>
+                            </w:r>
+                            <w:proofErr w:type="spellStart"/>
+                            <w:r>
+                              <w:rPr>
+                                <w:sz w:val="24"/>
+                              </w:rPr>
+                              <w:t>zscarr</w:t>
+                            </w:r>
+                            <w:proofErr w:type="spellEnd"/>
+                            <w:r>
+                              <w:rPr>
+                                <w:sz w:val="24"/>
+                              </w:rPr>
+                              <w:t xml:space="preserve"> FROM TABLE </w:t>
+                            </w:r>
+                            <w:proofErr w:type="spellStart"/>
+                            <w:r>
+                              <w:rPr>
+                                <w:sz w:val="24"/>
+                              </w:rPr>
+                              <w:t>scarr_tt</w:t>
+                            </w:r>
+                            <w:proofErr w:type="spellEnd"/>
+                            <w:r>
+                              <w:rPr>
+                                <w:sz w:val="24"/>
+                              </w:rPr>
+                              <w:t>.</w:t>
+                            </w:r>
+                          </w:p>
+                          <w:p>
+                            <w:pPr>
+                              <w:rPr>
+                                <w:sz w:val="24"/>
+                              </w:rPr>
+                            </w:pPr>
+                          </w:p>
+                          <w:p>
+                            <w:pPr>
+                              <w:rPr>
+                                <w:sz w:val="24"/>
+                              </w:rPr>
+                            </w:pPr>
+                            <w:r>
+                              <w:rPr>
+                                <w:sz w:val="24"/>
+                              </w:rPr>
+                              <w:t>“STEP 4 “</w:t>
+                            </w:r>
+                          </w:p>
+                          <w:p>
+                            <w:pPr>
+                              <w:rPr>
+                                <w:sz w:val="24"/>
+                              </w:rPr>
+                            </w:pPr>
+                            <w:proofErr w:type="spellStart"/>
+                            <w:r>
+                              <w:rPr>
+                                <w:sz w:val="24"/>
+                              </w:rPr>
+                              <w:t>Delete</w:t>
+                            </w:r>
+                            <w:proofErr w:type="spellEnd"/>
+                            <w:r>
+                              <w:rPr>
+                                <w:sz w:val="24"/>
+                              </w:rPr>
+                              <w:t xml:space="preserve"> </w:t>
+                            </w:r>
+                            <w:proofErr w:type="spellStart"/>
+                            <w:r>
+                              <w:rPr>
+                                <w:sz w:val="24"/>
+                              </w:rPr>
+                              <w:t>from</w:t>
+                            </w:r>
+                            <w:proofErr w:type="spellEnd"/>
+                            <w:r>
+                              <w:rPr>
+                                <w:sz w:val="24"/>
+                              </w:rPr>
+                              <w:t xml:space="preserve"> </w:t>
+                            </w:r>
+                            <w:proofErr w:type="spellStart"/>
+                            <w:r>
+                              <w:rPr>
+                                <w:sz w:val="24"/>
+                              </w:rPr>
+                              <w:t>szcarr</w:t>
+                            </w:r>
+                            <w:proofErr w:type="spellEnd"/>
+                            <w:r>
+                              <w:rPr>
+                                <w:sz w:val="24"/>
+                              </w:rPr>
+                              <w:t>.</w:t>
+                            </w:r>
+                          </w:p>
+                          <w:p>
+                            <w:pPr>
+                              <w:rPr>
+                                <w:sz w:val="24"/>
+                              </w:rPr>
+                            </w:pPr>
+                          </w:p>
+                        </w:txbxContent>
+                      </wps:txbx>
+                      <wps:bodyPr rot="0" vert="horz" wrap="square" lIns="91440" tIns="45720" rIns="91440" bIns="45720" anchor="t" anchorCtr="0">
+                        <a:spAutoFit/>
+                      </wps:bodyPr>
+                    </wps:wsp>
+                  </a:graphicData>
+                </a:graphic>
+                <wp14:sizeRelH relativeFrom="margin">
+                  <wp14:pctWidth>0</wp14:pctWidth>
+                </wp14:sizeRelH>
+                <wp14:sizeRelV relativeFrom="margin">
+                  <wp14:pctHeight>20000</wp14:pctHeight>
+                </wp14:sizeRelV>
+              </wp:anchor>
+            </w:drawing>
+          </mc:Choice>
+          <mc:Fallback>
+            <w:pict>
+              <v:shape w14:anchorId="2C33CE1A" id="_x0000_s1030" type="#_x0000_t202" style="position:absolute;margin-left:0;margin-top:48.85pt;width:478pt;height:110.6pt;z-index:251667456;visibility:visible;mso-wrap-style:square;mso-width-percent:0;mso-height-percent:200;mso-wrap-distance-left:9pt;mso-wrap-distance-top:3.6pt;mso-wrap-distance-right:9pt;mso-wrap-distance-bottom:3.6pt;mso-position-horizontal:left;mso-position-horizontal-relative:margin;mso-position-vertical:absolute;mso-position-vertical-relative:text;mso-width-percent:0;mso-height-percent:200;mso-width-relative:margin;mso-height-relative:margin;v-text-anchor:top" o:gfxdata="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">
+                <v:textbox style="mso-fit-shape-to-text:t">
+                  <w:txbxContent>
+                    <w:p>
+                      <w:pPr>
+                        <w:rPr>
+                          <w:sz w:val="24"/>
+                        </w:rPr>
+                      </w:pPr>
+                      <w:r>
+                        <w:rPr>
+                          <w:sz w:val="24"/>
+                        </w:rPr>
+                        <w:t>“STEP 1”</w:t>
+                      </w:r>
+                    </w:p>
+                    <w:p>
+                      <w:pPr>
+                        <w:rPr>
+                          <w:sz w:val="24"/>
+                        </w:rPr>
+                      </w:pPr>
+                      <w:r>
+                        <w:rPr>
+                          <w:sz w:val="24"/>
+                        </w:rPr>
+                        <w:t xml:space="preserve">DELETE FROM </w:t>
+                      </w:r>
+                      <w:proofErr w:type="spellStart"/>
+                      <w:r>
+                        <w:rPr>
+                          <w:sz w:val="24"/>
+                        </w:rPr>
+                        <w:t>zscarr</w:t>
+                      </w:r>
+                      <w:proofErr w:type="spellEnd"/>
+                      <w:r>
+                        <w:rPr>
+                          <w:sz w:val="24"/>
+                        </w:rPr>
+                        <w:t xml:space="preserve"> WHERE </w:t>
+                      </w:r>
+                      <w:proofErr w:type="spellStart"/>
+                      <w:r>
+                        <w:rPr>
+                          <w:sz w:val="24"/>
+                        </w:rPr>
+                        <w:t>carrid</w:t>
+                      </w:r>
+                      <w:proofErr w:type="spellEnd"/>
+                      <w:r>
+                        <w:rPr>
+                          <w:sz w:val="24"/>
+                        </w:rPr>
+                        <w:t xml:space="preserve"> = ‘SQ’.</w:t>
+                      </w:r>
+                    </w:p>
+                    <w:p>
+                      <w:pPr>
+                        <w:rPr>
+                          <w:sz w:val="24"/>
+                        </w:rPr>
+                      </w:pPr>
+                      <w:r>
+                        <w:rPr>
+                          <w:sz w:val="24"/>
+                        </w:rPr>
+                        <w:t xml:space="preserve">“STEP 2 </w:t>
+                      </w:r>
+                      <w:proofErr w:type="spellStart"/>
+                      <w:r>
+                        <w:rPr>
+                          <w:sz w:val="24"/>
+                        </w:rPr>
+                        <w:t>structure</w:t>
+                      </w:r>
+                      <w:proofErr w:type="spellEnd"/>
+                      <w:r>
+                        <w:rPr>
+                          <w:sz w:val="24"/>
+                        </w:rPr>
+                        <w:t>”</w:t>
+                      </w:r>
+                    </w:p>
+                    <w:p>
+                      <w:pPr>
+                        <w:rPr>
+                          <w:sz w:val="24"/>
+                        </w:rPr>
+                      </w:pPr>
+                      <w:r>
+                        <w:rPr>
+                          <w:sz w:val="24"/>
+                        </w:rPr>
+                        <w:t xml:space="preserve">Data: </w:t>
+                      </w:r>
+                      <w:proofErr w:type="spellStart"/>
+                      <w:r>
+                        <w:rPr>
+                          <w:sz w:val="24"/>
+                        </w:rPr>
+                        <w:t>scarr_sc</w:t>
+                      </w:r>
+                      <w:proofErr w:type="spellEnd"/>
+                      <w:r>
+                        <w:rPr>
+                          <w:sz w:val="24"/>
+                        </w:rPr>
+                        <w:t xml:space="preserve"> </w:t>
+                      </w:r>
+                      <w:proofErr w:type="spellStart"/>
+                      <w:r>
+                        <w:rPr>
+                          <w:sz w:val="24"/>
+                        </w:rPr>
+                        <w:t>like</w:t>
+                      </w:r>
+                      <w:proofErr w:type="spellEnd"/>
+                      <w:r>
+                        <w:rPr>
+                          <w:sz w:val="24"/>
+                        </w:rPr>
+                        <w:t xml:space="preserve"> </w:t>
+                      </w:r>
+                      <w:proofErr w:type="spellStart"/>
+                      <w:r>
+                        <w:rPr>
+                          <w:sz w:val="24"/>
+                        </w:rPr>
+                        <w:t>zscarr</w:t>
+                      </w:r>
+                      <w:proofErr w:type="spellEnd"/>
+                      <w:r>
+                        <w:rPr>
+                          <w:sz w:val="24"/>
+                        </w:rPr>
+                        <w:t>.</w:t>
+                      </w:r>
+                    </w:p>
+                    <w:p>
+                      <w:pPr>
+                        <w:rPr>
+                          <w:sz w:val="24"/>
+                        </w:rPr>
+                      </w:pPr>
+                      <w:proofErr w:type="spellStart"/>
+                      <w:r>
+                        <w:rPr>
+                          <w:sz w:val="24"/>
+                        </w:rPr>
+                        <w:t>Scarr_sc-carrid</w:t>
+                      </w:r>
+                      <w:proofErr w:type="spellEnd"/>
+                      <w:r>
+                        <w:rPr>
+                          <w:sz w:val="24"/>
+                        </w:rPr>
+                        <w:t xml:space="preserve"> = ‘BA’.</w:t>
+                      </w:r>
+                    </w:p>
+                    <w:p>
+                      <w:pPr>
+                        <w:rPr>
+                          <w:sz w:val="24"/>
+                        </w:rPr>
+                      </w:pPr>
+                      <w:proofErr w:type="spellStart"/>
+                      <w:r>
+                        <w:rPr>
+                          <w:sz w:val="24"/>
+                        </w:rPr>
+                        <w:t>Delete</w:t>
+                      </w:r>
+                      <w:proofErr w:type="spellEnd"/>
+                      <w:r>
+                        <w:rPr>
+                          <w:sz w:val="24"/>
+                        </w:rPr>
+                        <w:t xml:space="preserve"> </w:t>
+                      </w:r>
+                      <w:proofErr w:type="spellStart"/>
+                      <w:r>
+                        <w:rPr>
+                          <w:sz w:val="24"/>
+                        </w:rPr>
+                        <w:t>zscarr</w:t>
+                      </w:r>
+                      <w:proofErr w:type="spellEnd"/>
+                      <w:r>
+                        <w:rPr>
+                          <w:sz w:val="24"/>
+                        </w:rPr>
+                        <w:t xml:space="preserve"> FROM </w:t>
+                      </w:r>
+                      <w:proofErr w:type="spellStart"/>
+                      <w:r>
+                        <w:rPr>
+                          <w:sz w:val="24"/>
+                        </w:rPr>
+                        <w:t>scarr_sc</w:t>
+                      </w:r>
+                      <w:proofErr w:type="spellEnd"/>
+                      <w:r>
+                        <w:rPr>
+                          <w:sz w:val="24"/>
+                        </w:rPr>
+                        <w:t>.</w:t>
+                      </w:r>
+                    </w:p>
+                    <w:p>
+                      <w:pPr>
+                        <w:rPr>
+                          <w:sz w:val="24"/>
+                        </w:rPr>
+                      </w:pPr>
+                      <w:r>
+                        <w:rPr>
+                          <w:sz w:val="24"/>
+                        </w:rPr>
+                        <w:t xml:space="preserve">“STEP 3 </w:t>
+                      </w:r>
+                      <w:proofErr w:type="spellStart"/>
+                      <w:r>
+                        <w:rPr>
+                          <w:sz w:val="24"/>
+                        </w:rPr>
+                        <w:t>Internal</w:t>
+                      </w:r>
+                      <w:proofErr w:type="spellEnd"/>
+                      <w:r>
+                        <w:rPr>
+                          <w:sz w:val="24"/>
+                        </w:rPr>
+                        <w:t xml:space="preserve"> </w:t>
+                      </w:r>
+                      <w:proofErr w:type="spellStart"/>
+                      <w:r>
+                        <w:rPr>
+                          <w:sz w:val="24"/>
+                        </w:rPr>
+                        <w:t>Table</w:t>
+                      </w:r>
+                      <w:proofErr w:type="spellEnd"/>
+                      <w:r>
+                        <w:rPr>
+                          <w:sz w:val="24"/>
+                        </w:rPr>
+                        <w:t>”</w:t>
+                      </w:r>
+                    </w:p>
+                    <w:p>
+                      <w:pPr>
+                        <w:rPr>
+                          <w:sz w:val="24"/>
+                        </w:rPr>
+                      </w:pPr>
+                      <w:r>
+                        <w:rPr>
+                          <w:sz w:val="24"/>
+                        </w:rPr>
+                        <w:t xml:space="preserve">DATA: </w:t>
+                      </w:r>
+                      <w:proofErr w:type="spellStart"/>
+                      <w:r>
+                        <w:rPr>
+                          <w:sz w:val="24"/>
+                        </w:rPr>
+                        <w:t>scarr_tt</w:t>
+                      </w:r>
+                      <w:proofErr w:type="spellEnd"/>
+                      <w:r>
+                        <w:rPr>
+                          <w:sz w:val="24"/>
+                        </w:rPr>
+                        <w:t xml:space="preserve"> TYPE TABLE OF </w:t>
+                      </w:r>
+                      <w:proofErr w:type="spellStart"/>
+                      <w:r>
+                        <w:rPr>
+                          <w:sz w:val="24"/>
+                        </w:rPr>
+                        <w:t>zscarr</w:t>
+                      </w:r>
+                      <w:proofErr w:type="spellEnd"/>
+                      <w:r>
+                        <w:rPr>
+                          <w:sz w:val="24"/>
+                        </w:rPr>
+                        <w:t>.</w:t>
+                      </w:r>
+                    </w:p>
+                    <w:p>
+                      <w:pPr>
+                        <w:rPr>
+                          <w:sz w:val="24"/>
+                        </w:rPr>
+                      </w:pPr>
+                    </w:p>
+                    <w:p>
+                      <w:pPr>
+                        <w:rPr>
+                          <w:sz w:val="24"/>
+                        </w:rPr>
+                      </w:pPr>
+                      <w:proofErr w:type="spellStart"/>
+                      <w:r>
+                        <w:rPr>
+                          <w:sz w:val="24"/>
+                        </w:rPr>
+                        <w:t>Clear</w:t>
+                      </w:r>
+                      <w:proofErr w:type="spellEnd"/>
+                      <w:r>
+                        <w:rPr>
+                          <w:sz w:val="24"/>
+                        </w:rPr>
+                        <w:t xml:space="preserve"> </w:t>
+                      </w:r>
+                      <w:proofErr w:type="spellStart"/>
+                      <w:r>
+                        <w:rPr>
+                          <w:sz w:val="24"/>
+                        </w:rPr>
+                        <w:t>scarr_sc</w:t>
+                      </w:r>
+                      <w:proofErr w:type="spellEnd"/>
+                      <w:r>
+                        <w:rPr>
+                          <w:sz w:val="24"/>
+                        </w:rPr>
+                        <w:t>.</w:t>
+                      </w:r>
+                    </w:p>
+                    <w:p>
+                      <w:pPr>
+                        <w:rPr>
+                          <w:sz w:val="24"/>
+                        </w:rPr>
+                      </w:pPr>
+                      <w:proofErr w:type="spellStart"/>
+                      <w:r>
+                        <w:rPr>
+                          <w:sz w:val="24"/>
+                        </w:rPr>
+                        <w:t>Scarr_sc-carrid</w:t>
+                      </w:r>
+                      <w:proofErr w:type="spellEnd"/>
+                      <w:r>
+                        <w:rPr>
+                          <w:sz w:val="24"/>
+                        </w:rPr>
+                        <w:t xml:space="preserve"> = ‘BA’.</w:t>
+                      </w:r>
+                    </w:p>
+                    <w:p>
+                      <w:pPr>
+                        <w:rPr>
+                          <w:sz w:val="24"/>
+                        </w:rPr>
+                      </w:pPr>
+                      <w:r>
+                        <w:rPr>
+                          <w:sz w:val="24"/>
+                        </w:rPr>
+                        <w:t xml:space="preserve">APPEND </w:t>
+                      </w:r>
+                      <w:proofErr w:type="spellStart"/>
+                      <w:r>
+                        <w:rPr>
+                          <w:sz w:val="24"/>
+                        </w:rPr>
+                        <w:t>scarr_sc</w:t>
+                      </w:r>
+                      <w:proofErr w:type="spellEnd"/>
+                      <w:r>
+                        <w:rPr>
+                          <w:sz w:val="24"/>
+                        </w:rPr>
+                        <w:t xml:space="preserve"> TO </w:t>
+                      </w:r>
+                      <w:proofErr w:type="spellStart"/>
+                      <w:r>
+                        <w:rPr>
+                          <w:sz w:val="24"/>
+                        </w:rPr>
+                        <w:t>scarr_tt</w:t>
+                      </w:r>
+                      <w:proofErr w:type="spellEnd"/>
+                      <w:r>
+                        <w:rPr>
+                          <w:sz w:val="24"/>
+                        </w:rPr>
+                        <w:t>.</w:t>
+                      </w:r>
+                    </w:p>
+                    <w:p>
+                      <w:pPr>
+                        <w:rPr>
+                          <w:sz w:val="24"/>
+                        </w:rPr>
+                      </w:pPr>
+                    </w:p>
+                    <w:p>
+                      <w:pPr>
+                        <w:rPr>
+                          <w:sz w:val="24"/>
+                        </w:rPr>
+                      </w:pPr>
+                      <w:proofErr w:type="spellStart"/>
+                      <w:r>
+                        <w:rPr>
+                          <w:sz w:val="24"/>
+                        </w:rPr>
+                        <w:t>Delete</w:t>
+                      </w:r>
+                      <w:proofErr w:type="spellEnd"/>
+                      <w:r>
+                        <w:rPr>
+                          <w:sz w:val="24"/>
+                        </w:rPr>
+                        <w:t xml:space="preserve"> </w:t>
+                      </w:r>
+                      <w:proofErr w:type="spellStart"/>
+                      <w:r>
+                        <w:rPr>
+                          <w:sz w:val="24"/>
+                        </w:rPr>
+                        <w:t>zscarr</w:t>
+                      </w:r>
+                      <w:proofErr w:type="spellEnd"/>
+                      <w:r>
+                        <w:rPr>
+                          <w:sz w:val="24"/>
+                        </w:rPr>
+                        <w:t xml:space="preserve"> FROM TABLE </w:t>
+                      </w:r>
+                      <w:proofErr w:type="spellStart"/>
+                      <w:r>
+                        <w:rPr>
+                          <w:sz w:val="24"/>
+                        </w:rPr>
+                        <w:t>scarr_tt</w:t>
+                      </w:r>
+                      <w:proofErr w:type="spellEnd"/>
+                      <w:r>
+                        <w:rPr>
+                          <w:sz w:val="24"/>
+                        </w:rPr>
+                        <w:t>.</w:t>
+                      </w:r>
+                    </w:p>
+                    <w:p>
+                      <w:pPr>
+                        <w:rPr>
+                          <w:sz w:val="24"/>
+                        </w:rPr>
+                      </w:pPr>
+                    </w:p>
+                    <w:p>
+                      <w:pPr>
+                        <w:rPr>
+                          <w:sz w:val="24"/>
+                        </w:rPr>
+                      </w:pPr>
+                      <w:r>
+                        <w:rPr>
+                          <w:sz w:val="24"/>
+                        </w:rPr>
+                        <w:t>“STEP 4 “</w:t>
+                      </w:r>
+                    </w:p>
+                    <w:p>
+                      <w:pPr>
+                        <w:rPr>
+                          <w:sz w:val="24"/>
+                        </w:rPr>
+                      </w:pPr>
+                      <w:proofErr w:type="spellStart"/>
+                      <w:r>
+                        <w:rPr>
+                          <w:sz w:val="24"/>
+                        </w:rPr>
+                        <w:t>Delete</w:t>
+                      </w:r>
+                      <w:proofErr w:type="spellEnd"/>
+                      <w:r>
+                        <w:rPr>
+                          <w:sz w:val="24"/>
+                        </w:rPr>
+                        <w:t xml:space="preserve"> </w:t>
+                      </w:r>
+                      <w:proofErr w:type="spellStart"/>
+                      <w:r>
+                        <w:rPr>
+                          <w:sz w:val="24"/>
+                        </w:rPr>
+                        <w:t>from</w:t>
+                      </w:r>
+                      <w:proofErr w:type="spellEnd"/>
+                      <w:r>
+                        <w:rPr>
+                          <w:sz w:val="24"/>
+                        </w:rPr>
+                        <w:t xml:space="preserve"> </w:t>
+                      </w:r>
+                      <w:proofErr w:type="spellStart"/>
+                      <w:r>
+                        <w:rPr>
+                          <w:sz w:val="24"/>
+                        </w:rPr>
+                        <w:t>szcarr</w:t>
+                      </w:r>
+                      <w:proofErr w:type="spellEnd"/>
+                      <w:r>
+                        <w:rPr>
+                          <w:sz w:val="24"/>
+                        </w:rPr>
+                        <w:t>.</w:t>
+                      </w:r>
+                    </w:p>
+                    <w:p>
+                      <w:pPr>
+                        <w:rPr>
+                          <w:sz w:val="24"/>
+                        </w:rPr>
+                      </w:pPr>
+                    </w:p>
+                  </w:txbxContent>
+                </v:textbox>
+                <w10:wrap type="square" anchorx="margin"/>
+              </v:shape>
+            </w:pict>
+          </mc:Fallback>
+        </mc:AlternateContent>
+      </w:r>
+      <w:r>
+        <w:rPr>
+          <w:color w:val="FF0000"/>
+          <w:sz w:val="40"/>
+          <w:szCs w:val="24"/>
+        </w:rPr>
+        <w:t>DELETE</w:t>
+      </w:r>
+      <w:r>
+        <w:rPr>
+          <w:color w:val="FF0000"/>
+          <w:sz w:val="40"/>
+          <w:szCs w:val="24"/>
+        </w:rPr>
+        <w:t xml:space="preserve"> </w:t>
+      </w:r>
+      <w:r>
+        <w:rPr>
+          <w:color w:val="FF0000"/>
+          <w:sz w:val="40"/>
+          <w:szCs w:val="24"/>
+        </w:rPr>
+        <w:t xml:space="preserve">İFADESİ </w:t>
+      </w:r>
+      <w:r>
+        <w:rPr>
+          <w:color w:val="000000" w:themeColor="text1"/>
+          <w:sz w:val="24"/>
+          <w:szCs w:val="24"/>
+        </w:rPr>
+        <w:t xml:space="preserve">= </w:t>
+      </w:r>
+      <w:r>
+        <w:rPr>
+          <w:color w:val="000000" w:themeColor="text1"/>
+          <w:sz w:val="24"/>
+          <w:szCs w:val="24"/>
+        </w:rPr>
+        <w:t>Verileri veri tabanından farklı yöntemler ve koşullar ile silebiliriz.</w:t>
+      </w:r>
+    </w:p>
+    <w:p>
+      <w:pPr>
+        <w:rPr>
+          <w:color w:val="000000" w:themeColor="text1"/>
+          <w:sz w:val="24"/>
+          <w:szCs w:val="24"/>
+        </w:rPr>
+      </w:pPr>
+    </w:p>
+    <w:p>
+      <w:pPr>
+        <w:rPr>
+          <w:color w:val="000000" w:themeColor="text1"/>
+          <w:sz w:val="24"/>
+          <w:szCs w:val="24"/>
+        </w:rPr>
+      </w:pPr>
+    </w:p>
+    <w:p>
+      <w:pPr>
+        <w:rPr>
+          <w:color w:val="000000" w:themeColor="text1"/>
+          <w:sz w:val="24"/>
+          <w:szCs w:val="24"/>
+        </w:rPr>
+      </w:pPr>
+    </w:p>
+    <w:p>
+      <w:pPr>
+        <w:rPr>
+          <w:color w:val="000000" w:themeColor="text1"/>
+          <w:sz w:val="24"/>
+          <w:szCs w:val="24"/>
+        </w:rPr>
+      </w:pPr>
+    </w:p>
+    <w:p>
+      <w:pPr>
+        <w:rPr>
+          <w:color w:val="000000" w:themeColor="text1"/>
+          <w:sz w:val="24"/>
+          <w:szCs w:val="24"/>
+        </w:rPr>
+      </w:pPr>
+    </w:p>
+    <w:p>
+      <w:pPr>
+        <w:rPr>
+          <w:color w:val="000000" w:themeColor="text1"/>
+          <w:sz w:val="24"/>
+          <w:szCs w:val="24"/>
+        </w:rPr>
+      </w:pPr>
+    </w:p>
+    <w:p>
+      <w:pPr>
+        <w:rPr>
+          <w:color w:val="000000" w:themeColor="text1"/>
+          <w:sz w:val="24"/>
+          <w:szCs w:val="24"/>
+        </w:rPr>
+      </w:pPr>
+    </w:p>
+    <w:p>
+      <w:pPr>
+        <w:rPr>
+          <w:color w:val="000000" w:themeColor="text1"/>
+          <w:sz w:val="24"/>
+          <w:szCs w:val="24"/>
+        </w:rPr>
+      </w:pPr>
+    </w:p>
+    <w:p>
+      <w:pPr>
+        <w:rPr>
+          <w:color w:val="000000" w:themeColor="text1"/>
+          <w:sz w:val="24"/>
+          <w:szCs w:val="24"/>
+        </w:rPr>
+      </w:pPr>
+    </w:p>
+    <w:p>
+      <w:pPr>
+        <w:rPr>
+          <w:color w:val="000000" w:themeColor="text1"/>
+          <w:sz w:val="24"/>
+          <w:szCs w:val="24"/>
+        </w:rPr>
+      </w:pPr>
+      <w:r>
+        <w:rPr>
+          <w:noProof/>
+          <w:color w:val="000000" w:themeColor="text1"/>
+          <w:sz w:val="24"/>
+          <w:szCs w:val="24"/>
+        </w:rPr>
+        <w:lastRenderedPageBreak/>
+        <mc:AlternateContent>
+          <mc:Choice Requires="wps">
+            <w:drawing>
+              <wp:anchor distT="45720" distB="45720" distL="114300" distR="114300" simplePos="0" relativeHeight="251669504" behindDoc="0" locked="0" layoutInCell="1" allowOverlap="1" wp14:anchorId="1DCE6714" wp14:editId="1255302D">
+                <wp:simplePos x="0" y="0"/>
+                <wp:positionH relativeFrom="margin">
+                  <wp:align>right</wp:align>
+                </wp:positionH>
+                <wp:positionV relativeFrom="paragraph">
+                  <wp:posOffset>971181</wp:posOffset>
+                </wp:positionV>
+                <wp:extent cx="6262370" cy="1404620"/>
+                <wp:effectExtent l="0" t="0" r="24130" b="16510"/>
+                <wp:wrapSquare wrapText="bothSides"/>
+                <wp:docPr id="5" name="Metin Kutusu 2"/>
+                <wp:cNvGraphicFramePr>
+                  <a:graphicFrameLocks xmlns:a="http://schemas.openxmlformats.org/drawingml/2006/main"/>
+                </wp:cNvGraphicFramePr>
+                <a:graphic xmlns:a="http://schemas.openxmlformats.org/drawingml/2006/main">
+                  <a:graphicData uri="http://schemas.microsoft.com/office/word/2010/wordprocessingShape">
+                    <wps:wsp>
+                      <wps:cNvSpPr txBox="1">
+                        <a:spLocks noChangeArrowheads="1"/>
+                      </wps:cNvSpPr>
+                      <wps:spPr bwMode="auto">
+                        <a:xfrm>
+                          <a:off x="0" y="0"/>
+                          <a:ext cx="6262370" cy="1404620"/>
+                        </a:xfrm>
+                        <a:prstGeom prst="rect">
+                          <a:avLst/>
+                        </a:prstGeom>
+                        <a:solidFill>
+                          <a:srgbClr val="FFFFFF"/>
+                        </a:solidFill>
+                        <a:ln w="9525">
+                          <a:solidFill>
+                            <a:srgbClr val="000000"/>
+                          </a:solidFill>
+                          <a:miter lim="800000"/>
+                          <a:headEnd/>
+                          <a:tailEnd/>
+                        </a:ln>
+                      </wps:spPr>
+                      <wps:txbx>
+                        <w:txbxContent>
+                          <w:p>
+                            <w:pPr>
+                              <w:rPr>
+                                <w:sz w:val="24"/>
+                              </w:rPr>
+                            </w:pPr>
+                            <w:r>
+                              <w:rPr>
+                                <w:sz w:val="24"/>
+                              </w:rPr>
+                              <w:t xml:space="preserve">DATA: </w:t>
+                            </w:r>
+                            <w:proofErr w:type="spellStart"/>
+                            <w:r>
+                              <w:rPr>
+                                <w:sz w:val="24"/>
+                              </w:rPr>
+                              <w:t>sflight_tt</w:t>
+                            </w:r>
+                            <w:proofErr w:type="spellEnd"/>
+                            <w:r>
+                              <w:rPr>
+                                <w:sz w:val="24"/>
+                              </w:rPr>
+                              <w:t xml:space="preserve"> TYPE TABLE OF </w:t>
+                            </w:r>
+                            <w:proofErr w:type="spellStart"/>
+                            <w:r>
+                              <w:rPr>
+                                <w:sz w:val="24"/>
+                              </w:rPr>
+                              <w:t>sflight</w:t>
+                            </w:r>
+                            <w:proofErr w:type="spellEnd"/>
+                            <w:r>
+                              <w:rPr>
+                                <w:sz w:val="24"/>
+                              </w:rPr>
+                              <w:t>.</w:t>
+                            </w:r>
+                          </w:p>
+                          <w:p>
+                            <w:pPr>
+                              <w:rPr>
+                                <w:sz w:val="24"/>
+                              </w:rPr>
+                            </w:pPr>
+                            <w:r>
+                              <w:rPr>
+                                <w:sz w:val="24"/>
+                              </w:rPr>
+                              <w:t xml:space="preserve">DATA: </w:t>
+                            </w:r>
+                            <w:proofErr w:type="spellStart"/>
+                            <w:r>
+                              <w:rPr>
+                                <w:sz w:val="24"/>
+                              </w:rPr>
+                              <w:t>scarr_tt</w:t>
+                            </w:r>
+                            <w:proofErr w:type="spellEnd"/>
+                            <w:r>
+                              <w:rPr>
+                                <w:sz w:val="24"/>
+                              </w:rPr>
+                              <w:t xml:space="preserve"> TYPE TABLE OF </w:t>
+                            </w:r>
+                            <w:proofErr w:type="spellStart"/>
+                            <w:r>
+                              <w:rPr>
+                                <w:sz w:val="24"/>
+                              </w:rPr>
+                              <w:t>zscarr</w:t>
+                            </w:r>
+                            <w:proofErr w:type="spellEnd"/>
+                            <w:r>
+                              <w:rPr>
+                                <w:sz w:val="24"/>
+                              </w:rPr>
+                              <w:t>.</w:t>
+                            </w:r>
+                          </w:p>
+                          <w:p>
+                            <w:pPr>
+                              <w:rPr>
+                                <w:sz w:val="24"/>
+                              </w:rPr>
+                            </w:pPr>
+                          </w:p>
+                          <w:p>
+                            <w:pPr>
+                              <w:rPr>
+                                <w:sz w:val="24"/>
+                              </w:rPr>
+                            </w:pPr>
+                            <w:r>
+                              <w:rPr>
+                                <w:sz w:val="24"/>
+                              </w:rPr>
+                              <w:t xml:space="preserve">SELECT * FROM </w:t>
+                            </w:r>
+                            <w:proofErr w:type="spellStart"/>
+                            <w:r>
+                              <w:rPr>
+                                <w:sz w:val="24"/>
+                              </w:rPr>
+                              <w:t>zscarr</w:t>
+                            </w:r>
+                            <w:proofErr w:type="spellEnd"/>
+                            <w:r>
+                              <w:rPr>
+                                <w:sz w:val="24"/>
+                              </w:rPr>
+                              <w:t xml:space="preserve"> INTO TABLE </w:t>
+                            </w:r>
+                            <w:proofErr w:type="spellStart"/>
+                            <w:r>
+                              <w:rPr>
+                                <w:sz w:val="24"/>
+                              </w:rPr>
+                              <w:t>scarr_tt</w:t>
+                            </w:r>
+                            <w:proofErr w:type="spellEnd"/>
+                            <w:r>
+                              <w:rPr>
+                                <w:sz w:val="24"/>
+                              </w:rPr>
+                              <w:t>.</w:t>
+                            </w:r>
+                          </w:p>
+                          <w:p>
+                            <w:pPr>
+                              <w:rPr>
+                                <w:sz w:val="24"/>
+                              </w:rPr>
+                            </w:pPr>
+                            <w:r>
+                              <w:rPr>
+                                <w:sz w:val="24"/>
+                              </w:rPr>
+                              <w:t xml:space="preserve">IF not </w:t>
+                            </w:r>
+                            <w:proofErr w:type="spellStart"/>
+                            <w:r>
+                              <w:rPr>
+                                <w:sz w:val="24"/>
+                              </w:rPr>
+                              <w:t>scarr_tt</w:t>
+                            </w:r>
+                            <w:proofErr w:type="spellEnd"/>
+                            <w:r>
+                              <w:rPr>
+                                <w:sz w:val="24"/>
+                              </w:rPr>
+                              <w:t xml:space="preserve"> is INITIAL.</w:t>
+                            </w:r>
+                          </w:p>
+                          <w:p>
+                            <w:pPr>
+                              <w:rPr>
+                                <w:sz w:val="24"/>
+                              </w:rPr>
+                            </w:pPr>
+                            <w:r>
+                              <w:rPr>
+                                <w:sz w:val="24"/>
+                              </w:rPr>
+                              <w:t xml:space="preserve">SELECT * FROM </w:t>
+                            </w:r>
+                            <w:proofErr w:type="spellStart"/>
+                            <w:r>
+                              <w:rPr>
+                                <w:sz w:val="24"/>
+                              </w:rPr>
+                              <w:t>sflight</w:t>
+                            </w:r>
+                            <w:proofErr w:type="spellEnd"/>
+                            <w:r>
+                              <w:rPr>
+                                <w:sz w:val="24"/>
+                              </w:rPr>
+                              <w:t xml:space="preserve"> INTO TABLE </w:t>
+                            </w:r>
+                            <w:proofErr w:type="spellStart"/>
+                            <w:r>
+                              <w:rPr>
+                                <w:sz w:val="24"/>
+                              </w:rPr>
+                              <w:t>sflight_tt</w:t>
+                            </w:r>
+                            <w:proofErr w:type="spellEnd"/>
+                            <w:r>
+                              <w:rPr>
+                                <w:sz w:val="24"/>
+                              </w:rPr>
+                              <w:t>.</w:t>
+                            </w:r>
+                          </w:p>
+                          <w:p>
+                            <w:pPr>
+                              <w:rPr>
+                                <w:sz w:val="24"/>
+                              </w:rPr>
+                            </w:pPr>
+                            <w:r>
+                              <w:rPr>
+                                <w:sz w:val="24"/>
+                              </w:rPr>
+                              <w:t xml:space="preserve">FOR ALL ENTRIES IN </w:t>
+                            </w:r>
+                            <w:proofErr w:type="spellStart"/>
+                            <w:r>
+                              <w:rPr>
+                                <w:sz w:val="24"/>
+                              </w:rPr>
+                              <w:t>scarr_tt</w:t>
+                            </w:r>
+                            <w:proofErr w:type="spellEnd"/>
+                          </w:p>
+                          <w:p>
+                            <w:pPr>
+                              <w:rPr>
+                                <w:sz w:val="24"/>
+                              </w:rPr>
+                            </w:pPr>
+                            <w:r>
+                              <w:rPr>
+                                <w:sz w:val="24"/>
+                              </w:rPr>
+                              <w:t xml:space="preserve">WHERE </w:t>
+                            </w:r>
+                            <w:proofErr w:type="spellStart"/>
+                            <w:r>
+                              <w:rPr>
+                                <w:sz w:val="24"/>
+                              </w:rPr>
+                              <w:t>carrid</w:t>
+                            </w:r>
+                            <w:proofErr w:type="spellEnd"/>
+                            <w:r>
+                              <w:rPr>
+                                <w:sz w:val="24"/>
+                              </w:rPr>
+                              <w:t xml:space="preserve"> = </w:t>
+                            </w:r>
+                            <w:proofErr w:type="spellStart"/>
+                            <w:r>
+                              <w:rPr>
+                                <w:sz w:val="24"/>
+                              </w:rPr>
+                              <w:t>scarr_tt-carrid</w:t>
+                            </w:r>
+                            <w:proofErr w:type="spellEnd"/>
+                            <w:r>
+                              <w:rPr>
+                                <w:sz w:val="24"/>
+                              </w:rPr>
+                              <w:t>.</w:t>
+                            </w:r>
+                          </w:p>
+                          <w:p>
+                            <w:pPr>
+                              <w:rPr>
+                                <w:sz w:val="24"/>
+                              </w:rPr>
+                            </w:pPr>
+                            <w:r>
+                              <w:rPr>
+                                <w:sz w:val="24"/>
+                              </w:rPr>
+                              <w:t>ENDIF.</w:t>
+                            </w:r>
+                            <w:bookmarkStart w:id="0" w:name="_GoBack"/>
+                            <w:bookmarkEnd w:id="0"/>
+                          </w:p>
+                        </w:txbxContent>
+                      </wps:txbx>
+                      <wps:bodyPr rot="0" vert="horz" wrap="square" lIns="91440" tIns="45720" rIns="91440" bIns="45720" anchor="t" anchorCtr="0">
+                        <a:spAutoFit/>
+                      </wps:bodyPr>
+                    </wps:wsp>
+                  </a:graphicData>
+                </a:graphic>
+                <wp14:sizeRelH relativeFrom="margin">
+                  <wp14:pctWidth>0</wp14:pctWidth>
+                </wp14:sizeRelH>
+                <wp14:sizeRelV relativeFrom="margin">
+                  <wp14:pctHeight>20000</wp14:pctHeight>
+                </wp14:sizeRelV>
+              </wp:anchor>
+            </w:drawing>
+          </mc:Choice>
+          <mc:Fallback>
+            <w:pict>
+              <v:shape w14:anchorId="1DCE6714" id="_x0000_s1031" type="#_x0000_t202" style="position:absolute;margin-left:441.9pt;margin-top:76.45pt;width:493.1pt;height:110.6pt;z-index:251669504;visibility:visible;mso-wrap-style:square;mso-width-percent:0;mso-height-percent:200;mso-wrap-distance-left:9pt;mso-wrap-distance-top:3.6pt;mso-wrap-distance-right:9pt;mso-wrap-distance-bottom:3.6pt;mso-position-horizontal:right;mso-position-horizontal-relative:margin;mso-position-vertical:absolute;mso-position-vertical-relative:text;mso-width-percent:0;mso-height-percent:200;mso-width-relative:margin;mso-height-relative:margin;v-text-anchor:top" o:gfxdata="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">
+                <v:textbox style="mso-fit-shape-to-text:t">
+                  <w:txbxContent>
+                    <w:p>
+                      <w:pPr>
+                        <w:rPr>
+                          <w:sz w:val="24"/>
+                        </w:rPr>
+                      </w:pPr>
+                      <w:r>
+                        <w:rPr>
+                          <w:sz w:val="24"/>
+                        </w:rPr>
+                        <w:t xml:space="preserve">DATA: </w:t>
+                      </w:r>
+                      <w:proofErr w:type="spellStart"/>
+                      <w:r>
+                        <w:rPr>
+                          <w:sz w:val="24"/>
+                        </w:rPr>
+                        <w:t>sflight_tt</w:t>
+                      </w:r>
+                      <w:proofErr w:type="spellEnd"/>
+                      <w:r>
+                        <w:rPr>
+                          <w:sz w:val="24"/>
+                        </w:rPr>
+                        <w:t xml:space="preserve"> TYPE TABLE OF </w:t>
+                      </w:r>
+                      <w:proofErr w:type="spellStart"/>
+                      <w:r>
+                        <w:rPr>
+                          <w:sz w:val="24"/>
+                        </w:rPr>
+                        <w:t>sflight</w:t>
+                      </w:r>
+                      <w:proofErr w:type="spellEnd"/>
+                      <w:r>
+                        <w:rPr>
+                          <w:sz w:val="24"/>
+                        </w:rPr>
+                        <w:t>.</w:t>
+                      </w:r>
+                    </w:p>
+                    <w:p>
+                      <w:pPr>
+                        <w:rPr>
+                          <w:sz w:val="24"/>
+                        </w:rPr>
+                      </w:pPr>
+                      <w:r>
+                        <w:rPr>
+                          <w:sz w:val="24"/>
+                        </w:rPr>
+                        <w:t xml:space="preserve">DATA: </w:t>
+                      </w:r>
+                      <w:proofErr w:type="spellStart"/>
+                      <w:r>
+                        <w:rPr>
+                          <w:sz w:val="24"/>
+                        </w:rPr>
+                        <w:t>scarr_tt</w:t>
+                      </w:r>
+                      <w:proofErr w:type="spellEnd"/>
+                      <w:r>
+                        <w:rPr>
+                          <w:sz w:val="24"/>
+                        </w:rPr>
+                        <w:t xml:space="preserve"> TYPE TABLE OF </w:t>
+                      </w:r>
+                      <w:proofErr w:type="spellStart"/>
+                      <w:r>
+                        <w:rPr>
+                          <w:sz w:val="24"/>
+                        </w:rPr>
+                        <w:t>zscarr</w:t>
+                      </w:r>
+                      <w:proofErr w:type="spellEnd"/>
+                      <w:r>
+                        <w:rPr>
+                          <w:sz w:val="24"/>
+                        </w:rPr>
+                        <w:t>.</w:t>
+                      </w:r>
+                    </w:p>
+                    <w:p>
+                      <w:pPr>
+                        <w:rPr>
+                          <w:sz w:val="24"/>
+                        </w:rPr>
+                      </w:pPr>
+                    </w:p>
+                    <w:p>
+                      <w:pPr>
+                        <w:rPr>
+                          <w:sz w:val="24"/>
+                        </w:rPr>
+                      </w:pPr>
+                      <w:r>
+                        <w:rPr>
+                          <w:sz w:val="24"/>
+                        </w:rPr>
+                        <w:t xml:space="preserve">SELECT * FROM </w:t>
+                      </w:r>
+                      <w:proofErr w:type="spellStart"/>
+                      <w:r>
+                        <w:rPr>
+                          <w:sz w:val="24"/>
+                        </w:rPr>
+                        <w:t>zscarr</w:t>
+                      </w:r>
+                      <w:proofErr w:type="spellEnd"/>
+                      <w:r>
+                        <w:rPr>
+                          <w:sz w:val="24"/>
+                        </w:rPr>
+                        <w:t xml:space="preserve"> INTO TABLE </w:t>
+                      </w:r>
+                      <w:proofErr w:type="spellStart"/>
+                      <w:r>
+                        <w:rPr>
+                          <w:sz w:val="24"/>
+                        </w:rPr>
+                        <w:t>scarr_tt</w:t>
+                      </w:r>
+                      <w:proofErr w:type="spellEnd"/>
+                      <w:r>
+                        <w:rPr>
+                          <w:sz w:val="24"/>
+                        </w:rPr>
+                        <w:t>.</w:t>
+                      </w:r>
+                    </w:p>
+                    <w:p>
+                      <w:pPr>
+                        <w:rPr>
+                          <w:sz w:val="24"/>
+                        </w:rPr>
+                      </w:pPr>
+                      <w:r>
+                        <w:rPr>
+                          <w:sz w:val="24"/>
+                        </w:rPr>
+                        <w:t xml:space="preserve">IF not </w:t>
+                      </w:r>
+                      <w:proofErr w:type="spellStart"/>
+                      <w:r>
+                        <w:rPr>
+                          <w:sz w:val="24"/>
+                        </w:rPr>
+                        <w:t>scarr_tt</w:t>
+                      </w:r>
+                      <w:proofErr w:type="spellEnd"/>
+                      <w:r>
+                        <w:rPr>
+                          <w:sz w:val="24"/>
+                        </w:rPr>
+                        <w:t xml:space="preserve"> is INITIAL.</w:t>
+                      </w:r>
+                    </w:p>
+                    <w:p>
+                      <w:pPr>
+                        <w:rPr>
+                          <w:sz w:val="24"/>
+                        </w:rPr>
+                      </w:pPr>
+                      <w:r>
+                        <w:rPr>
+                          <w:sz w:val="24"/>
+                        </w:rPr>
+                        <w:t xml:space="preserve">SELECT * FROM </w:t>
+                      </w:r>
+                      <w:proofErr w:type="spellStart"/>
+                      <w:r>
+                        <w:rPr>
+                          <w:sz w:val="24"/>
+                        </w:rPr>
+                        <w:t>sflight</w:t>
+                      </w:r>
+                      <w:proofErr w:type="spellEnd"/>
+                      <w:r>
+                        <w:rPr>
+                          <w:sz w:val="24"/>
+                        </w:rPr>
+                        <w:t xml:space="preserve"> INTO TABLE </w:t>
+                      </w:r>
+                      <w:proofErr w:type="spellStart"/>
+                      <w:r>
+                        <w:rPr>
+                          <w:sz w:val="24"/>
+                        </w:rPr>
+                        <w:t>sflight_tt</w:t>
+                      </w:r>
+                      <w:proofErr w:type="spellEnd"/>
+                      <w:r>
+                        <w:rPr>
+                          <w:sz w:val="24"/>
+                        </w:rPr>
+                        <w:t>.</w:t>
+                      </w:r>
+                    </w:p>
+                    <w:p>
+                      <w:pPr>
+                        <w:rPr>
+                          <w:sz w:val="24"/>
+                        </w:rPr>
+                      </w:pPr>
+                      <w:r>
+                        <w:rPr>
+                          <w:sz w:val="24"/>
+                        </w:rPr>
+                        <w:t xml:space="preserve">FOR ALL ENTRIES IN </w:t>
+                      </w:r>
+                      <w:proofErr w:type="spellStart"/>
+                      <w:r>
+                        <w:rPr>
+                          <w:sz w:val="24"/>
+                        </w:rPr>
+                        <w:t>scarr_tt</w:t>
+                      </w:r>
+                      <w:proofErr w:type="spellEnd"/>
+                    </w:p>
+                    <w:p>
+                      <w:pPr>
+                        <w:rPr>
+                          <w:sz w:val="24"/>
+                        </w:rPr>
+                      </w:pPr>
+                      <w:r>
+                        <w:rPr>
+                          <w:sz w:val="24"/>
+                        </w:rPr>
+                        <w:t xml:space="preserve">WHERE </w:t>
+                      </w:r>
+                      <w:proofErr w:type="spellStart"/>
+                      <w:r>
+                        <w:rPr>
+                          <w:sz w:val="24"/>
+                        </w:rPr>
+                        <w:t>carrid</w:t>
+                      </w:r>
+                      <w:proofErr w:type="spellEnd"/>
+                      <w:r>
+                        <w:rPr>
+                          <w:sz w:val="24"/>
+                        </w:rPr>
+                        <w:t xml:space="preserve"> = </w:t>
+                      </w:r>
+                      <w:proofErr w:type="spellStart"/>
+                      <w:r>
+                        <w:rPr>
+                          <w:sz w:val="24"/>
+                        </w:rPr>
+                        <w:t>scarr_tt-carrid</w:t>
+                      </w:r>
+                      <w:proofErr w:type="spellEnd"/>
+                      <w:r>
+                        <w:rPr>
+                          <w:sz w:val="24"/>
+                        </w:rPr>
+                        <w:t>.</w:t>
+                      </w:r>
+                    </w:p>
+                    <w:p>
+                      <w:pPr>
+                        <w:rPr>
+                          <w:sz w:val="24"/>
+                        </w:rPr>
+                      </w:pPr>
+                      <w:r>
+                        <w:rPr>
+                          <w:sz w:val="24"/>
+                        </w:rPr>
+                        <w:t>ENDIF.</w:t>
+                      </w:r>
+                      <w:bookmarkStart w:id="1" w:name="_GoBack"/>
+                      <w:bookmarkEnd w:id="1"/>
+                    </w:p>
+                  </w:txbxContent>
+                </v:textbox>
+                <w10:wrap type="square" anchorx="margin"/>
+              </v:shape>
+            </w:pict>
+          </mc:Fallback>
+        </mc:AlternateContent>
+      </w:r>
+      <w:proofErr w:type="spellStart"/>
+      <w:r>
+        <w:rPr>
+          <w:color w:val="FF0000"/>
+          <w:sz w:val="40"/>
+          <w:szCs w:val="24"/>
+        </w:rPr>
+        <w:t>For</w:t>
+      </w:r>
+      <w:proofErr w:type="spellEnd"/>
+      <w:r>
+        <w:rPr>
+          <w:color w:val="FF0000"/>
+          <w:sz w:val="40"/>
+          <w:szCs w:val="24"/>
+        </w:rPr>
+        <w:t xml:space="preserve"> </w:t>
+      </w:r>
+      <w:proofErr w:type="spellStart"/>
+      <w:r>
+        <w:rPr>
+          <w:color w:val="FF0000"/>
+          <w:sz w:val="40"/>
+          <w:szCs w:val="24"/>
+        </w:rPr>
+        <w:t>All</w:t>
+      </w:r>
+      <w:proofErr w:type="spellEnd"/>
+      <w:r>
+        <w:rPr>
+          <w:color w:val="FF0000"/>
+          <w:sz w:val="40"/>
+          <w:szCs w:val="24"/>
+        </w:rPr>
+        <w:t xml:space="preserve"> </w:t>
+      </w:r>
+      <w:proofErr w:type="spellStart"/>
+      <w:r>
+        <w:rPr>
+          <w:color w:val="FF0000"/>
+          <w:sz w:val="40"/>
+          <w:szCs w:val="24"/>
+        </w:rPr>
+        <w:t>Entries</w:t>
+      </w:r>
+      <w:proofErr w:type="spellEnd"/>
+      <w:r>
+        <w:rPr>
+          <w:color w:val="FF0000"/>
+          <w:sz w:val="40"/>
+          <w:szCs w:val="24"/>
+        </w:rPr>
+        <w:t xml:space="preserve"> </w:t>
+      </w:r>
+      <w:r>
+        <w:rPr>
+          <w:color w:val="FF0000"/>
+          <w:sz w:val="40"/>
+          <w:szCs w:val="24"/>
+        </w:rPr>
+        <w:t xml:space="preserve">İFADESİ </w:t>
+      </w:r>
+      <w:r>
+        <w:rPr>
+          <w:color w:val="000000" w:themeColor="text1"/>
+          <w:sz w:val="24"/>
+          <w:szCs w:val="24"/>
+        </w:rPr>
+        <w:t xml:space="preserve">= </w:t>
+      </w:r>
+      <w:r>
+        <w:rPr>
+          <w:color w:val="000000" w:themeColor="text1"/>
+          <w:sz w:val="24"/>
+          <w:szCs w:val="24"/>
+        </w:rPr>
+        <w:t xml:space="preserve">Bir tablodan veri çekerken sorguyu ikinci bir </w:t>
+      </w:r>
+      <w:proofErr w:type="spellStart"/>
+      <w:r>
+        <w:rPr>
+          <w:color w:val="000000" w:themeColor="text1"/>
+          <w:sz w:val="24"/>
+          <w:szCs w:val="24"/>
+        </w:rPr>
+        <w:t>internal</w:t>
+      </w:r>
+      <w:proofErr w:type="spellEnd"/>
+      <w:r>
+        <w:rPr>
+          <w:color w:val="000000" w:themeColor="text1"/>
+          <w:sz w:val="24"/>
+          <w:szCs w:val="24"/>
+        </w:rPr>
+        <w:t xml:space="preserve"> tabloda bulunan kayıtlara, verilere göre sınırlamamızı sağlar. KULLANILAN TABLOLAR BOŞ OLMAMALIDIR.</w:t>
+      </w:r>
+    </w:p>
+    <w:p>
+      <w:pPr>
+        <w:rPr>
+          <w:color w:val="000000" w:themeColor="text1"/>
+          <w:sz w:val="24"/>
+          <w:szCs w:val="24"/>
+        </w:rPr>
+      </w:pPr>
+    </w:p>
+    <w:p>
+      <w:pPr>
+        <w:rPr>
+          <w:color w:val="000000" w:themeColor="text1"/>
+          <w:sz w:val="24"/>
+          <w:szCs w:val="24"/>
+        </w:rPr>
+      </w:pPr>
     </w:p>
     <w:sectPr>
       <w:headerReference w:type="default" r:id="rId6"/>
